--- a/Documentacao/Projeto Aplicado.docx
+++ b/Documentacao/Projeto Aplicado.docx
@@ -1,39 +1,417 @@
 
 <file path=word/document.xml><?xml version="1.0" encoding="utf-8"?>
-<w:document xmlns:wpc="http://schemas.microsoft.com/office/word/2010/wordprocessingCanvas" xmlns:cx="http://schemas.microsoft.com/office/drawing/2014/chartex" xmlns:cx1="http://schemas.microsoft.com/office/drawing/2015/9/8/chartex" xmlns:cx2="http://schemas.microsoft.com/office/drawing/2015/10/21/chartex" xmlns:cx3="http://schemas.microsoft.com/office/drawing/2016/5/9/chartex" xmlns:cx4="http://schemas.microsoft.com/office/drawing/2016/5/10/chartex" xmlns:cx5="http://schemas.microsoft.com/office/drawing/2016/5/11/chartex" xmlns:cx6="http://schemas.microsoft.com/office/drawing/2016/5/12/chartex" xmlns:cx7="http://schemas.microsoft.com/office/drawing/2016/5/13/chartex" xmlns:cx8="http://schemas.microsoft.com/office/drawing/2016/5/14/chartex" xmlns:mc="http://schemas.openxmlformats.org/markup-compatibility/2006" xmlns:aink="http://schemas.microsoft.com/office/drawing/2016/ink" xmlns:am3d="http://schemas.microsoft.com/office/drawing/2017/model3d" xmlns:o="urn:schemas-microsoft-com:office:office" xmlns:oel="http://schemas.microsoft.com/office/2019/extlst" xmlns:r="http://schemas.openxmlformats.org/officeDocument/2006/relationships" xmlns:m="http://schemas.openxmlformats.org/officeDocument/2006/math" xmlns:v="urn:schemas-microsoft-com:vml" xmlns:wp14="http://schemas.microsoft.com/office/word/2010/wordprocessingDrawing" xmlns:wp="http://schemas.openxmlformats.org/drawingml/2006/wordprocessingDrawing" xmlns:w10="urn:schemas-microsoft-com:office:word" xmlns:w="http://schemas.openxmlformats.org/wordprocessingml/2006/main" xmlns:w14="http://schemas.microsoft.com/office/word/2010/wordml" xmlns:w15="http://schemas.microsoft.com/office/word/2012/wordml" xmlns:w16cex="http://schemas.microsoft.com/office/word/2018/wordml/cex" xmlns:w16cid="http://schemas.microsoft.com/office/word/2016/wordml/cid" xmlns:w16="http://schemas.microsoft.com/office/word/2018/wordml" xmlns:w16sdtdh="http://schemas.microsoft.com/office/word/2020/wordml/sdtdatahash" xmlns:w16se="http://schemas.microsoft.com/office/word/2015/wordml/symex" xmlns:wpg="http://schemas.microsoft.com/office/word/2010/wordprocessingGroup" xmlns:wpi="http://schemas.microsoft.com/office/word/2010/wordprocessingInk" xmlns:wne="http://schemas.microsoft.com/office/word/2006/wordml" xmlns:wps="http://schemas.microsoft.com/office/word/2010/wordprocessingShape" mc:Ignorable="w14 w15 w16se w16cid w16 w16cex w16sdtdh wp14">
+<w:document xmlns:wpc="http://schemas.microsoft.com/office/word/2010/wordprocessingCanvas" xmlns:cx="http://schemas.microsoft.com/office/drawing/2014/chartex" xmlns:cx1="http://schemas.microsoft.com/office/drawing/2015/9/8/chartex" xmlns:cx2="http://schemas.microsoft.com/office/drawing/2015/10/21/chartex" xmlns:cx3="http://schemas.microsoft.com/office/drawing/2016/5/9/chartex" xmlns:cx4="http://schemas.microsoft.com/office/drawing/2016/5/10/chartex" xmlns:cx5="http://schemas.microsoft.com/office/drawing/2016/5/11/chartex" xmlns:cx6="http://schemas.microsoft.com/office/drawing/2016/5/12/chartex" xmlns:cx7="http://schemas.microsoft.com/office/drawing/2016/5/13/chartex" xmlns:cx8="http://schemas.microsoft.com/office/drawing/2016/5/14/chartex" xmlns:mc="http://schemas.openxmlformats.org/markup-compatibility/2006" xmlns:aink="http://schemas.microsoft.com/office/drawing/2016/ink" xmlns:am3d="http://schemas.microsoft.com/office/drawing/2017/model3d" xmlns:o="urn:schemas-microsoft-com:office:office" xmlns:oel="http://schemas.microsoft.com/office/2019/extlst" xmlns:r="http://schemas.openxmlformats.org/officeDocument/2006/relationships" xmlns:m="http://schemas.openxmlformats.org/officeDocument/2006/math" xmlns:v="urn:schemas-microsoft-com:vml" xmlns:wp14="http://schemas.microsoft.com/office/word/2010/wordprocessingDrawing" xmlns:wp="http://schemas.openxmlformats.org/drawingml/2006/wordprocessingDrawing" xmlns:w10="urn:schemas-microsoft-com:office:word" xmlns:w="http://schemas.openxmlformats.org/wordprocessingml/2006/main" xmlns:w14="http://schemas.microsoft.com/office/word/2010/wordml" xmlns:w15="http://schemas.microsoft.com/office/word/2012/wordml" xmlns:w16cex="http://schemas.microsoft.com/office/word/2018/wordml/cex" xmlns:w16cid="http://schemas.microsoft.com/office/word/2016/wordml/cid" xmlns:w16="http://schemas.microsoft.com/office/word/2018/wordml" xmlns:w16du="http://schemas.microsoft.com/office/word/2023/wordml/word16du" xmlns:w16sdtdh="http://schemas.microsoft.com/office/word/2020/wordml/sdtdatahash" xmlns:w16se="http://schemas.microsoft.com/office/word/2015/wordml/symex" xmlns:wpg="http://schemas.microsoft.com/office/word/2010/wordprocessingGroup" xmlns:wpi="http://schemas.microsoft.com/office/word/2010/wordprocessingInk" xmlns:wne="http://schemas.microsoft.com/office/word/2006/wordml" xmlns:wps="http://schemas.microsoft.com/office/word/2010/wordprocessingShape" mc:Ignorable="w14 w15 w16se w16cid w16 w16cex w16sdtdh w16du wp14">
   <w:body>
     <w:p>
       <w:pPr>
-        <w:pStyle w:val="Ttulo"/>
+        <w:pStyle w:val="Title"/>
         <w:spacing w:line="360" w:lineRule="auto"/>
+        <w:ind w:firstLine="709"/>
         <w:jc w:val="center"/>
         <w:rPr>
           <w:rFonts w:ascii="Arial" w:hAnsi="Arial" w:cs="Arial"/>
           <w:b/>
           <w:bCs/>
           <w:color w:val="000000" w:themeColor="text1"/>
+          <w:sz w:val="48"/>
+          <w:szCs w:val="48"/>
+        </w:rPr>
+      </w:pPr>
+      <w:r>
+        <w:rPr>
+          <w:rFonts w:ascii="Arial" w:hAnsi="Arial" w:cs="Arial"/>
+          <w:b/>
+          <w:bCs/>
+          <w:color w:val="000000" w:themeColor="text1"/>
+          <w:sz w:val="48"/>
+          <w:szCs w:val="48"/>
+        </w:rPr>
+        <w:t>Universidade Presbiteriana Mackenzie</w:t>
+      </w:r>
+    </w:p>
+    <w:p>
+      <w:pPr>
+        <w:spacing w:after="0" w:line="360" w:lineRule="auto"/>
+        <w:jc w:val="both"/>
+        <w:rPr>
+          <w:rFonts w:ascii="Arial" w:hAnsi="Arial" w:cs="Arial"/>
+          <w:sz w:val="48"/>
+          <w:szCs w:val="48"/>
+        </w:rPr>
+      </w:pPr>
+    </w:p>
+    <w:p>
+      <w:pPr>
+        <w:spacing w:after="0" w:line="360" w:lineRule="auto"/>
+        <w:jc w:val="both"/>
+        <w:rPr>
+          <w:rFonts w:ascii="Arial" w:hAnsi="Arial" w:cs="Arial"/>
+          <w:b/>
+          <w:bCs/>
+          <w:sz w:val="24"/>
+          <w:szCs w:val="24"/>
+        </w:rPr>
+      </w:pPr>
+    </w:p>
+    <w:p>
+      <w:pPr>
+        <w:spacing w:after="0" w:line="360" w:lineRule="auto"/>
+        <w:ind w:firstLine="709"/>
+        <w:jc w:val="center"/>
+        <w:rPr>
+          <w:rFonts w:ascii="Arial" w:hAnsi="Arial" w:cs="Arial"/>
+          <w:b/>
+          <w:bCs/>
+          <w:sz w:val="24"/>
+          <w:szCs w:val="24"/>
+        </w:rPr>
+      </w:pPr>
+    </w:p>
+    <w:p>
+      <w:pPr>
+        <w:spacing w:after="0" w:line="360" w:lineRule="auto"/>
+        <w:ind w:firstLine="709"/>
+        <w:jc w:val="center"/>
+        <w:rPr>
+          <w:rFonts w:ascii="Arial" w:hAnsi="Arial" w:cs="Arial"/>
+          <w:b/>
+          <w:bCs/>
+          <w:sz w:val="24"/>
+          <w:szCs w:val="24"/>
+        </w:rPr>
+      </w:pPr>
+      <w:r>
+        <w:rPr>
+          <w:rFonts w:ascii="Arial" w:hAnsi="Arial" w:cs="Arial"/>
+          <w:b/>
+          <w:bCs/>
+          <w:sz w:val="24"/>
+          <w:szCs w:val="24"/>
+        </w:rPr>
+        <w:t>Integrantes:</w:t>
+      </w:r>
+    </w:p>
+    <w:p>
+      <w:pPr>
+        <w:spacing w:after="0" w:line="360" w:lineRule="auto"/>
+        <w:ind w:left="709"/>
+        <w:jc w:val="center"/>
+        <w:rPr>
+          <w:rFonts w:ascii="Arial" w:hAnsi="Arial" w:cs="Arial"/>
+          <w:sz w:val="24"/>
+          <w:szCs w:val="24"/>
+        </w:rPr>
+      </w:pPr>
+      <w:r>
+        <w:rPr>
+          <w:rFonts w:ascii="Arial" w:hAnsi="Arial" w:cs="Arial"/>
+          <w:sz w:val="24"/>
+          <w:szCs w:val="24"/>
+        </w:rPr>
+        <w:t>Paulo Cesar Masson Junior - 10416023</w:t>
+      </w:r>
+    </w:p>
+    <w:p>
+      <w:pPr>
+        <w:spacing w:after="0" w:line="360" w:lineRule="auto"/>
+        <w:ind w:left="709"/>
+        <w:jc w:val="center"/>
+        <w:rPr>
+          <w:rFonts w:ascii="Arial" w:hAnsi="Arial" w:cs="Arial"/>
+          <w:sz w:val="24"/>
+          <w:szCs w:val="24"/>
+        </w:rPr>
+      </w:pPr>
+      <w:r>
+        <w:rPr>
+          <w:rFonts w:ascii="Arial" w:hAnsi="Arial" w:cs="Arial"/>
+          <w:sz w:val="24"/>
+          <w:szCs w:val="24"/>
+        </w:rPr>
+        <w:t xml:space="preserve">Luciano Guimaraes Costa - </w:t>
+      </w:r>
+      <w:r>
+        <w:rPr>
+          <w:rFonts w:ascii="Arial" w:hAnsi="Arial" w:cs="Arial"/>
+          <w:sz w:val="24"/>
+          <w:szCs w:val="24"/>
+        </w:rPr>
+        <w:t>10289655</w:t>
+      </w:r>
+    </w:p>
+    <w:p>
+      <w:pPr>
+        <w:spacing w:after="0" w:line="360" w:lineRule="auto"/>
+        <w:ind w:left="709"/>
+        <w:jc w:val="center"/>
+        <w:rPr>
+          <w:rFonts w:ascii="Arial" w:hAnsi="Arial" w:cs="Arial"/>
+          <w:sz w:val="24"/>
+          <w:szCs w:val="24"/>
+        </w:rPr>
+      </w:pPr>
+      <w:r>
+        <w:rPr>
+          <w:rFonts w:ascii="Arial" w:hAnsi="Arial" w:cs="Arial"/>
+          <w:sz w:val="24"/>
+          <w:szCs w:val="24"/>
+        </w:rPr>
+        <w:t>Douglas Novaes Dias - 10423666</w:t>
+      </w:r>
+    </w:p>
+    <w:p>
+      <w:pPr>
+        <w:tabs>
+          <w:tab w:val="center" w:pos="4890"/>
+          <w:tab w:val="left" w:pos="7815"/>
+        </w:tabs>
+        <w:spacing w:after="0" w:line="360" w:lineRule="auto"/>
+        <w:ind w:left="709"/>
+        <w:rPr>
+          <w:rFonts w:ascii="Arial" w:hAnsi="Arial" w:cs="Arial"/>
+          <w:sz w:val="24"/>
+          <w:szCs w:val="24"/>
+        </w:rPr>
+      </w:pPr>
+      <w:r>
+        <w:rPr>
+          <w:rFonts w:ascii="Arial" w:hAnsi="Arial" w:cs="Arial"/>
+          <w:sz w:val="24"/>
+          <w:szCs w:val="24"/>
+        </w:rPr>
+        <w:tab/>
+      </w:r>
+      <w:r>
+        <w:rPr>
+          <w:rFonts w:ascii="Arial" w:hAnsi="Arial" w:cs="Arial"/>
+          <w:sz w:val="24"/>
+          <w:szCs w:val="24"/>
+        </w:rPr>
+        <w:t>Rafael Jose de Oliveira –</w:t>
+      </w:r>
+      <w:r>
+        <w:rPr>
+          <w:rFonts w:ascii="Arial" w:hAnsi="Arial" w:cs="Arial"/>
+          <w:sz w:val="24"/>
+          <w:szCs w:val="24"/>
+        </w:rPr>
+        <w:t xml:space="preserve"> 10415375</w:t>
+      </w:r>
+    </w:p>
+    <w:p>
+      <w:pPr>
+        <w:tabs>
+          <w:tab w:val="center" w:pos="4890"/>
+          <w:tab w:val="left" w:pos="7815"/>
+        </w:tabs>
+        <w:spacing w:after="0" w:line="360" w:lineRule="auto"/>
+        <w:ind w:left="709"/>
+        <w:rPr>
+          <w:rFonts w:ascii="Arial" w:hAnsi="Arial" w:cs="Arial"/>
+          <w:sz w:val="24"/>
+          <w:szCs w:val="24"/>
+        </w:rPr>
+      </w:pPr>
+    </w:p>
+    <w:p>
+      <w:pPr>
+        <w:tabs>
+          <w:tab w:val="center" w:pos="4890"/>
+          <w:tab w:val="left" w:pos="7815"/>
+        </w:tabs>
+        <w:spacing w:after="0" w:line="360" w:lineRule="auto"/>
+        <w:ind w:left="709"/>
+        <w:rPr>
+          <w:rFonts w:ascii="Arial" w:hAnsi="Arial" w:cs="Arial"/>
+          <w:sz w:val="24"/>
+          <w:szCs w:val="24"/>
+        </w:rPr>
+      </w:pPr>
+    </w:p>
+    <w:p>
+      <w:pPr>
+        <w:tabs>
+          <w:tab w:val="center" w:pos="4890"/>
+          <w:tab w:val="left" w:pos="7815"/>
+        </w:tabs>
+        <w:spacing w:after="0" w:line="360" w:lineRule="auto"/>
+        <w:ind w:left="709"/>
+        <w:rPr>
+          <w:rFonts w:ascii="Arial" w:hAnsi="Arial" w:cs="Arial"/>
+          <w:sz w:val="24"/>
+          <w:szCs w:val="24"/>
+        </w:rPr>
+      </w:pPr>
+    </w:p>
+    <w:p>
+      <w:pPr>
+        <w:tabs>
+          <w:tab w:val="center" w:pos="4890"/>
+          <w:tab w:val="left" w:pos="7815"/>
+        </w:tabs>
+        <w:spacing w:after="0" w:line="360" w:lineRule="auto"/>
+        <w:ind w:left="709"/>
+        <w:rPr>
+          <w:rFonts w:ascii="Arial" w:hAnsi="Arial" w:cs="Arial"/>
+          <w:sz w:val="24"/>
+          <w:szCs w:val="24"/>
+        </w:rPr>
+      </w:pPr>
+    </w:p>
+    <w:p>
+      <w:pPr>
+        <w:tabs>
+          <w:tab w:val="center" w:pos="4890"/>
+          <w:tab w:val="left" w:pos="7815"/>
+        </w:tabs>
+        <w:spacing w:after="0" w:line="360" w:lineRule="auto"/>
+        <w:rPr>
+          <w:rFonts w:ascii="Arial" w:hAnsi="Arial" w:cs="Arial"/>
+          <w:sz w:val="24"/>
+          <w:szCs w:val="24"/>
+        </w:rPr>
+      </w:pPr>
+    </w:p>
+    <w:p>
+      <w:pPr>
+        <w:pStyle w:val="ListParagraph"/>
+        <w:spacing w:after="0" w:line="360" w:lineRule="auto"/>
+        <w:ind w:left="0" w:firstLine="709"/>
+        <w:jc w:val="center"/>
+        <w:rPr>
+          <w:rFonts w:ascii="Arial" w:hAnsi="Arial" w:cs="Arial"/>
+          <w:b/>
+          <w:bCs/>
+          <w:sz w:val="36"/>
+          <w:szCs w:val="36"/>
+        </w:rPr>
+      </w:pPr>
+      <w:r>
+        <w:rPr>
+          <w:rFonts w:ascii="Arial" w:hAnsi="Arial" w:cs="Arial"/>
+          <w:b/>
+          <w:bCs/>
+          <w:sz w:val="36"/>
+          <w:szCs w:val="36"/>
+        </w:rPr>
+        <w:t>PROJETO APLICADO I – ANÁLISE B3</w:t>
+      </w:r>
+    </w:p>
+    <w:p>
+      <w:pPr>
+        <w:pStyle w:val="ListParagraph"/>
+        <w:spacing w:after="0" w:line="360" w:lineRule="auto"/>
+        <w:ind w:left="0" w:firstLine="709"/>
+        <w:jc w:val="center"/>
+        <w:rPr>
+          <w:rFonts w:ascii="Arial" w:hAnsi="Arial" w:cs="Arial"/>
+          <w:b/>
+          <w:bCs/>
+          <w:sz w:val="36"/>
+          <w:szCs w:val="36"/>
+        </w:rPr>
+      </w:pPr>
+    </w:p>
+    <w:p>
+      <w:pPr>
+        <w:pStyle w:val="ListParagraph"/>
+        <w:spacing w:after="0" w:line="360" w:lineRule="auto"/>
+        <w:ind w:left="0" w:firstLine="709"/>
+        <w:jc w:val="center"/>
+        <w:rPr>
+          <w:rFonts w:ascii="Arial" w:hAnsi="Arial" w:cs="Arial"/>
+          <w:b/>
+          <w:bCs/>
+          <w:sz w:val="36"/>
+          <w:szCs w:val="36"/>
+        </w:rPr>
+      </w:pPr>
+    </w:p>
+    <w:p>
+      <w:pPr>
+        <w:pStyle w:val="ListParagraph"/>
+        <w:spacing w:after="0" w:line="360" w:lineRule="auto"/>
+        <w:ind w:left="0" w:firstLine="709"/>
+        <w:jc w:val="center"/>
+        <w:rPr>
+          <w:rFonts w:ascii="Arial" w:hAnsi="Arial" w:cs="Arial"/>
+          <w:b/>
+          <w:bCs/>
+          <w:sz w:val="36"/>
+          <w:szCs w:val="36"/>
+        </w:rPr>
+      </w:pPr>
+    </w:p>
+    <w:p>
+      <w:pPr>
+        <w:pStyle w:val="ListParagraph"/>
+        <w:spacing w:after="0" w:line="360" w:lineRule="auto"/>
+        <w:ind w:left="0" w:firstLine="709"/>
+        <w:jc w:val="center"/>
+        <w:rPr>
+          <w:rFonts w:ascii="Arial" w:hAnsi="Arial" w:cs="Arial"/>
+          <w:b/>
+          <w:bCs/>
+          <w:sz w:val="36"/>
+          <w:szCs w:val="36"/>
+        </w:rPr>
+      </w:pPr>
+    </w:p>
+    <w:p>
+      <w:pPr>
+        <w:pStyle w:val="ListParagraph"/>
+        <w:spacing w:after="0" w:line="360" w:lineRule="auto"/>
+        <w:ind w:left="0" w:firstLine="709"/>
+        <w:jc w:val="center"/>
+        <w:rPr>
+          <w:rFonts w:ascii="Arial" w:hAnsi="Arial" w:cs="Arial"/>
+          <w:b/>
+          <w:bCs/>
+          <w:sz w:val="36"/>
+          <w:szCs w:val="36"/>
+        </w:rPr>
+      </w:pPr>
+    </w:p>
+    <w:p>
+      <w:pPr>
+        <w:pStyle w:val="ListParagraph"/>
+        <w:spacing w:after="0" w:line="360" w:lineRule="auto"/>
+        <w:ind w:left="0" w:firstLine="709"/>
+        <w:jc w:val="center"/>
+        <w:rPr>
+          <w:rFonts w:ascii="Arial" w:hAnsi="Arial" w:cs="Arial"/>
+          <w:b/>
+          <w:bCs/>
+          <w:sz w:val="36"/>
+          <w:szCs w:val="36"/>
+        </w:rPr>
+      </w:pPr>
+    </w:p>
+    <w:p>
+      <w:pPr>
+        <w:pStyle w:val="ListParagraph"/>
+        <w:spacing w:after="0" w:line="360" w:lineRule="auto"/>
+        <w:ind w:left="0" w:firstLine="709"/>
+        <w:jc w:val="center"/>
+        <w:rPr>
+          <w:rFonts w:ascii="Arial" w:hAnsi="Arial" w:cs="Arial"/>
+          <w:b/>
+          <w:bCs/>
           <w:sz w:val="44"/>
           <w:szCs w:val="44"/>
         </w:rPr>
       </w:pPr>
-      <w:r>
-        <w:rPr>
-          <w:rFonts w:ascii="Arial" w:hAnsi="Arial" w:cs="Arial"/>
-          <w:b/>
-          <w:bCs/>
-          <w:color w:val="000000" w:themeColor="text1"/>
-          <w:sz w:val="44"/>
-          <w:szCs w:val="44"/>
-        </w:rPr>
-        <w:t>Projeto Aplicado</w:t>
-      </w:r>
-    </w:p>
-    <w:p>
-      <w:pPr>
-        <w:spacing w:line="360" w:lineRule="auto"/>
+    </w:p>
+    <w:p>
+      <w:pPr>
+        <w:pStyle w:val="ListParagraph"/>
+        <w:spacing w:after="0" w:line="360" w:lineRule="auto"/>
+        <w:ind w:left="0" w:firstLine="709"/>
         <w:jc w:val="center"/>
         <w:rPr>
           <w:rFonts w:ascii="Arial" w:hAnsi="Arial" w:cs="Arial"/>
+          <w:b/>
+          <w:bCs/>
           <w:sz w:val="32"/>
           <w:szCs w:val="32"/>
         </w:rPr>
@@ -41,272 +419,19 @@
       <w:r>
         <w:rPr>
           <w:rFonts w:ascii="Arial" w:hAnsi="Arial" w:cs="Arial"/>
+          <w:b/>
+          <w:bCs/>
           <w:sz w:val="32"/>
           <w:szCs w:val="32"/>
         </w:rPr>
-        <w:t>Análise B3</w:t>
-      </w:r>
-    </w:p>
-    <w:p>
-      <w:pPr>
-        <w:spacing w:line="360" w:lineRule="auto"/>
-        <w:jc w:val="both"/>
-        <w:rPr>
-          <w:rFonts w:ascii="Arial" w:hAnsi="Arial" w:cs="Arial"/>
-          <w:sz w:val="56"/>
-          <w:szCs w:val="56"/>
-        </w:rPr>
-      </w:pPr>
-      <w:r>
-        <w:rPr>
-          <w:rFonts w:ascii="Arial" w:hAnsi="Arial" w:cs="Arial"/>
-          <w:noProof/>
-          <w:sz w:val="56"/>
-          <w:szCs w:val="56"/>
-        </w:rPr>
-        <w:drawing>
-          <wp:anchor distT="0" distB="0" distL="114300" distR="114300" simplePos="0" relativeHeight="251658240" behindDoc="1" locked="0" layoutInCell="1" allowOverlap="1" wp14:anchorId="684B9F1B" wp14:editId="1F6C1794">
-            <wp:simplePos x="0" y="0"/>
-            <wp:positionH relativeFrom="column">
-              <wp:posOffset>-3810</wp:posOffset>
-            </wp:positionH>
-            <wp:positionV relativeFrom="paragraph">
-              <wp:posOffset>-1905</wp:posOffset>
-            </wp:positionV>
-            <wp:extent cx="5617548" cy="4067175"/>
-            <wp:effectExtent l="0" t="0" r="2540" b="0"/>
-            <wp:wrapTight wrapText="bothSides">
-              <wp:wrapPolygon edited="0">
-                <wp:start x="0" y="0"/>
-                <wp:lineTo x="0" y="21448"/>
-                <wp:lineTo x="21537" y="21448"/>
-                <wp:lineTo x="21537" y="0"/>
-                <wp:lineTo x="0" y="0"/>
-              </wp:wrapPolygon>
-            </wp:wrapTight>
-            <wp:docPr id="5" name="Imagem 4" descr="Logotipo, nome da empresa&#10;&#10;Descrição gerada automaticamente">
-              <a:extLst xmlns:a="http://schemas.openxmlformats.org/drawingml/2006/main">
-                <a:ext uri="{FF2B5EF4-FFF2-40B4-BE49-F238E27FC236}">
-                  <a16:creationId xmlns:a16="http://schemas.microsoft.com/office/drawing/2014/main" id="{F51BB41A-ED7C-852E-9A84-1AB00686D5A9}"/>
-                </a:ext>
-              </a:extLst>
-            </wp:docPr>
-            <wp:cNvGraphicFramePr>
-              <a:graphicFrameLocks xmlns:a="http://schemas.openxmlformats.org/drawingml/2006/main" noChangeAspect="1"/>
-            </wp:cNvGraphicFramePr>
-            <a:graphic xmlns:a="http://schemas.openxmlformats.org/drawingml/2006/main">
-              <a:graphicData uri="http://schemas.openxmlformats.org/drawingml/2006/picture">
-                <pic:pic xmlns:pic="http://schemas.openxmlformats.org/drawingml/2006/picture">
-                  <pic:nvPicPr>
-                    <pic:cNvPr id="5" name="Imagem 4" descr="Logotipo, nome da empresa&#10;&#10;Descrição gerada automaticamente">
-                      <a:extLst>
-                        <a:ext uri="{FF2B5EF4-FFF2-40B4-BE49-F238E27FC236}">
-                          <a16:creationId xmlns:a16="http://schemas.microsoft.com/office/drawing/2014/main" id="{F51BB41A-ED7C-852E-9A84-1AB00686D5A9}"/>
-                        </a:ext>
-                      </a:extLst>
-                    </pic:cNvPr>
-                    <pic:cNvPicPr>
-                      <a:picLocks noChangeAspect="1"/>
-                    </pic:cNvPicPr>
-                  </pic:nvPicPr>
-                  <pic:blipFill rotWithShape="1">
-                    <a:blip r:embed="rId8" cstate="print">
-                      <a:extLst>
-                        <a:ext uri="{28A0092B-C50C-407E-A947-70E740481C1C}">
-                          <a14:useLocalDpi xmlns:a14="http://schemas.microsoft.com/office/drawing/2010/main" val="0"/>
-                        </a:ext>
-                      </a:extLst>
-                    </a:blip>
-                    <a:srcRect t="13798" r="-1" b="13791"/>
-                    <a:stretch/>
-                  </pic:blipFill>
-                  <pic:spPr>
-                    <a:xfrm>
-                      <a:off x="0" y="0"/>
-                      <a:ext cx="5617548" cy="4067175"/>
-                    </a:xfrm>
-                    <a:prstGeom prst="rect">
-                      <a:avLst/>
-                    </a:prstGeom>
-                  </pic:spPr>
-                </pic:pic>
-              </a:graphicData>
-            </a:graphic>
-          </wp:anchor>
-        </w:drawing>
-      </w:r>
-    </w:p>
-    <w:p>
-      <w:pPr>
-        <w:spacing w:line="360" w:lineRule="auto"/>
-        <w:jc w:val="both"/>
-        <w:rPr>
-          <w:rFonts w:ascii="Arial" w:hAnsi="Arial" w:cs="Arial"/>
-          <w:sz w:val="56"/>
-          <w:szCs w:val="56"/>
-        </w:rPr>
-      </w:pPr>
-    </w:p>
-    <w:p>
-      <w:pPr>
-        <w:spacing w:line="360" w:lineRule="auto"/>
-        <w:jc w:val="both"/>
-        <w:rPr>
-          <w:rFonts w:ascii="Arial" w:hAnsi="Arial" w:cs="Arial"/>
-          <w:b/>
-          <w:bCs/>
-        </w:rPr>
-      </w:pPr>
-      <w:r>
-        <w:rPr>
-          <w:rFonts w:ascii="Arial" w:hAnsi="Arial" w:cs="Arial"/>
-          <w:b/>
-          <w:bCs/>
-        </w:rPr>
-        <w:t>Integrantes:</w:t>
-      </w:r>
-    </w:p>
-    <w:p>
-      <w:pPr>
-        <w:pStyle w:val="PargrafodaLista"/>
-        <w:numPr>
-          <w:ilvl w:val="0"/>
-          <w:numId w:val="11"/>
-        </w:numPr>
-        <w:spacing w:line="360" w:lineRule="auto"/>
-        <w:jc w:val="both"/>
-        <w:rPr>
-          <w:rFonts w:ascii="Arial" w:hAnsi="Arial" w:cs="Arial"/>
-        </w:rPr>
-      </w:pPr>
-      <w:r>
-        <w:rPr>
-          <w:rFonts w:ascii="Arial" w:hAnsi="Arial" w:cs="Arial"/>
-          <w:lang w:val="en-US"/>
-        </w:rPr>
-        <w:t>Paulo Cesar Masson Junior - 10416023</w:t>
-      </w:r>
-    </w:p>
-    <w:p>
-      <w:pPr>
-        <w:pStyle w:val="PargrafodaLista"/>
-        <w:numPr>
-          <w:ilvl w:val="0"/>
-          <w:numId w:val="11"/>
-        </w:numPr>
-        <w:spacing w:line="360" w:lineRule="auto"/>
-        <w:jc w:val="both"/>
-        <w:rPr>
-          <w:rFonts w:ascii="Arial" w:hAnsi="Arial" w:cs="Arial"/>
-        </w:rPr>
-      </w:pPr>
-      <w:r>
-        <w:rPr>
-          <w:rFonts w:ascii="Arial" w:hAnsi="Arial" w:cs="Arial"/>
-          <w:lang w:val="en-US"/>
-        </w:rPr>
-        <w:t xml:space="preserve">Luciano Guimaraes Costa - </w:t>
-      </w:r>
-      <w:r>
-        <w:rPr>
-          <w:rFonts w:ascii="Arial" w:hAnsi="Arial" w:cs="Arial"/>
-          <w:lang w:val="en-US"/>
-        </w:rPr>
-        <w:t>10289655</w:t>
-      </w:r>
-    </w:p>
-    <w:p>
-      <w:pPr>
-        <w:pStyle w:val="PargrafodaLista"/>
-        <w:numPr>
-          <w:ilvl w:val="0"/>
-          <w:numId w:val="11"/>
-        </w:numPr>
-        <w:spacing w:line="360" w:lineRule="auto"/>
-        <w:jc w:val="both"/>
-        <w:rPr>
-          <w:rFonts w:ascii="Arial" w:hAnsi="Arial" w:cs="Arial"/>
-        </w:rPr>
-      </w:pPr>
-      <w:r>
-        <w:rPr>
-          <w:rFonts w:ascii="Arial" w:hAnsi="Arial" w:cs="Arial"/>
-          <w:lang w:val="en-US"/>
-        </w:rPr>
-        <w:t>Douglas Novaes Dias - 10423666</w:t>
-      </w:r>
-    </w:p>
-    <w:p>
-      <w:pPr>
-        <w:pStyle w:val="PargrafodaLista"/>
-        <w:numPr>
-          <w:ilvl w:val="0"/>
-          <w:numId w:val="11"/>
-        </w:numPr>
-        <w:spacing w:line="360" w:lineRule="auto"/>
-        <w:jc w:val="both"/>
-        <w:rPr>
-          <w:rFonts w:ascii="Arial" w:hAnsi="Arial" w:cs="Arial"/>
-        </w:rPr>
-      </w:pPr>
-      <w:r>
-        <w:rPr>
-          <w:rFonts w:ascii="Arial" w:hAnsi="Arial" w:cs="Arial"/>
-          <w:lang w:val="en-US"/>
-        </w:rPr>
-        <w:t>Rafael Jose de Oliveira –</w:t>
-      </w:r>
-      <w:r>
-        <w:rPr>
-          <w:rFonts w:ascii="Arial" w:hAnsi="Arial" w:cs="Arial"/>
-          <w:lang w:val="en-US"/>
-        </w:rPr>
-        <w:t xml:space="preserve"> 10415375</w:t>
-      </w:r>
-    </w:p>
-    <w:p>
-      <w:pPr>
-        <w:pStyle w:val="PargrafodaLista"/>
-        <w:spacing w:line="360" w:lineRule="auto"/>
-        <w:jc w:val="both"/>
-        <w:rPr>
-          <w:rFonts w:ascii="Arial" w:hAnsi="Arial" w:cs="Arial"/>
-        </w:rPr>
-      </w:pPr>
-    </w:p>
-    <w:p>
-      <w:pPr>
-        <w:pStyle w:val="PargrafodaLista"/>
-        <w:spacing w:line="360" w:lineRule="auto"/>
-        <w:jc w:val="both"/>
-        <w:rPr>
-          <w:rFonts w:ascii="Arial" w:hAnsi="Arial" w:cs="Arial"/>
-        </w:rPr>
-      </w:pPr>
-    </w:p>
-    <w:p>
-      <w:pPr>
-        <w:pStyle w:val="PargrafodaLista"/>
-        <w:spacing w:line="360" w:lineRule="auto"/>
-        <w:jc w:val="both"/>
-        <w:rPr>
-          <w:rFonts w:ascii="Arial" w:hAnsi="Arial" w:cs="Arial"/>
-        </w:rPr>
-      </w:pPr>
-    </w:p>
-    <w:p>
-      <w:pPr>
-        <w:pStyle w:val="PargrafodaLista"/>
-        <w:spacing w:line="360" w:lineRule="auto"/>
-        <w:jc w:val="both"/>
-        <w:rPr>
-          <w:rFonts w:ascii="Arial" w:hAnsi="Arial" w:cs="Arial"/>
-        </w:rPr>
-      </w:pPr>
-    </w:p>
-    <w:p>
-      <w:pPr>
-        <w:spacing w:line="360" w:lineRule="auto"/>
+        <w:t>São Paulo</w:t>
+      </w:r>
+    </w:p>
+    <w:p>
+      <w:pPr>
+        <w:pStyle w:val="ListParagraph"/>
+        <w:spacing w:after="0" w:line="360" w:lineRule="auto"/>
+        <w:ind w:left="0" w:firstLine="709"/>
         <w:jc w:val="center"/>
         <w:rPr>
           <w:rFonts w:ascii="Arial" w:hAnsi="Arial" w:cs="Arial"/>
@@ -324,14 +449,54 @@
           <w:sz w:val="32"/>
           <w:szCs w:val="32"/>
         </w:rPr>
+        <w:t>2024</w:t>
+      </w:r>
+    </w:p>
+    <w:p>
+      <w:pPr>
+        <w:pStyle w:val="ListParagraph"/>
+        <w:spacing w:after="0" w:line="360" w:lineRule="auto"/>
+        <w:ind w:left="0" w:firstLine="709"/>
+        <w:rPr>
+          <w:rFonts w:ascii="Arial" w:hAnsi="Arial" w:cs="Arial"/>
+          <w:b/>
+          <w:bCs/>
+          <w:sz w:val="32"/>
+          <w:szCs w:val="32"/>
+        </w:rPr>
+      </w:pPr>
+      <w:r>
+        <w:rPr>
+          <w:rFonts w:ascii="Arial" w:hAnsi="Arial" w:cs="Arial"/>
+          <w:b/>
+          <w:bCs/>
+          <w:sz w:val="24"/>
+          <w:szCs w:val="24"/>
+        </w:rPr>
         <w:lastRenderedPageBreak/>
-        <w:t>Sumário</w:t>
-      </w:r>
+        <w:t>SUMÁRIO</w:t>
+      </w:r>
+    </w:p>
+    <w:p>
+      <w:pPr>
+        <w:spacing w:after="0" w:line="360" w:lineRule="auto"/>
+        <w:ind w:firstLine="709"/>
+        <w:jc w:val="both"/>
+        <w:rPr>
+          <w:rFonts w:ascii="Arial" w:hAnsi="Arial" w:cs="Arial"/>
+          <w:b/>
+          <w:bCs/>
+          <w:sz w:val="24"/>
+          <w:szCs w:val="24"/>
+        </w:rPr>
+      </w:pPr>
     </w:p>
     <w:sdt>
       <w:sdtPr>
         <w:rPr>
           <w:rFonts w:ascii="Arial" w:hAnsi="Arial" w:cs="Arial"/>
+          <w:sz w:val="24"/>
+          <w:szCs w:val="24"/>
         </w:rPr>
         <w:id w:val="200684594"/>
         <w:docPartObj>
@@ -339,422 +504,601 @@
           <w:docPartUnique/>
         </w:docPartObj>
       </w:sdtPr>
-      <w:sdtEndPr>
-        <w:rPr>
-          <w:sz w:val="22"/>
-          <w:szCs w:val="22"/>
-        </w:rPr>
-      </w:sdtEndPr>
       <w:sdtContent>
         <w:p>
           <w:pPr>
-            <w:pStyle w:val="CabealhodoSumrio"/>
-            <w:spacing w:line="360" w:lineRule="auto"/>
+            <w:pStyle w:val="TOCHeading"/>
+            <w:numPr>
+              <w:ilvl w:val="0"/>
+              <w:numId w:val="0"/>
+            </w:numPr>
+            <w:spacing w:before="0" w:after="0" w:line="360" w:lineRule="auto"/>
             <w:jc w:val="both"/>
             <w:rPr>
               <w:rFonts w:ascii="Arial" w:hAnsi="Arial" w:cs="Arial"/>
-              <w:sz w:val="22"/>
-              <w:szCs w:val="22"/>
+              <w:sz w:val="24"/>
+              <w:szCs w:val="24"/>
+            </w:rPr>
+          </w:pPr>
+        </w:p>
+        <w:p>
+          <w:pPr>
+            <w:pStyle w:val="Heading1"/>
+            <w:spacing w:before="0" w:after="0" w:line="360" w:lineRule="auto"/>
+            <w:ind w:left="0" w:firstLine="709"/>
+            <w:jc w:val="both"/>
+            <w:rPr>
+              <w:rFonts w:ascii="Arial" w:hAnsi="Arial" w:cs="Arial"/>
+              <w:sz w:val="24"/>
+              <w:szCs w:val="24"/>
             </w:rPr>
           </w:pPr>
           <w:r>
             <w:rPr>
               <w:rFonts w:ascii="Arial" w:hAnsi="Arial" w:cs="Arial"/>
-              <w:sz w:val="22"/>
-              <w:szCs w:val="22"/>
+              <w:sz w:val="24"/>
+              <w:szCs w:val="24"/>
             </w:rPr>
-            <w:t>Capa</w:t>
+            <w:t>Contextualização do Problema</w:t>
           </w:r>
         </w:p>
         <w:p>
           <w:pPr>
-            <w:pStyle w:val="Ttulo1"/>
-            <w:spacing w:line="360" w:lineRule="auto"/>
+            <w:pStyle w:val="Heading1"/>
+            <w:spacing w:before="0" w:after="0" w:line="360" w:lineRule="auto"/>
+            <w:ind w:left="0" w:firstLine="709"/>
             <w:jc w:val="both"/>
             <w:rPr>
               <w:rFonts w:ascii="Arial" w:hAnsi="Arial" w:cs="Arial"/>
-              <w:sz w:val="22"/>
-              <w:szCs w:val="22"/>
+              <w:sz w:val="24"/>
+              <w:szCs w:val="24"/>
             </w:rPr>
           </w:pPr>
           <w:r>
             <w:rPr>
               <w:rFonts w:ascii="Arial" w:hAnsi="Arial" w:cs="Arial"/>
-              <w:sz w:val="22"/>
-              <w:szCs w:val="22"/>
-            </w:rPr>
-            <w:t>Sumário</w:t>
-          </w:r>
-        </w:p>
-        <w:p>
-          <w:pPr>
-            <w:pStyle w:val="Ttulo1"/>
-            <w:spacing w:line="360" w:lineRule="auto"/>
-            <w:jc w:val="both"/>
-            <w:rPr>
-              <w:rFonts w:ascii="Arial" w:hAnsi="Arial" w:cs="Arial"/>
-              <w:sz w:val="22"/>
-              <w:szCs w:val="22"/>
-            </w:rPr>
-          </w:pPr>
-          <w:r>
-            <w:rPr>
-              <w:rFonts w:ascii="Arial" w:hAnsi="Arial" w:cs="Arial"/>
-              <w:sz w:val="22"/>
-              <w:szCs w:val="22"/>
-            </w:rPr>
-            <w:t>História</w:t>
-          </w:r>
-        </w:p>
-        <w:p>
-          <w:pPr>
-            <w:pStyle w:val="Ttulo1"/>
-            <w:spacing w:line="360" w:lineRule="auto"/>
-            <w:jc w:val="both"/>
-            <w:rPr>
-              <w:rFonts w:ascii="Arial" w:hAnsi="Arial" w:cs="Arial"/>
-              <w:sz w:val="22"/>
-              <w:szCs w:val="22"/>
-            </w:rPr>
-          </w:pPr>
-          <w:r>
-            <w:rPr>
-              <w:rFonts w:ascii="Arial" w:hAnsi="Arial" w:cs="Arial"/>
-              <w:sz w:val="22"/>
-              <w:szCs w:val="22"/>
+              <w:sz w:val="24"/>
+              <w:szCs w:val="24"/>
             </w:rPr>
             <w:t>Trajetória</w:t>
           </w:r>
         </w:p>
         <w:p>
           <w:pPr>
-            <w:pStyle w:val="Ttulo1"/>
-            <w:spacing w:line="360" w:lineRule="auto"/>
+            <w:pStyle w:val="Heading1"/>
+            <w:spacing w:before="0" w:after="0" w:line="360" w:lineRule="auto"/>
+            <w:ind w:left="0" w:firstLine="709"/>
             <w:jc w:val="both"/>
             <w:rPr>
               <w:rFonts w:ascii="Arial" w:hAnsi="Arial" w:cs="Arial"/>
-              <w:sz w:val="22"/>
-              <w:szCs w:val="22"/>
+              <w:sz w:val="24"/>
+              <w:szCs w:val="24"/>
             </w:rPr>
           </w:pPr>
           <w:r>
             <w:rPr>
               <w:rFonts w:ascii="Arial" w:hAnsi="Arial" w:cs="Arial"/>
-              <w:sz w:val="22"/>
-              <w:szCs w:val="22"/>
+              <w:sz w:val="24"/>
+              <w:szCs w:val="24"/>
             </w:rPr>
             <w:t>Problema</w:t>
+          </w:r>
+          <w:r>
+            <w:rPr>
+              <w:rFonts w:ascii="Arial" w:hAnsi="Arial" w:cs="Arial"/>
+              <w:sz w:val="24"/>
+              <w:szCs w:val="24"/>
+            </w:rPr>
+            <w:t xml:space="preserve"> Principal</w:t>
           </w:r>
         </w:p>
         <w:p>
           <w:pPr>
-            <w:pStyle w:val="Ttulo1"/>
-            <w:spacing w:line="360" w:lineRule="auto"/>
+            <w:pStyle w:val="Heading1"/>
+            <w:spacing w:before="0" w:after="0" w:line="360" w:lineRule="auto"/>
+            <w:ind w:left="0" w:firstLine="709"/>
             <w:jc w:val="both"/>
             <w:rPr>
               <w:rFonts w:ascii="Arial" w:hAnsi="Arial" w:cs="Arial"/>
-              <w:sz w:val="22"/>
-              <w:szCs w:val="22"/>
+              <w:sz w:val="24"/>
+              <w:szCs w:val="24"/>
             </w:rPr>
           </w:pPr>
           <w:r>
             <w:rPr>
               <w:rFonts w:ascii="Arial" w:hAnsi="Arial" w:cs="Arial"/>
-              <w:sz w:val="22"/>
-              <w:szCs w:val="22"/>
+              <w:sz w:val="24"/>
+              <w:szCs w:val="24"/>
             </w:rPr>
             <w:t>Solução</w:t>
           </w:r>
         </w:p>
         <w:p>
           <w:pPr>
-            <w:pStyle w:val="Ttulo1"/>
-            <w:spacing w:line="360" w:lineRule="auto"/>
+            <w:pStyle w:val="Heading1"/>
+            <w:spacing w:before="0" w:after="0" w:line="360" w:lineRule="auto"/>
+            <w:ind w:left="0" w:firstLine="709"/>
             <w:jc w:val="both"/>
             <w:rPr>
               <w:rFonts w:ascii="Arial" w:hAnsi="Arial" w:cs="Arial"/>
-              <w:sz w:val="22"/>
-              <w:szCs w:val="22"/>
+              <w:sz w:val="24"/>
+              <w:szCs w:val="24"/>
             </w:rPr>
           </w:pPr>
           <w:r>
             <w:rPr>
               <w:rFonts w:ascii="Arial" w:hAnsi="Arial" w:cs="Arial"/>
-              <w:sz w:val="22"/>
-              <w:szCs w:val="22"/>
+              <w:sz w:val="24"/>
+              <w:szCs w:val="24"/>
             </w:rPr>
             <w:t>Produtos</w:t>
           </w:r>
         </w:p>
         <w:p>
           <w:pPr>
-            <w:pStyle w:val="Ttulo2"/>
-            <w:spacing w:line="360" w:lineRule="auto"/>
+            <w:pStyle w:val="Heading2"/>
+            <w:spacing w:before="0" w:line="360" w:lineRule="auto"/>
+            <w:ind w:left="0" w:firstLine="709"/>
             <w:jc w:val="both"/>
             <w:rPr>
               <w:rFonts w:ascii="Arial" w:hAnsi="Arial" w:cs="Arial"/>
-              <w:sz w:val="22"/>
-              <w:szCs w:val="22"/>
+              <w:sz w:val="24"/>
+              <w:szCs w:val="24"/>
             </w:rPr>
           </w:pPr>
           <w:r>
             <w:rPr>
               <w:rFonts w:ascii="Arial" w:hAnsi="Arial" w:cs="Arial"/>
-              <w:sz w:val="22"/>
-              <w:szCs w:val="22"/>
+              <w:sz w:val="24"/>
+              <w:szCs w:val="24"/>
             </w:rPr>
-            <w:t>Boi gordo e Café Arábica Tipo 4/5</w:t>
+            <w:t xml:space="preserve">Boi gordo </w:t>
           </w:r>
         </w:p>
         <w:p>
           <w:pPr>
-            <w:pStyle w:val="Ttulo2"/>
-            <w:spacing w:line="360" w:lineRule="auto"/>
+            <w:pStyle w:val="Heading2"/>
+            <w:spacing w:before="0" w:line="360" w:lineRule="auto"/>
+            <w:ind w:left="0" w:firstLine="709"/>
             <w:jc w:val="both"/>
             <w:rPr>
               <w:rFonts w:ascii="Arial" w:hAnsi="Arial" w:cs="Arial"/>
-              <w:sz w:val="22"/>
-              <w:szCs w:val="22"/>
+              <w:sz w:val="24"/>
+              <w:szCs w:val="24"/>
             </w:rPr>
           </w:pPr>
           <w:r>
             <w:rPr>
               <w:rFonts w:ascii="Arial" w:hAnsi="Arial" w:cs="Arial"/>
-              <w:sz w:val="22"/>
-              <w:szCs w:val="22"/>
+              <w:sz w:val="24"/>
+              <w:szCs w:val="24"/>
             </w:rPr>
-            <w:t>Etanol Hidratado e Milho</w:t>
+            <w:t>Café Arábica Tipo 4/5</w:t>
           </w:r>
         </w:p>
         <w:p>
           <w:pPr>
-            <w:pStyle w:val="Ttulo2"/>
-            <w:spacing w:line="360" w:lineRule="auto"/>
+            <w:pStyle w:val="Heading2"/>
+            <w:spacing w:before="0" w:line="360" w:lineRule="auto"/>
+            <w:ind w:left="0" w:firstLine="709"/>
             <w:jc w:val="both"/>
             <w:rPr>
               <w:rFonts w:ascii="Arial" w:hAnsi="Arial" w:cs="Arial"/>
-              <w:sz w:val="22"/>
-              <w:szCs w:val="22"/>
+              <w:sz w:val="24"/>
+              <w:szCs w:val="24"/>
             </w:rPr>
           </w:pPr>
           <w:r>
             <w:rPr>
               <w:rFonts w:ascii="Arial" w:hAnsi="Arial" w:cs="Arial"/>
-              <w:sz w:val="22"/>
-              <w:szCs w:val="22"/>
+              <w:sz w:val="24"/>
+              <w:szCs w:val="24"/>
             </w:rPr>
-            <w:t>Ouro e Soja</w:t>
+            <w:t>Etanol Hidratado</w:t>
           </w:r>
         </w:p>
         <w:p>
           <w:pPr>
-            <w:pStyle w:val="Ttulo1"/>
-            <w:spacing w:line="360" w:lineRule="auto"/>
+            <w:pStyle w:val="Heading2"/>
+            <w:spacing w:before="0" w:line="360" w:lineRule="auto"/>
+            <w:ind w:left="0" w:firstLine="709"/>
             <w:jc w:val="both"/>
             <w:rPr>
               <w:rFonts w:ascii="Arial" w:hAnsi="Arial" w:cs="Arial"/>
-              <w:sz w:val="22"/>
-              <w:szCs w:val="22"/>
+              <w:sz w:val="24"/>
+              <w:szCs w:val="24"/>
             </w:rPr>
           </w:pPr>
           <w:r>
             <w:rPr>
               <w:rFonts w:ascii="Arial" w:hAnsi="Arial" w:cs="Arial"/>
-              <w:sz w:val="22"/>
-              <w:szCs w:val="22"/>
+              <w:sz w:val="24"/>
+              <w:szCs w:val="24"/>
+            </w:rPr>
+            <w:t>Milho</w:t>
+          </w:r>
+        </w:p>
+        <w:p>
+          <w:pPr>
+            <w:pStyle w:val="Heading2"/>
+            <w:spacing w:before="0" w:line="360" w:lineRule="auto"/>
+            <w:ind w:left="0" w:firstLine="709"/>
+            <w:jc w:val="both"/>
+            <w:rPr>
+              <w:rFonts w:ascii="Arial" w:hAnsi="Arial" w:cs="Arial"/>
+              <w:sz w:val="24"/>
+              <w:szCs w:val="24"/>
+            </w:rPr>
+          </w:pPr>
+          <w:r>
+            <w:rPr>
+              <w:rFonts w:ascii="Arial" w:hAnsi="Arial" w:cs="Arial"/>
+              <w:sz w:val="24"/>
+              <w:szCs w:val="24"/>
+            </w:rPr>
+            <w:t>Ouro</w:t>
+          </w:r>
+        </w:p>
+        <w:p>
+          <w:pPr>
+            <w:pStyle w:val="Heading2"/>
+            <w:spacing w:before="0" w:line="360" w:lineRule="auto"/>
+            <w:ind w:left="0" w:firstLine="709"/>
+            <w:jc w:val="both"/>
+            <w:rPr>
+              <w:rFonts w:ascii="Arial" w:hAnsi="Arial" w:cs="Arial"/>
+              <w:sz w:val="24"/>
+              <w:szCs w:val="24"/>
+            </w:rPr>
+          </w:pPr>
+          <w:r>
+            <w:rPr>
+              <w:rFonts w:ascii="Arial" w:hAnsi="Arial" w:cs="Arial"/>
+              <w:sz w:val="24"/>
+              <w:szCs w:val="24"/>
+            </w:rPr>
+            <w:t>Soja</w:t>
+          </w:r>
+        </w:p>
+        <w:p>
+          <w:pPr>
+            <w:pStyle w:val="Heading1"/>
+            <w:spacing w:before="0" w:after="0" w:line="360" w:lineRule="auto"/>
+            <w:ind w:left="0" w:firstLine="709"/>
+            <w:jc w:val="both"/>
+            <w:rPr>
+              <w:rFonts w:ascii="Arial" w:hAnsi="Arial" w:cs="Arial"/>
+              <w:sz w:val="24"/>
+              <w:szCs w:val="24"/>
+            </w:rPr>
+          </w:pPr>
+          <w:r>
+            <w:rPr>
+              <w:rFonts w:ascii="Arial" w:hAnsi="Arial" w:cs="Arial"/>
+              <w:sz w:val="24"/>
+              <w:szCs w:val="24"/>
             </w:rPr>
             <w:t>Base de Dados</w:t>
           </w:r>
           <w:r>
             <w:rPr>
               <w:rFonts w:ascii="Arial" w:hAnsi="Arial" w:cs="Arial"/>
-              <w:sz w:val="22"/>
-              <w:szCs w:val="22"/>
+              <w:sz w:val="24"/>
+              <w:szCs w:val="24"/>
             </w:rPr>
             <w:t xml:space="preserve"> / Repositório</w:t>
           </w:r>
           <w:r>
             <w:rPr>
               <w:rFonts w:ascii="Arial" w:hAnsi="Arial" w:cs="Arial"/>
-              <w:sz w:val="22"/>
-              <w:szCs w:val="22"/>
+              <w:sz w:val="24"/>
+              <w:szCs w:val="24"/>
             </w:rPr>
             <w:t xml:space="preserve"> do GitHub</w:t>
           </w:r>
         </w:p>
         <w:p>
           <w:pPr>
-            <w:pStyle w:val="Ttulo1"/>
+            <w:pStyle w:val="Heading1"/>
+            <w:spacing w:before="0" w:after="0" w:line="360" w:lineRule="auto"/>
+            <w:ind w:left="0" w:firstLine="709"/>
+            <w:jc w:val="both"/>
             <w:rPr>
               <w:rFonts w:ascii="Arial" w:hAnsi="Arial" w:cs="Arial"/>
-              <w:sz w:val="22"/>
-              <w:szCs w:val="22"/>
+              <w:sz w:val="24"/>
+              <w:szCs w:val="24"/>
             </w:rPr>
           </w:pPr>
           <w:r>
             <w:rPr>
               <w:rFonts w:ascii="Arial" w:hAnsi="Arial" w:cs="Arial"/>
-              <w:sz w:val="22"/>
-              <w:szCs w:val="22"/>
+              <w:sz w:val="24"/>
+              <w:szCs w:val="24"/>
             </w:rPr>
             <w:t>Cronograma</w:t>
           </w:r>
         </w:p>
+        <w:p>
+          <w:pPr>
+            <w:pStyle w:val="Heading1"/>
+            <w:numPr>
+              <w:ilvl w:val="0"/>
+              <w:numId w:val="0"/>
+            </w:numPr>
+            <w:spacing w:before="0" w:after="0" w:line="360" w:lineRule="auto"/>
+            <w:ind w:left="709"/>
+            <w:jc w:val="both"/>
+            <w:rPr>
+              <w:rFonts w:ascii="Arial" w:hAnsi="Arial" w:cs="Arial"/>
+              <w:sz w:val="24"/>
+              <w:szCs w:val="24"/>
+            </w:rPr>
+          </w:pPr>
+          <w:r>
+            <w:rPr>
+              <w:rFonts w:ascii="Arial" w:hAnsi="Arial" w:cs="Arial"/>
+              <w:sz w:val="24"/>
+              <w:szCs w:val="24"/>
+            </w:rPr>
+            <w:t>8</w:t>
+          </w:r>
+          <w:r>
+            <w:rPr>
+              <w:rFonts w:ascii="Arial" w:hAnsi="Arial" w:cs="Arial"/>
+              <w:sz w:val="24"/>
+              <w:szCs w:val="24"/>
+            </w:rPr>
+            <w:tab/>
+            <w:t>Aplicação</w:t>
+          </w:r>
+        </w:p>
       </w:sdtContent>
     </w:sdt>
     <w:p>
       <w:pPr>
-        <w:spacing w:line="360" w:lineRule="auto"/>
-        <w:jc w:val="both"/>
-        <w:rPr>
-          <w:rFonts w:ascii="Arial" w:hAnsi="Arial" w:cs="Arial"/>
-        </w:rPr>
-      </w:pPr>
-    </w:p>
-    <w:p>
-      <w:pPr>
-        <w:spacing w:line="360" w:lineRule="auto"/>
-        <w:jc w:val="both"/>
-        <w:rPr>
-          <w:rFonts w:ascii="Arial" w:hAnsi="Arial" w:cs="Arial"/>
-        </w:rPr>
-      </w:pPr>
-    </w:p>
-    <w:p>
-      <w:pPr>
-        <w:spacing w:line="360" w:lineRule="auto"/>
-        <w:jc w:val="both"/>
-        <w:rPr>
-          <w:rFonts w:ascii="Arial" w:hAnsi="Arial" w:cs="Arial"/>
-        </w:rPr>
-      </w:pPr>
-    </w:p>
-    <w:p>
-      <w:pPr>
-        <w:spacing w:line="360" w:lineRule="auto"/>
-        <w:jc w:val="both"/>
-        <w:rPr>
-          <w:rFonts w:ascii="Arial" w:hAnsi="Arial" w:cs="Arial"/>
-        </w:rPr>
-      </w:pPr>
-    </w:p>
-    <w:p>
-      <w:pPr>
-        <w:spacing w:line="360" w:lineRule="auto"/>
-        <w:jc w:val="both"/>
-        <w:rPr>
-          <w:rFonts w:ascii="Arial" w:hAnsi="Arial" w:cs="Arial"/>
-        </w:rPr>
-      </w:pPr>
-    </w:p>
-    <w:p>
-      <w:pPr>
-        <w:spacing w:line="360" w:lineRule="auto"/>
-        <w:jc w:val="both"/>
-        <w:rPr>
-          <w:rFonts w:ascii="Arial" w:hAnsi="Arial" w:cs="Arial"/>
-        </w:rPr>
-      </w:pPr>
-    </w:p>
-    <w:p>
-      <w:pPr>
-        <w:spacing w:line="360" w:lineRule="auto"/>
-        <w:jc w:val="both"/>
-        <w:rPr>
-          <w:rFonts w:ascii="Arial" w:hAnsi="Arial" w:cs="Arial"/>
-        </w:rPr>
-      </w:pPr>
-    </w:p>
-    <w:p>
-      <w:pPr>
-        <w:spacing w:line="360" w:lineRule="auto"/>
-        <w:jc w:val="both"/>
-        <w:rPr>
-          <w:rFonts w:ascii="Arial" w:hAnsi="Arial" w:cs="Arial"/>
-        </w:rPr>
-      </w:pPr>
-    </w:p>
-    <w:p>
-      <w:pPr>
-        <w:spacing w:line="360" w:lineRule="auto"/>
-        <w:jc w:val="both"/>
-        <w:rPr>
-          <w:rFonts w:ascii="Arial" w:hAnsi="Arial" w:cs="Arial"/>
-        </w:rPr>
-      </w:pPr>
-    </w:p>
-    <w:p>
-      <w:pPr>
-        <w:spacing w:line="360" w:lineRule="auto"/>
-        <w:jc w:val="both"/>
-        <w:rPr>
-          <w:rFonts w:ascii="Arial" w:hAnsi="Arial" w:cs="Arial"/>
-        </w:rPr>
-      </w:pPr>
-    </w:p>
-    <w:p>
-      <w:pPr>
-        <w:spacing w:line="360" w:lineRule="auto"/>
-        <w:jc w:val="both"/>
-        <w:rPr>
-          <w:rFonts w:ascii="Arial" w:hAnsi="Arial" w:cs="Arial"/>
-        </w:rPr>
-      </w:pPr>
-    </w:p>
-    <w:p>
-      <w:pPr>
-        <w:spacing w:line="360" w:lineRule="auto"/>
-        <w:jc w:val="center"/>
-        <w:rPr>
-          <w:rFonts w:ascii="Arial" w:hAnsi="Arial" w:cs="Arial"/>
-          <w:sz w:val="28"/>
-          <w:szCs w:val="28"/>
-        </w:rPr>
-      </w:pPr>
-      <w:r>
-        <w:rPr>
-          <w:rFonts w:ascii="Arial" w:hAnsi="Arial" w:cs="Arial"/>
-          <w:b/>
-          <w:bCs/>
-          <w:sz w:val="28"/>
-          <w:szCs w:val="28"/>
-        </w:rPr>
-        <w:t>H</w:t>
-      </w:r>
-      <w:r>
-        <w:rPr>
-          <w:rFonts w:ascii="Arial" w:hAnsi="Arial" w:cs="Arial"/>
-          <w:b/>
-          <w:bCs/>
-          <w:sz w:val="28"/>
-          <w:szCs w:val="28"/>
-        </w:rPr>
-        <w:t>istória</w:t>
-      </w:r>
-    </w:p>
-    <w:p>
-      <w:pPr>
-        <w:spacing w:line="360" w:lineRule="auto"/>
-        <w:jc w:val="both"/>
-        <w:rPr>
-          <w:rFonts w:ascii="Arial" w:hAnsi="Arial" w:cs="Arial"/>
-          <w:sz w:val="40"/>
-          <w:szCs w:val="40"/>
-        </w:rPr>
-      </w:pPr>
-    </w:p>
-    <w:p>
-      <w:pPr>
-        <w:spacing w:line="360" w:lineRule="auto"/>
-        <w:ind w:firstLine="708"/>
-        <w:jc w:val="both"/>
-        <w:rPr>
-          <w:rFonts w:ascii="Arial" w:hAnsi="Arial" w:cs="Arial"/>
-        </w:rPr>
-      </w:pPr>
-      <w:r>
-        <w:rPr>
-          <w:rFonts w:ascii="Arial" w:hAnsi="Arial" w:cs="Arial"/>
+        <w:spacing w:after="0" w:line="360" w:lineRule="auto"/>
+        <w:ind w:firstLine="709"/>
+        <w:jc w:val="both"/>
+        <w:rPr>
+          <w:rFonts w:ascii="Arial" w:hAnsi="Arial" w:cs="Arial"/>
+          <w:sz w:val="24"/>
+          <w:szCs w:val="24"/>
+        </w:rPr>
+      </w:pPr>
+    </w:p>
+    <w:p>
+      <w:pPr>
+        <w:spacing w:after="0" w:line="360" w:lineRule="auto"/>
+        <w:ind w:firstLine="709"/>
+        <w:jc w:val="both"/>
+        <w:rPr>
+          <w:rFonts w:ascii="Arial" w:hAnsi="Arial" w:cs="Arial"/>
+          <w:sz w:val="24"/>
+          <w:szCs w:val="24"/>
+        </w:rPr>
+      </w:pPr>
+    </w:p>
+    <w:p>
+      <w:pPr>
+        <w:spacing w:after="0" w:line="360" w:lineRule="auto"/>
+        <w:ind w:firstLine="709"/>
+        <w:jc w:val="both"/>
+        <w:rPr>
+          <w:rFonts w:ascii="Arial" w:hAnsi="Arial" w:cs="Arial"/>
+          <w:sz w:val="24"/>
+          <w:szCs w:val="24"/>
+        </w:rPr>
+      </w:pPr>
+    </w:p>
+    <w:p>
+      <w:pPr>
+        <w:spacing w:after="0" w:line="360" w:lineRule="auto"/>
+        <w:ind w:firstLine="709"/>
+        <w:jc w:val="both"/>
+        <w:rPr>
+          <w:rFonts w:ascii="Arial" w:hAnsi="Arial" w:cs="Arial"/>
+          <w:sz w:val="24"/>
+          <w:szCs w:val="24"/>
+        </w:rPr>
+      </w:pPr>
+    </w:p>
+    <w:p>
+      <w:pPr>
+        <w:spacing w:after="0" w:line="360" w:lineRule="auto"/>
+        <w:ind w:firstLine="709"/>
+        <w:jc w:val="both"/>
+        <w:rPr>
+          <w:rFonts w:ascii="Arial" w:hAnsi="Arial" w:cs="Arial"/>
+          <w:sz w:val="24"/>
+          <w:szCs w:val="24"/>
+        </w:rPr>
+      </w:pPr>
+    </w:p>
+    <w:p>
+      <w:pPr>
+        <w:spacing w:after="0" w:line="360" w:lineRule="auto"/>
+        <w:ind w:firstLine="709"/>
+        <w:jc w:val="both"/>
+        <w:rPr>
+          <w:rFonts w:ascii="Arial" w:hAnsi="Arial" w:cs="Arial"/>
+          <w:sz w:val="24"/>
+          <w:szCs w:val="24"/>
+        </w:rPr>
+      </w:pPr>
+    </w:p>
+    <w:p>
+      <w:pPr>
+        <w:spacing w:after="0" w:line="360" w:lineRule="auto"/>
+        <w:ind w:firstLine="709"/>
+        <w:jc w:val="both"/>
+        <w:rPr>
+          <w:rFonts w:ascii="Arial" w:hAnsi="Arial" w:cs="Arial"/>
+          <w:sz w:val="24"/>
+          <w:szCs w:val="24"/>
+        </w:rPr>
+      </w:pPr>
+    </w:p>
+    <w:p>
+      <w:pPr>
+        <w:spacing w:after="0" w:line="360" w:lineRule="auto"/>
+        <w:ind w:firstLine="709"/>
+        <w:jc w:val="both"/>
+        <w:rPr>
+          <w:rFonts w:ascii="Arial" w:hAnsi="Arial" w:cs="Arial"/>
+          <w:sz w:val="24"/>
+          <w:szCs w:val="24"/>
+        </w:rPr>
+      </w:pPr>
+    </w:p>
+    <w:p>
+      <w:pPr>
+        <w:spacing w:after="0" w:line="360" w:lineRule="auto"/>
+        <w:ind w:firstLine="709"/>
+        <w:jc w:val="both"/>
+        <w:rPr>
+          <w:rFonts w:ascii="Arial" w:hAnsi="Arial" w:cs="Arial"/>
+          <w:sz w:val="24"/>
+          <w:szCs w:val="24"/>
+        </w:rPr>
+      </w:pPr>
+    </w:p>
+    <w:p>
+      <w:pPr>
+        <w:spacing w:after="0" w:line="360" w:lineRule="auto"/>
+        <w:ind w:firstLine="709"/>
+        <w:jc w:val="both"/>
+        <w:rPr>
+          <w:rFonts w:ascii="Arial" w:hAnsi="Arial" w:cs="Arial"/>
+          <w:sz w:val="24"/>
+          <w:szCs w:val="24"/>
+        </w:rPr>
+      </w:pPr>
+    </w:p>
+    <w:p>
+      <w:pPr>
+        <w:spacing w:after="0" w:line="360" w:lineRule="auto"/>
+        <w:ind w:firstLine="709"/>
+        <w:jc w:val="both"/>
+        <w:rPr>
+          <w:rFonts w:ascii="Arial" w:hAnsi="Arial" w:cs="Arial"/>
+          <w:sz w:val="24"/>
+          <w:szCs w:val="24"/>
+        </w:rPr>
+      </w:pPr>
+    </w:p>
+    <w:p>
+      <w:pPr>
+        <w:spacing w:after="0" w:line="360" w:lineRule="auto"/>
+        <w:ind w:firstLine="709"/>
+        <w:jc w:val="both"/>
+        <w:rPr>
+          <w:rFonts w:ascii="Arial" w:hAnsi="Arial" w:cs="Arial"/>
+          <w:sz w:val="24"/>
+          <w:szCs w:val="24"/>
+        </w:rPr>
+      </w:pPr>
+    </w:p>
+    <w:p>
+      <w:pPr>
+        <w:spacing w:after="0" w:line="360" w:lineRule="auto"/>
+        <w:ind w:firstLine="709"/>
+        <w:jc w:val="both"/>
+        <w:rPr>
+          <w:rFonts w:ascii="Arial" w:hAnsi="Arial" w:cs="Arial"/>
+          <w:sz w:val="24"/>
+          <w:szCs w:val="24"/>
+        </w:rPr>
+      </w:pPr>
+    </w:p>
+    <w:p>
+      <w:pPr>
+        <w:spacing w:after="0" w:line="360" w:lineRule="auto"/>
+        <w:jc w:val="both"/>
+        <w:rPr>
+          <w:rFonts w:ascii="Arial" w:hAnsi="Arial" w:cs="Arial"/>
+          <w:sz w:val="24"/>
+          <w:szCs w:val="24"/>
+        </w:rPr>
+      </w:pPr>
+    </w:p>
+    <w:p>
+      <w:pPr>
+        <w:spacing w:after="0" w:line="360" w:lineRule="auto"/>
+        <w:jc w:val="both"/>
+        <w:rPr>
+          <w:rFonts w:ascii="Arial" w:hAnsi="Arial" w:cs="Arial"/>
+          <w:sz w:val="24"/>
+          <w:szCs w:val="24"/>
+        </w:rPr>
+      </w:pPr>
+    </w:p>
+    <w:p>
+      <w:pPr>
+        <w:spacing w:after="0" w:line="360" w:lineRule="auto"/>
+        <w:ind w:firstLine="709"/>
+        <w:jc w:val="both"/>
+        <w:rPr>
+          <w:rFonts w:ascii="Arial" w:hAnsi="Arial" w:cs="Arial"/>
+          <w:sz w:val="24"/>
+          <w:szCs w:val="24"/>
+        </w:rPr>
+      </w:pPr>
+    </w:p>
+    <w:p>
+      <w:pPr>
+        <w:pStyle w:val="ListParagraph"/>
+        <w:numPr>
+          <w:ilvl w:val="0"/>
+          <w:numId w:val="19"/>
+        </w:numPr>
+        <w:spacing w:after="0" w:line="360" w:lineRule="auto"/>
+        <w:jc w:val="both"/>
+        <w:rPr>
+          <w:rFonts w:ascii="Arial" w:hAnsi="Arial" w:cs="Arial"/>
+          <w:sz w:val="24"/>
+          <w:szCs w:val="24"/>
+        </w:rPr>
+      </w:pPr>
+      <w:r>
+        <w:rPr>
+          <w:rFonts w:ascii="Arial" w:hAnsi="Arial" w:cs="Arial"/>
+          <w:b/>
+          <w:bCs/>
+          <w:sz w:val="24"/>
+          <w:szCs w:val="24"/>
+        </w:rPr>
+        <w:lastRenderedPageBreak/>
+        <w:t>CONTEXTUALIZAÇÃO DO PROBLEMA</w:t>
+      </w:r>
+    </w:p>
+    <w:p>
+      <w:pPr>
+        <w:spacing w:after="0" w:line="360" w:lineRule="auto"/>
+        <w:ind w:firstLine="709"/>
+        <w:jc w:val="both"/>
+        <w:rPr>
+          <w:rFonts w:ascii="Arial" w:hAnsi="Arial" w:cs="Arial"/>
+          <w:sz w:val="24"/>
+          <w:szCs w:val="24"/>
+        </w:rPr>
+      </w:pPr>
+    </w:p>
+    <w:p>
+      <w:pPr>
+        <w:spacing w:after="0" w:line="360" w:lineRule="auto"/>
+        <w:ind w:firstLine="709"/>
+        <w:jc w:val="both"/>
+        <w:rPr>
+          <w:rFonts w:ascii="Arial" w:hAnsi="Arial" w:cs="Arial"/>
+          <w:sz w:val="24"/>
+          <w:szCs w:val="24"/>
+        </w:rPr>
+      </w:pPr>
+      <w:r>
+        <w:rPr>
+          <w:rFonts w:ascii="Arial" w:hAnsi="Arial" w:cs="Arial"/>
+          <w:sz w:val="24"/>
+          <w:szCs w:val="24"/>
         </w:rPr>
         <w:t xml:space="preserve">A </w:t>
       </w:r>
@@ -763,12 +1107,16 @@
           <w:rFonts w:ascii="Arial" w:hAnsi="Arial" w:cs="Arial"/>
           <w:b/>
           <w:bCs/>
+          <w:sz w:val="24"/>
+          <w:szCs w:val="24"/>
         </w:rPr>
         <w:t xml:space="preserve">história da bolsa de valores brasileira </w:t>
       </w:r>
       <w:r>
         <w:rPr>
           <w:rFonts w:ascii="Arial" w:hAnsi="Arial" w:cs="Arial"/>
+          <w:sz w:val="24"/>
+          <w:szCs w:val="24"/>
         </w:rPr>
         <w:t xml:space="preserve">remonta ao período colonial, antes mesmo de o Brasil se tornar uma República. No final dessa fase, os diferentes estados brasileiros possuíam sua bolsa que servia para negociar os ativos de investidores. Com destaque para o </w:t>
       </w:r>
@@ -777,12 +1125,16 @@
           <w:rFonts w:ascii="Arial" w:hAnsi="Arial" w:cs="Arial"/>
           <w:b/>
           <w:bCs/>
+          <w:sz w:val="24"/>
+          <w:szCs w:val="24"/>
         </w:rPr>
         <w:t>Rio de Janeiro e São Paulo</w:t>
       </w:r>
       <w:r>
         <w:rPr>
           <w:rFonts w:ascii="Arial" w:hAnsi="Arial" w:cs="Arial"/>
+          <w:sz w:val="24"/>
+          <w:szCs w:val="24"/>
         </w:rPr>
         <w:t xml:space="preserve">, as bolsas eram controladas por </w:t>
       </w:r>
@@ -791,27 +1143,36 @@
           <w:rFonts w:ascii="Arial" w:hAnsi="Arial" w:cs="Arial"/>
           <w:b/>
           <w:bCs/>
+          <w:sz w:val="24"/>
+          <w:szCs w:val="24"/>
         </w:rPr>
         <w:t>órgãos governamentais</w:t>
       </w:r>
       <w:r>
         <w:rPr>
           <w:rFonts w:ascii="Arial" w:hAnsi="Arial" w:cs="Arial"/>
+          <w:sz w:val="24"/>
+          <w:szCs w:val="24"/>
         </w:rPr>
         <w:t xml:space="preserve">. As Secretarias de Finanças de cada estado da federação regulamentavam o funcionamento dos pregões.  </w:t>
       </w:r>
     </w:p>
     <w:p>
       <w:pPr>
-        <w:spacing w:line="360" w:lineRule="auto"/>
-        <w:jc w:val="both"/>
-        <w:rPr>
-          <w:rFonts w:ascii="Arial" w:hAnsi="Arial" w:cs="Arial"/>
-        </w:rPr>
-      </w:pPr>
-      <w:r>
-        <w:rPr>
-          <w:rFonts w:ascii="Arial" w:hAnsi="Arial" w:cs="Arial"/>
+        <w:spacing w:after="0" w:line="360" w:lineRule="auto"/>
+        <w:ind w:firstLine="709"/>
+        <w:jc w:val="both"/>
+        <w:rPr>
+          <w:rFonts w:ascii="Arial" w:hAnsi="Arial" w:cs="Arial"/>
+          <w:sz w:val="24"/>
+          <w:szCs w:val="24"/>
+        </w:rPr>
+      </w:pPr>
+      <w:r>
+        <w:rPr>
+          <w:rFonts w:ascii="Arial" w:hAnsi="Arial" w:cs="Arial"/>
+          <w:sz w:val="24"/>
+          <w:szCs w:val="24"/>
         </w:rPr>
         <w:tab/>
         <w:t xml:space="preserve">Mas em </w:t>
@@ -821,12 +1182,16 @@
           <w:rFonts w:ascii="Arial" w:hAnsi="Arial" w:cs="Arial"/>
           <w:b/>
           <w:bCs/>
+          <w:sz w:val="24"/>
+          <w:szCs w:val="24"/>
         </w:rPr>
         <w:t>1966</w:t>
       </w:r>
       <w:r>
         <w:rPr>
           <w:rFonts w:ascii="Arial" w:hAnsi="Arial" w:cs="Arial"/>
+          <w:sz w:val="24"/>
+          <w:szCs w:val="24"/>
         </w:rPr>
         <w:t xml:space="preserve"> </w:t>
       </w:r>
@@ -835,12 +1200,16 @@
           <w:rFonts w:ascii="Arial" w:hAnsi="Arial" w:cs="Arial"/>
           <w:b/>
           <w:bCs/>
+          <w:sz w:val="24"/>
+          <w:szCs w:val="24"/>
         </w:rPr>
         <w:t>ocorreu uma reforma geral do sistema financeiro brasileiro</w:t>
       </w:r>
       <w:r>
         <w:rPr>
           <w:rFonts w:ascii="Arial" w:hAnsi="Arial" w:cs="Arial"/>
+          <w:sz w:val="24"/>
+          <w:szCs w:val="24"/>
         </w:rPr>
         <w:t xml:space="preserve">. Nessa época as bolsas passaram a ser entidades autônomas, com liberdade de funcionamento e fiscalizadas por órgãos regulamentadores. Assim, elas se tornaram um tipo de </w:t>
       </w:r>
@@ -849,12 +1218,16 @@
           <w:rFonts w:ascii="Arial" w:hAnsi="Arial" w:cs="Arial"/>
           <w:b/>
           <w:bCs/>
+          <w:sz w:val="24"/>
+          <w:szCs w:val="24"/>
         </w:rPr>
         <w:t>associação civil sem fins lucrativos</w:t>
       </w:r>
       <w:r>
         <w:rPr>
           <w:rFonts w:ascii="Arial" w:hAnsi="Arial" w:cs="Arial"/>
+          <w:sz w:val="24"/>
+          <w:szCs w:val="24"/>
         </w:rPr>
         <w:t xml:space="preserve">, como funcionam as fundações, por exemplo. O próximo marco ocorreu na época do </w:t>
       </w:r>
@@ -863,12 +1236,16 @@
           <w:rFonts w:ascii="Arial" w:hAnsi="Arial" w:cs="Arial"/>
           <w:b/>
           <w:bCs/>
+          <w:sz w:val="24"/>
+          <w:szCs w:val="24"/>
         </w:rPr>
         <w:t>Governo Militar</w:t>
       </w:r>
       <w:r>
         <w:rPr>
           <w:rFonts w:ascii="Arial" w:hAnsi="Arial" w:cs="Arial"/>
+          <w:sz w:val="24"/>
+          <w:szCs w:val="24"/>
         </w:rPr>
         <w:t xml:space="preserve">, mais precisamente nos anos </w:t>
       </w:r>
@@ -877,188 +1254,328 @@
           <w:rFonts w:ascii="Arial" w:hAnsi="Arial" w:cs="Arial"/>
           <w:b/>
           <w:bCs/>
+          <w:sz w:val="24"/>
+          <w:szCs w:val="24"/>
         </w:rPr>
         <w:t>1970</w:t>
       </w:r>
       <w:r>
         <w:rPr>
           <w:rFonts w:ascii="Arial" w:hAnsi="Arial" w:cs="Arial"/>
+          <w:sz w:val="24"/>
+          <w:szCs w:val="24"/>
         </w:rPr>
         <w:t xml:space="preserve">. Nesse período, a bolsa de São Paulo começou a se destacar das demais. </w:t>
       </w:r>
     </w:p>
     <w:p>
       <w:pPr>
-        <w:spacing w:line="360" w:lineRule="auto"/>
-        <w:jc w:val="both"/>
-        <w:rPr>
-          <w:rFonts w:ascii="Arial" w:hAnsi="Arial" w:cs="Arial"/>
-        </w:rPr>
-      </w:pPr>
-    </w:p>
-    <w:p>
-      <w:pPr>
-        <w:spacing w:line="360" w:lineRule="auto"/>
-        <w:jc w:val="both"/>
-        <w:rPr>
-          <w:rFonts w:ascii="Arial" w:hAnsi="Arial" w:cs="Arial"/>
-        </w:rPr>
-      </w:pPr>
-    </w:p>
-    <w:p>
-      <w:pPr>
-        <w:spacing w:line="360" w:lineRule="auto"/>
-        <w:jc w:val="both"/>
-        <w:rPr>
-          <w:rFonts w:ascii="Arial" w:hAnsi="Arial" w:cs="Arial"/>
-        </w:rPr>
-      </w:pPr>
-    </w:p>
-    <w:p>
-      <w:pPr>
-        <w:spacing w:line="360" w:lineRule="auto"/>
-        <w:jc w:val="both"/>
-        <w:rPr>
-          <w:rFonts w:ascii="Arial" w:hAnsi="Arial" w:cs="Arial"/>
-        </w:rPr>
-      </w:pPr>
-    </w:p>
-    <w:p>
-      <w:pPr>
-        <w:spacing w:line="360" w:lineRule="auto"/>
-        <w:jc w:val="both"/>
-        <w:rPr>
-          <w:rFonts w:ascii="Arial" w:hAnsi="Arial" w:cs="Arial"/>
-        </w:rPr>
-      </w:pPr>
-    </w:p>
-    <w:p>
-      <w:pPr>
-        <w:spacing w:line="360" w:lineRule="auto"/>
-        <w:jc w:val="both"/>
-        <w:rPr>
-          <w:rFonts w:ascii="Arial" w:hAnsi="Arial" w:cs="Arial"/>
-        </w:rPr>
-      </w:pPr>
-    </w:p>
-    <w:p>
-      <w:pPr>
-        <w:spacing w:line="360" w:lineRule="auto"/>
-        <w:jc w:val="both"/>
-        <w:rPr>
-          <w:rFonts w:ascii="Arial" w:hAnsi="Arial" w:cs="Arial"/>
-        </w:rPr>
-      </w:pPr>
-    </w:p>
-    <w:p>
-      <w:pPr>
-        <w:spacing w:line="360" w:lineRule="auto"/>
-        <w:jc w:val="both"/>
-        <w:rPr>
-          <w:rFonts w:ascii="Arial" w:hAnsi="Arial" w:cs="Arial"/>
-        </w:rPr>
-      </w:pPr>
-    </w:p>
-    <w:p>
-      <w:pPr>
-        <w:spacing w:line="360" w:lineRule="auto"/>
-        <w:jc w:val="both"/>
-        <w:rPr>
-          <w:rFonts w:ascii="Arial" w:hAnsi="Arial" w:cs="Arial"/>
-        </w:rPr>
-      </w:pPr>
-    </w:p>
-    <w:p>
-      <w:pPr>
-        <w:spacing w:line="360" w:lineRule="auto"/>
-        <w:jc w:val="both"/>
-        <w:rPr>
-          <w:rFonts w:ascii="Arial" w:hAnsi="Arial" w:cs="Arial"/>
-        </w:rPr>
-      </w:pPr>
-    </w:p>
-    <w:p>
-      <w:pPr>
-        <w:spacing w:line="360" w:lineRule="auto"/>
-        <w:jc w:val="both"/>
-        <w:rPr>
-          <w:rFonts w:ascii="Arial" w:hAnsi="Arial" w:cs="Arial"/>
-        </w:rPr>
-      </w:pPr>
-    </w:p>
-    <w:p>
-      <w:pPr>
-        <w:spacing w:line="360" w:lineRule="auto"/>
-        <w:jc w:val="both"/>
-        <w:rPr>
-          <w:rFonts w:ascii="Arial" w:hAnsi="Arial" w:cs="Arial"/>
-        </w:rPr>
-      </w:pPr>
-    </w:p>
-    <w:p>
-      <w:pPr>
-        <w:spacing w:line="360" w:lineRule="auto"/>
-        <w:jc w:val="center"/>
-        <w:rPr>
-          <w:rFonts w:ascii="Arial" w:hAnsi="Arial" w:cs="Arial"/>
-          <w:b/>
-          <w:bCs/>
-          <w:sz w:val="32"/>
-          <w:szCs w:val="32"/>
-        </w:rPr>
-      </w:pPr>
-      <w:r>
-        <w:rPr>
-          <w:rFonts w:ascii="Arial" w:hAnsi="Arial" w:cs="Arial"/>
-          <w:b/>
-          <w:bCs/>
-          <w:sz w:val="32"/>
-          <w:szCs w:val="32"/>
+        <w:spacing w:after="0" w:line="360" w:lineRule="auto"/>
+        <w:ind w:firstLine="709"/>
+        <w:jc w:val="both"/>
+        <w:rPr>
+          <w:rFonts w:ascii="Arial" w:hAnsi="Arial" w:cs="Arial"/>
+          <w:sz w:val="24"/>
+          <w:szCs w:val="24"/>
+        </w:rPr>
+      </w:pPr>
+    </w:p>
+    <w:p>
+      <w:pPr>
+        <w:spacing w:after="0" w:line="360" w:lineRule="auto"/>
+        <w:ind w:firstLine="709"/>
+        <w:jc w:val="both"/>
+        <w:rPr>
+          <w:rFonts w:ascii="Arial" w:hAnsi="Arial" w:cs="Arial"/>
+          <w:sz w:val="24"/>
+          <w:szCs w:val="24"/>
+        </w:rPr>
+      </w:pPr>
+    </w:p>
+    <w:p>
+      <w:pPr>
+        <w:spacing w:after="0" w:line="360" w:lineRule="auto"/>
+        <w:ind w:firstLine="709"/>
+        <w:jc w:val="both"/>
+        <w:rPr>
+          <w:rFonts w:ascii="Arial" w:hAnsi="Arial" w:cs="Arial"/>
+          <w:sz w:val="24"/>
+          <w:szCs w:val="24"/>
+        </w:rPr>
+      </w:pPr>
+    </w:p>
+    <w:p>
+      <w:pPr>
+        <w:spacing w:after="0" w:line="360" w:lineRule="auto"/>
+        <w:ind w:firstLine="709"/>
+        <w:jc w:val="both"/>
+        <w:rPr>
+          <w:rFonts w:ascii="Arial" w:hAnsi="Arial" w:cs="Arial"/>
+          <w:sz w:val="24"/>
+          <w:szCs w:val="24"/>
+        </w:rPr>
+      </w:pPr>
+    </w:p>
+    <w:p>
+      <w:pPr>
+        <w:spacing w:after="0" w:line="360" w:lineRule="auto"/>
+        <w:ind w:firstLine="709"/>
+        <w:jc w:val="both"/>
+        <w:rPr>
+          <w:rFonts w:ascii="Arial" w:hAnsi="Arial" w:cs="Arial"/>
+          <w:sz w:val="24"/>
+          <w:szCs w:val="24"/>
+        </w:rPr>
+      </w:pPr>
+    </w:p>
+    <w:p>
+      <w:pPr>
+        <w:spacing w:after="0" w:line="360" w:lineRule="auto"/>
+        <w:ind w:firstLine="709"/>
+        <w:jc w:val="both"/>
+        <w:rPr>
+          <w:rFonts w:ascii="Arial" w:hAnsi="Arial" w:cs="Arial"/>
+          <w:sz w:val="24"/>
+          <w:szCs w:val="24"/>
+        </w:rPr>
+      </w:pPr>
+    </w:p>
+    <w:p>
+      <w:pPr>
+        <w:spacing w:after="0" w:line="360" w:lineRule="auto"/>
+        <w:ind w:firstLine="709"/>
+        <w:jc w:val="both"/>
+        <w:rPr>
+          <w:rFonts w:ascii="Arial" w:hAnsi="Arial" w:cs="Arial"/>
+          <w:sz w:val="24"/>
+          <w:szCs w:val="24"/>
+        </w:rPr>
+      </w:pPr>
+    </w:p>
+    <w:p>
+      <w:pPr>
+        <w:spacing w:after="0" w:line="360" w:lineRule="auto"/>
+        <w:ind w:firstLine="709"/>
+        <w:jc w:val="both"/>
+        <w:rPr>
+          <w:rFonts w:ascii="Arial" w:hAnsi="Arial" w:cs="Arial"/>
+          <w:sz w:val="24"/>
+          <w:szCs w:val="24"/>
+        </w:rPr>
+      </w:pPr>
+    </w:p>
+    <w:p>
+      <w:pPr>
+        <w:spacing w:after="0" w:line="360" w:lineRule="auto"/>
+        <w:ind w:firstLine="709"/>
+        <w:jc w:val="both"/>
+        <w:rPr>
+          <w:rFonts w:ascii="Arial" w:hAnsi="Arial" w:cs="Arial"/>
+          <w:sz w:val="24"/>
+          <w:szCs w:val="24"/>
+        </w:rPr>
+      </w:pPr>
+    </w:p>
+    <w:p>
+      <w:pPr>
+        <w:spacing w:after="0" w:line="360" w:lineRule="auto"/>
+        <w:ind w:firstLine="709"/>
+        <w:jc w:val="both"/>
+        <w:rPr>
+          <w:rFonts w:ascii="Arial" w:hAnsi="Arial" w:cs="Arial"/>
+          <w:sz w:val="24"/>
+          <w:szCs w:val="24"/>
+        </w:rPr>
+      </w:pPr>
+    </w:p>
+    <w:p>
+      <w:pPr>
+        <w:spacing w:after="0" w:line="360" w:lineRule="auto"/>
+        <w:ind w:firstLine="709"/>
+        <w:jc w:val="both"/>
+        <w:rPr>
+          <w:rFonts w:ascii="Arial" w:hAnsi="Arial" w:cs="Arial"/>
+          <w:sz w:val="24"/>
+          <w:szCs w:val="24"/>
+        </w:rPr>
+      </w:pPr>
+    </w:p>
+    <w:p>
+      <w:pPr>
+        <w:spacing w:after="0" w:line="360" w:lineRule="auto"/>
+        <w:ind w:firstLine="709"/>
+        <w:jc w:val="both"/>
+        <w:rPr>
+          <w:rFonts w:ascii="Arial" w:hAnsi="Arial" w:cs="Arial"/>
+          <w:sz w:val="24"/>
+          <w:szCs w:val="24"/>
+        </w:rPr>
+      </w:pPr>
+    </w:p>
+    <w:p>
+      <w:pPr>
+        <w:spacing w:after="0" w:line="360" w:lineRule="auto"/>
+        <w:ind w:firstLine="709"/>
+        <w:jc w:val="both"/>
+        <w:rPr>
+          <w:rFonts w:ascii="Arial" w:hAnsi="Arial" w:cs="Arial"/>
+          <w:sz w:val="24"/>
+          <w:szCs w:val="24"/>
+        </w:rPr>
+      </w:pPr>
+    </w:p>
+    <w:p>
+      <w:pPr>
+        <w:spacing w:after="0" w:line="360" w:lineRule="auto"/>
+        <w:ind w:firstLine="709"/>
+        <w:jc w:val="both"/>
+        <w:rPr>
+          <w:rFonts w:ascii="Arial" w:hAnsi="Arial" w:cs="Arial"/>
+          <w:sz w:val="24"/>
+          <w:szCs w:val="24"/>
+        </w:rPr>
+      </w:pPr>
+    </w:p>
+    <w:p>
+      <w:pPr>
+        <w:spacing w:after="0" w:line="360" w:lineRule="auto"/>
+        <w:ind w:firstLine="709"/>
+        <w:jc w:val="both"/>
+        <w:rPr>
+          <w:rFonts w:ascii="Arial" w:hAnsi="Arial" w:cs="Arial"/>
+          <w:sz w:val="24"/>
+          <w:szCs w:val="24"/>
+        </w:rPr>
+      </w:pPr>
+    </w:p>
+    <w:p>
+      <w:pPr>
+        <w:spacing w:after="0" w:line="360" w:lineRule="auto"/>
+        <w:ind w:firstLine="709"/>
+        <w:jc w:val="both"/>
+        <w:rPr>
+          <w:rFonts w:ascii="Arial" w:hAnsi="Arial" w:cs="Arial"/>
+          <w:sz w:val="24"/>
+          <w:szCs w:val="24"/>
+        </w:rPr>
+      </w:pPr>
+    </w:p>
+    <w:p>
+      <w:pPr>
+        <w:spacing w:after="0" w:line="360" w:lineRule="auto"/>
+        <w:jc w:val="both"/>
+        <w:rPr>
+          <w:rFonts w:ascii="Arial" w:hAnsi="Arial" w:cs="Arial"/>
+          <w:sz w:val="24"/>
+          <w:szCs w:val="24"/>
+        </w:rPr>
+      </w:pPr>
+    </w:p>
+    <w:p>
+      <w:pPr>
+        <w:spacing w:after="0" w:line="360" w:lineRule="auto"/>
+        <w:jc w:val="both"/>
+        <w:rPr>
+          <w:rFonts w:ascii="Arial" w:hAnsi="Arial" w:cs="Arial"/>
+          <w:sz w:val="24"/>
+          <w:szCs w:val="24"/>
+        </w:rPr>
+      </w:pPr>
+    </w:p>
+    <w:p>
+      <w:pPr>
+        <w:spacing w:after="0" w:line="360" w:lineRule="auto"/>
+        <w:jc w:val="both"/>
+        <w:rPr>
+          <w:rFonts w:ascii="Arial" w:hAnsi="Arial" w:cs="Arial"/>
+          <w:b/>
+          <w:bCs/>
+          <w:sz w:val="24"/>
+          <w:szCs w:val="24"/>
+        </w:rPr>
+      </w:pPr>
+      <w:r>
+        <w:rPr>
+          <w:rFonts w:ascii="Arial" w:hAnsi="Arial" w:cs="Arial"/>
+          <w:b/>
+          <w:bCs/>
+          <w:sz w:val="24"/>
+          <w:szCs w:val="24"/>
         </w:rPr>
         <w:lastRenderedPageBreak/>
-        <w:t>Quais foram os principais acontecimentos na trajetória da bolsa B3?</w:t>
-      </w:r>
-    </w:p>
-    <w:p>
-      <w:pPr>
-        <w:spacing w:line="360" w:lineRule="auto"/>
-        <w:jc w:val="both"/>
-        <w:rPr>
-          <w:rFonts w:ascii="Arial" w:hAnsi="Arial" w:cs="Arial"/>
-          <w:b/>
-          <w:bCs/>
-          <w:sz w:val="40"/>
-          <w:szCs w:val="40"/>
-        </w:rPr>
-      </w:pPr>
-    </w:p>
-    <w:p>
-      <w:pPr>
-        <w:spacing w:line="360" w:lineRule="auto"/>
-        <w:ind w:firstLine="708"/>
-        <w:jc w:val="both"/>
-        <w:rPr>
-          <w:rFonts w:ascii="Arial" w:hAnsi="Arial" w:cs="Arial"/>
+        <w:t>2.</w:t>
+      </w:r>
+      <w:r>
+        <w:rPr>
+          <w:rFonts w:ascii="Arial" w:hAnsi="Arial" w:cs="Arial"/>
+          <w:b/>
+          <w:bCs/>
+          <w:sz w:val="24"/>
+          <w:szCs w:val="24"/>
+        </w:rPr>
+        <w:t xml:space="preserve"> </w:t>
+      </w:r>
+      <w:r>
+        <w:rPr>
+          <w:rFonts w:ascii="Arial" w:hAnsi="Arial" w:cs="Arial"/>
+          <w:b/>
+          <w:bCs/>
+          <w:sz w:val="24"/>
+          <w:szCs w:val="24"/>
+        </w:rPr>
+        <w:t>TRAJETÓRIA</w:t>
+      </w:r>
+    </w:p>
+    <w:p>
+      <w:pPr>
+        <w:spacing w:after="0" w:line="360" w:lineRule="auto"/>
+        <w:ind w:firstLine="709"/>
+        <w:jc w:val="both"/>
+        <w:rPr>
+          <w:rFonts w:ascii="Arial" w:hAnsi="Arial" w:cs="Arial"/>
+          <w:b/>
+          <w:bCs/>
+          <w:sz w:val="24"/>
+          <w:szCs w:val="24"/>
+        </w:rPr>
+      </w:pPr>
+    </w:p>
+    <w:p>
+      <w:pPr>
+        <w:spacing w:after="0" w:line="360" w:lineRule="auto"/>
+        <w:ind w:firstLine="709"/>
+        <w:jc w:val="both"/>
+        <w:rPr>
+          <w:rFonts w:ascii="Arial" w:hAnsi="Arial" w:cs="Arial"/>
+          <w:sz w:val="24"/>
+          <w:szCs w:val="24"/>
         </w:rPr>
       </w:pPr>
       <w:r>
         <w:rPr>
           <w:rFonts w:ascii="Arial" w:eastAsia="+mn-ea" w:hAnsi="Arial" w:cs="Arial"/>
+          <w:sz w:val="24"/>
+          <w:szCs w:val="24"/>
         </w:rPr>
         <w:t xml:space="preserve">A trajetória da bolsa de São Paulo até a fusão com a B3 foi marcada por diversos acontecimentos importantes: </w:t>
       </w:r>
     </w:p>
     <w:p>
       <w:pPr>
-        <w:spacing w:line="360" w:lineRule="auto"/>
-        <w:jc w:val="both"/>
-        <w:rPr>
-          <w:rFonts w:ascii="Arial" w:hAnsi="Arial" w:cs="Arial"/>
+        <w:spacing w:after="0" w:line="360" w:lineRule="auto"/>
+        <w:ind w:firstLine="709"/>
+        <w:jc w:val="both"/>
+        <w:rPr>
+          <w:rFonts w:ascii="Arial" w:hAnsi="Arial" w:cs="Arial"/>
+          <w:sz w:val="24"/>
+          <w:szCs w:val="24"/>
         </w:rPr>
       </w:pPr>
       <w:r>
         <w:rPr>
           <w:rFonts w:ascii="Arial" w:eastAsia="+mn-ea" w:hAnsi="Arial" w:cs="Arial"/>
+          <w:sz w:val="24"/>
+          <w:szCs w:val="24"/>
         </w:rPr>
         <w:tab/>
         <w:t xml:space="preserve">1. Na época do Governo Militar, nos anos 1970, a bolsa de São Paulo começou a se destacar das demais bolsas do país, tornando-se a maior bolsa de valores do Brasil. </w:t>
@@ -1066,15 +1583,20 @@
     </w:p>
     <w:p>
       <w:pPr>
-        <w:spacing w:line="360" w:lineRule="auto"/>
-        <w:jc w:val="both"/>
-        <w:rPr>
-          <w:rFonts w:ascii="Arial" w:hAnsi="Arial" w:cs="Arial"/>
+        <w:spacing w:after="0" w:line="360" w:lineRule="auto"/>
+        <w:ind w:firstLine="709"/>
+        <w:jc w:val="both"/>
+        <w:rPr>
+          <w:rFonts w:ascii="Arial" w:hAnsi="Arial" w:cs="Arial"/>
+          <w:sz w:val="24"/>
+          <w:szCs w:val="24"/>
         </w:rPr>
       </w:pPr>
       <w:r>
         <w:rPr>
           <w:rFonts w:ascii="Arial" w:eastAsia="+mn-ea" w:hAnsi="Arial" w:cs="Arial"/>
+          <w:sz w:val="24"/>
+          <w:szCs w:val="24"/>
         </w:rPr>
         <w:tab/>
         <w:t xml:space="preserve">2. Em 2000, a Bolsa de Valores de São Paulo (Bovespa) se fundiu com a bolsa de valores do Rio de Janeiro, abarcando todas as demais bolsas do país e passando a negociar todos os títulos privados e ações. </w:t>
@@ -1082,15 +1604,20 @@
     </w:p>
     <w:p>
       <w:pPr>
-        <w:spacing w:line="360" w:lineRule="auto"/>
-        <w:jc w:val="both"/>
-        <w:rPr>
-          <w:rFonts w:ascii="Arial" w:hAnsi="Arial" w:cs="Arial"/>
+        <w:spacing w:after="0" w:line="360" w:lineRule="auto"/>
+        <w:ind w:firstLine="709"/>
+        <w:jc w:val="both"/>
+        <w:rPr>
+          <w:rFonts w:ascii="Arial" w:hAnsi="Arial" w:cs="Arial"/>
+          <w:sz w:val="24"/>
+          <w:szCs w:val="24"/>
         </w:rPr>
       </w:pPr>
       <w:r>
         <w:rPr>
           <w:rFonts w:ascii="Arial" w:eastAsia="+mn-ea" w:hAnsi="Arial" w:cs="Arial"/>
+          <w:sz w:val="24"/>
+          <w:szCs w:val="24"/>
         </w:rPr>
         <w:tab/>
         <w:t>3. Em 2005, foi implantada a negociação eletrônica em todas as operações das bolsas de valores, e no ano seguinte, o pregão presencial foi oficialmente extinto, consolidando a integração da Bovespa e da bolsa do Rio de Janeiro como a maior bolsa de valores da América Latina. Esses eventos foram fundamentais na evolução da bolsa de São Paulo e no caminho que culminou na fusão com a Central de Custódia e Liquidação Financeira de Títulos Privados (CETIP) em 2017, formando a atual B3.</w:t>
@@ -1098,128 +1625,277 @@
     </w:p>
     <w:p>
       <w:pPr>
-        <w:spacing w:line="360" w:lineRule="auto"/>
-        <w:jc w:val="both"/>
-        <w:rPr>
-          <w:rFonts w:ascii="Arial" w:hAnsi="Arial" w:cs="Arial"/>
-          <w:b/>
-          <w:bCs/>
-          <w:sz w:val="40"/>
-          <w:szCs w:val="40"/>
-        </w:rPr>
-      </w:pPr>
-    </w:p>
-    <w:p>
-      <w:pPr>
-        <w:spacing w:line="360" w:lineRule="auto"/>
-        <w:jc w:val="both"/>
-        <w:rPr>
-          <w:rFonts w:ascii="Arial" w:hAnsi="Arial" w:cs="Arial"/>
-          <w:b/>
-          <w:bCs/>
-          <w:sz w:val="40"/>
-          <w:szCs w:val="40"/>
-        </w:rPr>
-      </w:pPr>
-    </w:p>
-    <w:p>
-      <w:pPr>
-        <w:spacing w:line="360" w:lineRule="auto"/>
-        <w:jc w:val="both"/>
-        <w:rPr>
-          <w:rFonts w:ascii="Arial" w:hAnsi="Arial" w:cs="Arial"/>
-          <w:b/>
-          <w:bCs/>
-          <w:sz w:val="40"/>
-          <w:szCs w:val="40"/>
-        </w:rPr>
-      </w:pPr>
-    </w:p>
-    <w:p>
-      <w:pPr>
-        <w:spacing w:line="360" w:lineRule="auto"/>
-        <w:jc w:val="both"/>
-        <w:rPr>
-          <w:rFonts w:ascii="Arial" w:hAnsi="Arial" w:cs="Arial"/>
-          <w:b/>
-          <w:bCs/>
-          <w:sz w:val="40"/>
-          <w:szCs w:val="40"/>
-        </w:rPr>
-      </w:pPr>
-    </w:p>
-    <w:p>
-      <w:pPr>
-        <w:spacing w:line="360" w:lineRule="auto"/>
-        <w:jc w:val="both"/>
-        <w:rPr>
-          <w:rFonts w:ascii="Arial" w:hAnsi="Arial" w:cs="Arial"/>
-          <w:b/>
-          <w:bCs/>
-          <w:sz w:val="40"/>
-          <w:szCs w:val="40"/>
-        </w:rPr>
-      </w:pPr>
-    </w:p>
-    <w:p>
-      <w:pPr>
-        <w:spacing w:line="360" w:lineRule="auto"/>
-        <w:jc w:val="both"/>
-        <w:rPr>
-          <w:rFonts w:ascii="Arial" w:hAnsi="Arial" w:cs="Arial"/>
-          <w:b/>
-          <w:bCs/>
-          <w:sz w:val="40"/>
-          <w:szCs w:val="40"/>
-        </w:rPr>
-      </w:pPr>
-    </w:p>
-    <w:p>
-      <w:pPr>
-        <w:spacing w:line="360" w:lineRule="auto"/>
-        <w:jc w:val="both"/>
-        <w:rPr>
-          <w:rFonts w:ascii="Arial" w:hAnsi="Arial" w:cs="Arial"/>
-          <w:b/>
-          <w:bCs/>
-          <w:sz w:val="40"/>
-          <w:szCs w:val="40"/>
-        </w:rPr>
-      </w:pPr>
-    </w:p>
-    <w:p>
-      <w:pPr>
-        <w:spacing w:line="360" w:lineRule="auto"/>
-        <w:jc w:val="center"/>
-        <w:rPr>
-          <w:rFonts w:ascii="Arial" w:hAnsi="Arial" w:cs="Arial"/>
-          <w:b/>
-          <w:bCs/>
-          <w:sz w:val="32"/>
-          <w:szCs w:val="32"/>
-        </w:rPr>
-      </w:pPr>
-      <w:r>
-        <w:rPr>
-          <w:rFonts w:ascii="Arial" w:hAnsi="Arial" w:cs="Arial"/>
-          <w:b/>
-          <w:bCs/>
-          <w:sz w:val="32"/>
-          <w:szCs w:val="32"/>
+        <w:spacing w:after="0" w:line="360" w:lineRule="auto"/>
+        <w:ind w:firstLine="709"/>
+        <w:jc w:val="both"/>
+        <w:rPr>
+          <w:rFonts w:ascii="Arial" w:hAnsi="Arial" w:cs="Arial"/>
+          <w:b/>
+          <w:bCs/>
+          <w:sz w:val="24"/>
+          <w:szCs w:val="24"/>
+        </w:rPr>
+      </w:pPr>
+    </w:p>
+    <w:p>
+      <w:pPr>
+        <w:spacing w:after="0" w:line="360" w:lineRule="auto"/>
+        <w:ind w:firstLine="709"/>
+        <w:jc w:val="both"/>
+        <w:rPr>
+          <w:rFonts w:ascii="Arial" w:hAnsi="Arial" w:cs="Arial"/>
+          <w:b/>
+          <w:bCs/>
+          <w:sz w:val="24"/>
+          <w:szCs w:val="24"/>
+        </w:rPr>
+      </w:pPr>
+    </w:p>
+    <w:p>
+      <w:pPr>
+        <w:spacing w:after="0" w:line="360" w:lineRule="auto"/>
+        <w:ind w:firstLine="709"/>
+        <w:jc w:val="both"/>
+        <w:rPr>
+          <w:rFonts w:ascii="Arial" w:hAnsi="Arial" w:cs="Arial"/>
+          <w:b/>
+          <w:bCs/>
+          <w:sz w:val="24"/>
+          <w:szCs w:val="24"/>
+        </w:rPr>
+      </w:pPr>
+    </w:p>
+    <w:p>
+      <w:pPr>
+        <w:spacing w:after="0" w:line="360" w:lineRule="auto"/>
+        <w:ind w:firstLine="709"/>
+        <w:jc w:val="both"/>
+        <w:rPr>
+          <w:rFonts w:ascii="Arial" w:hAnsi="Arial" w:cs="Arial"/>
+          <w:b/>
+          <w:bCs/>
+          <w:sz w:val="24"/>
+          <w:szCs w:val="24"/>
+        </w:rPr>
+      </w:pPr>
+    </w:p>
+    <w:p>
+      <w:pPr>
+        <w:spacing w:after="0" w:line="360" w:lineRule="auto"/>
+        <w:ind w:firstLine="709"/>
+        <w:jc w:val="both"/>
+        <w:rPr>
+          <w:rFonts w:ascii="Arial" w:hAnsi="Arial" w:cs="Arial"/>
+          <w:b/>
+          <w:bCs/>
+          <w:sz w:val="24"/>
+          <w:szCs w:val="24"/>
+        </w:rPr>
+      </w:pPr>
+    </w:p>
+    <w:p>
+      <w:pPr>
+        <w:spacing w:after="0" w:line="360" w:lineRule="auto"/>
+        <w:ind w:firstLine="709"/>
+        <w:jc w:val="both"/>
+        <w:rPr>
+          <w:rFonts w:ascii="Arial" w:hAnsi="Arial" w:cs="Arial"/>
+          <w:b/>
+          <w:bCs/>
+          <w:sz w:val="24"/>
+          <w:szCs w:val="24"/>
+        </w:rPr>
+      </w:pPr>
+    </w:p>
+    <w:p>
+      <w:pPr>
+        <w:spacing w:after="0" w:line="360" w:lineRule="auto"/>
+        <w:ind w:firstLine="709"/>
+        <w:jc w:val="both"/>
+        <w:rPr>
+          <w:rFonts w:ascii="Arial" w:hAnsi="Arial" w:cs="Arial"/>
+          <w:b/>
+          <w:bCs/>
+          <w:sz w:val="24"/>
+          <w:szCs w:val="24"/>
+        </w:rPr>
+      </w:pPr>
+    </w:p>
+    <w:p>
+      <w:pPr>
+        <w:spacing w:after="0" w:line="360" w:lineRule="auto"/>
+        <w:ind w:firstLine="709"/>
+        <w:jc w:val="both"/>
+        <w:rPr>
+          <w:rFonts w:ascii="Arial" w:hAnsi="Arial" w:cs="Arial"/>
+          <w:b/>
+          <w:bCs/>
+          <w:sz w:val="24"/>
+          <w:szCs w:val="24"/>
+        </w:rPr>
+      </w:pPr>
+    </w:p>
+    <w:p>
+      <w:pPr>
+        <w:spacing w:after="0" w:line="360" w:lineRule="auto"/>
+        <w:ind w:firstLine="709"/>
+        <w:jc w:val="both"/>
+        <w:rPr>
+          <w:rFonts w:ascii="Arial" w:hAnsi="Arial" w:cs="Arial"/>
+          <w:b/>
+          <w:bCs/>
+          <w:sz w:val="24"/>
+          <w:szCs w:val="24"/>
+        </w:rPr>
+      </w:pPr>
+    </w:p>
+    <w:p>
+      <w:pPr>
+        <w:spacing w:after="0" w:line="360" w:lineRule="auto"/>
+        <w:ind w:firstLine="709"/>
+        <w:jc w:val="both"/>
+        <w:rPr>
+          <w:rFonts w:ascii="Arial" w:hAnsi="Arial" w:cs="Arial"/>
+          <w:b/>
+          <w:bCs/>
+          <w:sz w:val="24"/>
+          <w:szCs w:val="24"/>
+        </w:rPr>
+      </w:pPr>
+    </w:p>
+    <w:p>
+      <w:pPr>
+        <w:spacing w:after="0" w:line="360" w:lineRule="auto"/>
+        <w:ind w:firstLine="709"/>
+        <w:jc w:val="both"/>
+        <w:rPr>
+          <w:rFonts w:ascii="Arial" w:hAnsi="Arial" w:cs="Arial"/>
+          <w:b/>
+          <w:bCs/>
+          <w:sz w:val="24"/>
+          <w:szCs w:val="24"/>
+        </w:rPr>
+      </w:pPr>
+    </w:p>
+    <w:p>
+      <w:pPr>
+        <w:spacing w:after="0" w:line="360" w:lineRule="auto"/>
+        <w:ind w:firstLine="709"/>
+        <w:jc w:val="both"/>
+        <w:rPr>
+          <w:rFonts w:ascii="Arial" w:hAnsi="Arial" w:cs="Arial"/>
+          <w:b/>
+          <w:bCs/>
+          <w:sz w:val="24"/>
+          <w:szCs w:val="24"/>
+        </w:rPr>
+      </w:pPr>
+    </w:p>
+    <w:p>
+      <w:pPr>
+        <w:spacing w:after="0" w:line="360" w:lineRule="auto"/>
+        <w:ind w:firstLine="709"/>
+        <w:jc w:val="both"/>
+        <w:rPr>
+          <w:rFonts w:ascii="Arial" w:hAnsi="Arial" w:cs="Arial"/>
+          <w:b/>
+          <w:bCs/>
+          <w:sz w:val="24"/>
+          <w:szCs w:val="24"/>
+        </w:rPr>
+      </w:pPr>
+    </w:p>
+    <w:p>
+      <w:pPr>
+        <w:spacing w:after="0" w:line="360" w:lineRule="auto"/>
+        <w:ind w:firstLine="709"/>
+        <w:jc w:val="both"/>
+        <w:rPr>
+          <w:rFonts w:ascii="Arial" w:hAnsi="Arial" w:cs="Arial"/>
+          <w:b/>
+          <w:bCs/>
+          <w:sz w:val="24"/>
+          <w:szCs w:val="24"/>
+        </w:rPr>
+      </w:pPr>
+    </w:p>
+    <w:p>
+      <w:pPr>
+        <w:spacing w:after="0" w:line="360" w:lineRule="auto"/>
+        <w:ind w:firstLine="709"/>
+        <w:jc w:val="both"/>
+        <w:rPr>
+          <w:rFonts w:ascii="Arial" w:hAnsi="Arial" w:cs="Arial"/>
+          <w:b/>
+          <w:bCs/>
+          <w:sz w:val="24"/>
+          <w:szCs w:val="24"/>
+        </w:rPr>
+      </w:pPr>
+    </w:p>
+    <w:p>
+      <w:pPr>
+        <w:spacing w:after="0" w:line="360" w:lineRule="auto"/>
+        <w:jc w:val="both"/>
+        <w:rPr>
+          <w:rFonts w:ascii="Arial" w:hAnsi="Arial" w:cs="Arial"/>
+          <w:b/>
+          <w:bCs/>
+          <w:sz w:val="24"/>
+          <w:szCs w:val="24"/>
+        </w:rPr>
+      </w:pPr>
+    </w:p>
+    <w:p>
+      <w:pPr>
+        <w:pStyle w:val="ListParagraph"/>
+        <w:numPr>
+          <w:ilvl w:val="0"/>
+          <w:numId w:val="20"/>
+        </w:numPr>
+        <w:spacing w:after="0" w:line="360" w:lineRule="auto"/>
+        <w:jc w:val="both"/>
+        <w:rPr>
+          <w:rFonts w:ascii="Arial" w:hAnsi="Arial" w:cs="Arial"/>
+          <w:b/>
+          <w:bCs/>
+          <w:sz w:val="24"/>
+          <w:szCs w:val="24"/>
+        </w:rPr>
+      </w:pPr>
+      <w:r>
+        <w:rPr>
+          <w:rFonts w:ascii="Arial" w:hAnsi="Arial" w:cs="Arial"/>
+          <w:b/>
+          <w:bCs/>
+          <w:sz w:val="24"/>
+          <w:szCs w:val="24"/>
         </w:rPr>
         <w:lastRenderedPageBreak/>
-        <w:t>Problema Principal</w:t>
-      </w:r>
+        <w:t>PROBLEMA PRINCIPAL</w:t>
+      </w:r>
+    </w:p>
+    <w:p>
+      <w:pPr>
+        <w:spacing w:after="0" w:line="360" w:lineRule="auto"/>
+        <w:jc w:val="both"/>
+        <w:rPr>
+          <w:rFonts w:ascii="Arial" w:hAnsi="Arial" w:cs="Arial"/>
+          <w:b/>
+          <w:bCs/>
+          <w:sz w:val="24"/>
+          <w:szCs w:val="24"/>
+        </w:rPr>
+      </w:pPr>
     </w:p>
     <w:p>
       <w:pPr>
         <w:pStyle w:val="NormalWeb"/>
-        <w:spacing w:before="186" w:beforeAutospacing="0" w:after="0" w:afterAutospacing="0" w:line="360" w:lineRule="auto"/>
-        <w:jc w:val="both"/>
-        <w:rPr>
-          <w:rFonts w:ascii="Arial" w:hAnsi="Arial" w:cs="Arial"/>
-          <w:sz w:val="22"/>
-          <w:szCs w:val="22"/>
+        <w:spacing w:before="0" w:beforeAutospacing="0" w:after="0" w:afterAutospacing="0" w:line="360" w:lineRule="auto"/>
+        <w:ind w:firstLine="709"/>
+        <w:jc w:val="both"/>
+        <w:rPr>
+          <w:rFonts w:ascii="Arial" w:hAnsi="Arial" w:cs="Arial"/>
         </w:rPr>
       </w:pPr>
       <w:r>
@@ -1228,8 +1904,6 @@
           <w:color w:val="404040"/>
           <w:spacing w:val="30"/>
           <w:kern w:val="24"/>
-          <w:sz w:val="22"/>
-          <w:szCs w:val="22"/>
         </w:rPr>
         <w:tab/>
       </w:r>
@@ -1241,10 +1915,19 @@
           <w:color w:val="404040"/>
           <w:spacing w:val="30"/>
           <w:kern w:val="24"/>
-          <w:sz w:val="22"/>
-          <w:szCs w:val="22"/>
-        </w:rPr>
-        <w:t>Implementar medidas que aumentam transparência e a disponibilidade de informações para todos os participantes do mercado</w:t>
+        </w:rPr>
+        <w:t>Desenvolver</w:t>
+      </w:r>
+      <w:r>
+        <w:rPr>
+          <w:rFonts w:ascii="Arial" w:eastAsia="+mn-ea" w:hAnsi="Arial" w:cs="Arial"/>
+          <w:b/>
+          <w:bCs/>
+          <w:color w:val="404040"/>
+          <w:spacing w:val="30"/>
+          <w:kern w:val="24"/>
+        </w:rPr>
+        <w:t xml:space="preserve"> medidas que aumentam transparência e a disponibilidade de informações para todos os participantes do mercado</w:t>
       </w:r>
       <w:r>
         <w:rPr>
@@ -1252,8 +1935,6 @@
           <w:color w:val="404040"/>
           <w:spacing w:val="30"/>
           <w:kern w:val="24"/>
-          <w:sz w:val="22"/>
-          <w:szCs w:val="22"/>
         </w:rPr>
         <w:t xml:space="preserve">. </w:t>
       </w:r>
@@ -1261,12 +1942,11 @@
     <w:p>
       <w:pPr>
         <w:pStyle w:val="NormalWeb"/>
-        <w:spacing w:before="186" w:beforeAutospacing="0" w:after="0" w:afterAutospacing="0" w:line="360" w:lineRule="auto"/>
-        <w:jc w:val="both"/>
-        <w:rPr>
-          <w:rFonts w:ascii="Arial" w:hAnsi="Arial" w:cs="Arial"/>
-          <w:sz w:val="22"/>
-          <w:szCs w:val="22"/>
+        <w:spacing w:before="0" w:beforeAutospacing="0" w:after="0" w:afterAutospacing="0" w:line="360" w:lineRule="auto"/>
+        <w:ind w:firstLine="709"/>
+        <w:jc w:val="both"/>
+        <w:rPr>
+          <w:rFonts w:ascii="Arial" w:hAnsi="Arial" w:cs="Arial"/>
         </w:rPr>
       </w:pPr>
       <w:r>
@@ -1275,8 +1955,6 @@
           <w:color w:val="404040"/>
           <w:spacing w:val="30"/>
           <w:kern w:val="24"/>
-          <w:sz w:val="22"/>
-          <w:szCs w:val="22"/>
         </w:rPr>
         <w:tab/>
         <w:t xml:space="preserve">Um problema que a Bolsa de Valores do Brasil (B3) enfrenta e que pode ser alvo de solução é a redução da assimetria de informações no mercado financeiro. </w:t>
@@ -1289,8 +1967,6 @@
           <w:color w:val="404040"/>
           <w:spacing w:val="30"/>
           <w:kern w:val="24"/>
-          <w:sz w:val="22"/>
-          <w:szCs w:val="22"/>
         </w:rPr>
         <w:t xml:space="preserve">A assimetria de informação </w:t>
       </w:r>
@@ -1300,8 +1976,6 @@
           <w:color w:val="404040"/>
           <w:spacing w:val="30"/>
           <w:kern w:val="24"/>
-          <w:sz w:val="22"/>
-          <w:szCs w:val="22"/>
         </w:rPr>
         <w:t xml:space="preserve">ocorre quando uma das partes envolvidas em uma transação possui mais informações do que a outra, o que pode resultar em desequilíbrios e prejuízos para os investidores menos informados. </w:t>
       </w:r>
@@ -1311,8 +1985,6 @@
           <w:color w:val="404040"/>
           <w:spacing w:val="30"/>
           <w:kern w:val="24"/>
-          <w:sz w:val="22"/>
-          <w:szCs w:val="22"/>
         </w:rPr>
         <w:tab/>
       </w:r>
@@ -1324,8 +1996,6 @@
           <w:color w:val="404040"/>
           <w:spacing w:val="30"/>
           <w:kern w:val="24"/>
-          <w:sz w:val="22"/>
-          <w:szCs w:val="22"/>
         </w:rPr>
         <w:t>Para solucionar esse problema</w:t>
       </w:r>
@@ -1335,8 +2005,6 @@
           <w:color w:val="404040"/>
           <w:spacing w:val="30"/>
           <w:kern w:val="24"/>
-          <w:sz w:val="22"/>
-          <w:szCs w:val="22"/>
         </w:rPr>
         <w:t xml:space="preserve">, a B3 e outras bolsas de valores podem programar medidas que aumentem a transparência e a disponibilidade de informações para todos os participantes do mercado. Isso pode </w:t>
       </w:r>
@@ -1348,8 +2016,6 @@
           <w:color w:val="404040"/>
           <w:spacing w:val="30"/>
           <w:kern w:val="24"/>
-          <w:sz w:val="22"/>
-          <w:szCs w:val="22"/>
         </w:rPr>
         <w:t xml:space="preserve">incluir a divulgação de dados financeiros </w:t>
       </w:r>
@@ -1359,8 +2025,6 @@
           <w:color w:val="404040"/>
           <w:spacing w:val="30"/>
           <w:kern w:val="24"/>
-          <w:sz w:val="22"/>
-          <w:szCs w:val="22"/>
         </w:rPr>
         <w:t xml:space="preserve">e </w:t>
       </w:r>
@@ -1372,8 +2036,6 @@
           <w:color w:val="404040"/>
           <w:spacing w:val="30"/>
           <w:kern w:val="24"/>
-          <w:sz w:val="22"/>
-          <w:szCs w:val="22"/>
         </w:rPr>
         <w:t>operacionais mais detalhados</w:t>
       </w:r>
@@ -1383,8 +2045,6 @@
           <w:color w:val="404040"/>
           <w:spacing w:val="30"/>
           <w:kern w:val="24"/>
-          <w:sz w:val="22"/>
-          <w:szCs w:val="22"/>
         </w:rPr>
         <w:t xml:space="preserve">, a implementação de sistemas de monitoramento e controle mais eficazes e a promoção de educação financeira para os investidores. </w:t>
       </w:r>
@@ -1392,12 +2052,11 @@
     <w:p>
       <w:pPr>
         <w:pStyle w:val="NormalWeb"/>
-        <w:spacing w:before="186" w:beforeAutospacing="0" w:after="0" w:afterAutospacing="0" w:line="360" w:lineRule="auto"/>
-        <w:jc w:val="both"/>
-        <w:rPr>
-          <w:rFonts w:ascii="Arial" w:hAnsi="Arial" w:cs="Arial"/>
-          <w:sz w:val="22"/>
-          <w:szCs w:val="22"/>
+        <w:spacing w:before="0" w:beforeAutospacing="0" w:after="0" w:afterAutospacing="0" w:line="360" w:lineRule="auto"/>
+        <w:ind w:firstLine="709"/>
+        <w:jc w:val="both"/>
+        <w:rPr>
+          <w:rFonts w:ascii="Arial" w:hAnsi="Arial" w:cs="Arial"/>
         </w:rPr>
       </w:pPr>
       <w:r>
@@ -1406,8 +2065,6 @@
           <w:color w:val="404040"/>
           <w:spacing w:val="30"/>
           <w:kern w:val="24"/>
-          <w:sz w:val="22"/>
-          <w:szCs w:val="22"/>
         </w:rPr>
         <w:tab/>
         <w:t xml:space="preserve">Além disso, a adoção de tecnologias como </w:t>
@@ -1420,8 +2077,6 @@
           <w:color w:val="404040"/>
           <w:spacing w:val="30"/>
           <w:kern w:val="24"/>
-          <w:sz w:val="22"/>
-          <w:szCs w:val="22"/>
         </w:rPr>
         <w:t>blockchain</w:t>
       </w:r>
@@ -1431,8 +2086,6 @@
           <w:color w:val="404040"/>
           <w:spacing w:val="30"/>
           <w:kern w:val="24"/>
-          <w:sz w:val="22"/>
-          <w:szCs w:val="22"/>
         </w:rPr>
         <w:t xml:space="preserve"> e </w:t>
       </w:r>
@@ -1444,8 +2097,6 @@
           <w:color w:val="404040"/>
           <w:spacing w:val="30"/>
           <w:kern w:val="24"/>
-          <w:sz w:val="22"/>
-          <w:szCs w:val="22"/>
         </w:rPr>
         <w:t xml:space="preserve">inteligência artificial </w:t>
       </w:r>
@@ -1455,8 +2106,6 @@
           <w:color w:val="404040"/>
           <w:spacing w:val="30"/>
           <w:kern w:val="24"/>
-          <w:sz w:val="22"/>
-          <w:szCs w:val="22"/>
         </w:rPr>
         <w:t xml:space="preserve">pode ajudar a melhorar a segurança e a integridade das transações, reduzindo a possibilidade de fraudes e manipulação do mercado. </w:t>
       </w:r>
@@ -1464,7 +2113,8 @@
     <w:p>
       <w:pPr>
         <w:pStyle w:val="NormalWeb"/>
-        <w:spacing w:before="186" w:beforeAutospacing="0" w:after="0" w:afterAutospacing="0" w:line="360" w:lineRule="auto"/>
+        <w:spacing w:before="0" w:beforeAutospacing="0" w:after="0" w:afterAutospacing="0" w:line="360" w:lineRule="auto"/>
+        <w:ind w:firstLine="709"/>
         <w:jc w:val="both"/>
         <w:rPr>
           <w:rFonts w:ascii="Arial" w:eastAsia="+mn-ea" w:hAnsi="Arial" w:cs="Arial"/>
@@ -1473,8 +2123,6 @@
           <w:color w:val="404040"/>
           <w:spacing w:val="30"/>
           <w:kern w:val="24"/>
-          <w:sz w:val="22"/>
-          <w:szCs w:val="22"/>
         </w:rPr>
       </w:pPr>
       <w:r>
@@ -1483,8 +2131,6 @@
           <w:color w:val="404040"/>
           <w:spacing w:val="30"/>
           <w:kern w:val="24"/>
-          <w:sz w:val="22"/>
-          <w:szCs w:val="22"/>
         </w:rPr>
         <w:tab/>
       </w:r>
@@ -1496,8 +2142,6 @@
           <w:color w:val="404040"/>
           <w:spacing w:val="30"/>
           <w:kern w:val="24"/>
-          <w:sz w:val="22"/>
-          <w:szCs w:val="22"/>
         </w:rPr>
         <w:t>Em resumo, a redução da assimetria de informações na B3 é um problema importante a ser enfrentado para garantir um mercado financeiro mais justo, transparente e eficiente.</w:t>
       </w:r>
@@ -1505,7 +2149,8 @@
     <w:p>
       <w:pPr>
         <w:pStyle w:val="NormalWeb"/>
-        <w:spacing w:before="186" w:beforeAutospacing="0" w:after="0" w:afterAutospacing="0" w:line="360" w:lineRule="auto"/>
+        <w:spacing w:before="0" w:beforeAutospacing="0" w:after="0" w:afterAutospacing="0" w:line="360" w:lineRule="auto"/>
+        <w:ind w:firstLine="709"/>
         <w:jc w:val="both"/>
         <w:rPr>
           <w:rFonts w:ascii="Arial" w:eastAsia="+mn-ea" w:hAnsi="Arial" w:cs="Arial"/>
@@ -1514,15 +2159,14 @@
           <w:color w:val="404040"/>
           <w:spacing w:val="30"/>
           <w:kern w:val="24"/>
-          <w:sz w:val="28"/>
-          <w:szCs w:val="28"/>
         </w:rPr>
       </w:pPr>
     </w:p>
     <w:p>
       <w:pPr>
         <w:pStyle w:val="NormalWeb"/>
-        <w:spacing w:before="186" w:beforeAutospacing="0" w:after="0" w:afterAutospacing="0" w:line="360" w:lineRule="auto"/>
+        <w:spacing w:before="0" w:beforeAutospacing="0" w:after="0" w:afterAutospacing="0" w:line="360" w:lineRule="auto"/>
+        <w:ind w:firstLine="709"/>
         <w:jc w:val="both"/>
         <w:rPr>
           <w:rFonts w:ascii="Arial" w:eastAsia="+mn-ea" w:hAnsi="Arial" w:cs="Arial"/>
@@ -1531,15 +2175,14 @@
           <w:color w:val="404040"/>
           <w:spacing w:val="30"/>
           <w:kern w:val="24"/>
-          <w:sz w:val="28"/>
-          <w:szCs w:val="28"/>
         </w:rPr>
       </w:pPr>
     </w:p>
     <w:p>
       <w:pPr>
         <w:pStyle w:val="NormalWeb"/>
-        <w:spacing w:before="186" w:beforeAutospacing="0" w:after="0" w:afterAutospacing="0" w:line="360" w:lineRule="auto"/>
+        <w:spacing w:before="0" w:beforeAutospacing="0" w:after="0" w:afterAutospacing="0" w:line="360" w:lineRule="auto"/>
+        <w:ind w:firstLine="709"/>
         <w:jc w:val="both"/>
         <w:rPr>
           <w:rFonts w:ascii="Arial" w:eastAsia="+mn-ea" w:hAnsi="Arial" w:cs="Arial"/>
@@ -1548,15 +2191,14 @@
           <w:color w:val="404040"/>
           <w:spacing w:val="30"/>
           <w:kern w:val="24"/>
-          <w:sz w:val="28"/>
-          <w:szCs w:val="28"/>
         </w:rPr>
       </w:pPr>
     </w:p>
     <w:p>
       <w:pPr>
         <w:pStyle w:val="NormalWeb"/>
-        <w:spacing w:before="186" w:beforeAutospacing="0" w:after="0" w:afterAutospacing="0" w:line="360" w:lineRule="auto"/>
+        <w:spacing w:before="0" w:beforeAutospacing="0" w:after="0" w:afterAutospacing="0" w:line="360" w:lineRule="auto"/>
+        <w:ind w:firstLine="709"/>
         <w:jc w:val="both"/>
         <w:rPr>
           <w:rFonts w:ascii="Arial" w:eastAsia="+mn-ea" w:hAnsi="Arial" w:cs="Arial"/>
@@ -1565,70 +2207,102 @@
           <w:color w:val="404040"/>
           <w:spacing w:val="30"/>
           <w:kern w:val="24"/>
-          <w:sz w:val="28"/>
-          <w:szCs w:val="28"/>
-        </w:rPr>
-      </w:pPr>
-    </w:p>
-    <w:p>
-      <w:pPr>
-        <w:spacing w:line="360" w:lineRule="auto"/>
-        <w:jc w:val="both"/>
-        <w:rPr>
-          <w:rFonts w:ascii="Arial" w:hAnsi="Arial" w:cs="Arial"/>
-          <w:b/>
-          <w:bCs/>
-          <w:sz w:val="40"/>
-          <w:szCs w:val="40"/>
-        </w:rPr>
-      </w:pPr>
-    </w:p>
-    <w:p>
-      <w:pPr>
-        <w:spacing w:line="360" w:lineRule="auto"/>
-        <w:jc w:val="both"/>
-        <w:rPr>
-          <w:rFonts w:ascii="Arial" w:hAnsi="Arial" w:cs="Arial"/>
-          <w:b/>
-          <w:bCs/>
-          <w:sz w:val="40"/>
-          <w:szCs w:val="40"/>
-        </w:rPr>
-      </w:pPr>
-    </w:p>
-    <w:p>
-      <w:pPr>
-        <w:spacing w:line="360" w:lineRule="auto"/>
-        <w:jc w:val="center"/>
-        <w:rPr>
-          <w:rFonts w:ascii="Arial" w:hAnsi="Arial" w:cs="Arial"/>
-          <w:b/>
-          <w:bCs/>
-          <w:sz w:val="32"/>
-          <w:szCs w:val="32"/>
-        </w:rPr>
-      </w:pPr>
-      <w:r>
-        <w:rPr>
-          <w:rFonts w:ascii="Arial" w:hAnsi="Arial" w:cs="Arial"/>
-          <w:b/>
-          <w:bCs/>
-          <w:sz w:val="32"/>
-          <w:szCs w:val="32"/>
-        </w:rPr>
-        <w:t>Solução</w:t>
-      </w:r>
-    </w:p>
-    <w:p>
-      <w:pPr>
-        <w:spacing w:line="360" w:lineRule="auto"/>
-        <w:ind w:firstLine="708"/>
+        </w:rPr>
+      </w:pPr>
+    </w:p>
+    <w:p>
+      <w:pPr>
+        <w:spacing w:after="0" w:line="360" w:lineRule="auto"/>
+        <w:ind w:firstLine="709"/>
+        <w:jc w:val="both"/>
+        <w:rPr>
+          <w:rFonts w:ascii="Arial" w:hAnsi="Arial" w:cs="Arial"/>
+          <w:b/>
+          <w:bCs/>
+          <w:sz w:val="24"/>
+          <w:szCs w:val="24"/>
+        </w:rPr>
+      </w:pPr>
+    </w:p>
+    <w:p>
+      <w:pPr>
+        <w:spacing w:after="0" w:line="360" w:lineRule="auto"/>
+        <w:ind w:firstLine="709"/>
+        <w:jc w:val="both"/>
+        <w:rPr>
+          <w:rFonts w:ascii="Arial" w:hAnsi="Arial" w:cs="Arial"/>
+          <w:b/>
+          <w:bCs/>
+          <w:sz w:val="24"/>
+          <w:szCs w:val="24"/>
+        </w:rPr>
+      </w:pPr>
+    </w:p>
+    <w:p>
+      <w:pPr>
+        <w:spacing w:after="0" w:line="360" w:lineRule="auto"/>
+        <w:jc w:val="both"/>
+        <w:rPr>
+          <w:rFonts w:ascii="Arial" w:hAnsi="Arial" w:cs="Arial"/>
+          <w:b/>
+          <w:bCs/>
+          <w:sz w:val="24"/>
+          <w:szCs w:val="24"/>
+        </w:rPr>
+      </w:pPr>
+    </w:p>
+    <w:p>
+      <w:pPr>
+        <w:pStyle w:val="ListParagraph"/>
+        <w:numPr>
+          <w:ilvl w:val="0"/>
+          <w:numId w:val="20"/>
+        </w:numPr>
+        <w:spacing w:after="0" w:line="360" w:lineRule="auto"/>
+        <w:rPr>
+          <w:rFonts w:ascii="Arial" w:hAnsi="Arial" w:cs="Arial"/>
+          <w:b/>
+          <w:bCs/>
+          <w:sz w:val="24"/>
+          <w:szCs w:val="24"/>
+        </w:rPr>
+      </w:pPr>
+      <w:r>
+        <w:rPr>
+          <w:rFonts w:ascii="Arial" w:hAnsi="Arial" w:cs="Arial"/>
+          <w:b/>
+          <w:bCs/>
+          <w:sz w:val="24"/>
+          <w:szCs w:val="24"/>
+        </w:rPr>
+        <w:lastRenderedPageBreak/>
+        <w:t>SOLUÇÃO</w:t>
+      </w:r>
+    </w:p>
+    <w:p>
+      <w:pPr>
+        <w:spacing w:after="0" w:line="360" w:lineRule="auto"/>
+        <w:rPr>
+          <w:rFonts w:ascii="Arial" w:hAnsi="Arial" w:cs="Arial"/>
+          <w:b/>
+          <w:bCs/>
+          <w:sz w:val="24"/>
+          <w:szCs w:val="24"/>
+        </w:rPr>
+      </w:pPr>
+    </w:p>
+    <w:p>
+      <w:pPr>
+        <w:spacing w:after="0" w:line="360" w:lineRule="auto"/>
+        <w:ind w:firstLine="709"/>
         <w:jc w:val="both"/>
         <w:rPr>
           <w:rFonts w:ascii="Arial" w:eastAsia="+mn-ea" w:hAnsi="Arial" w:cs="Arial"/>
           <w:color w:val="404040"/>
           <w:spacing w:val="30"/>
           <w:kern w:val="24"/>
+          <w:sz w:val="24"/>
+          <w:szCs w:val="24"/>
         </w:rPr>
       </w:pPr>
       <w:r>
@@ -1637,6 +2311,8 @@
           <w:color w:val="404040"/>
           <w:spacing w:val="30"/>
           <w:kern w:val="24"/>
+          <w:sz w:val="24"/>
+          <w:szCs w:val="24"/>
         </w:rPr>
         <w:t xml:space="preserve">Devido a </w:t>
       </w:r>
@@ -1648,6 +2324,8 @@
           <w:color w:val="404040"/>
           <w:spacing w:val="30"/>
           <w:kern w:val="24"/>
+          <w:sz w:val="24"/>
+          <w:szCs w:val="24"/>
         </w:rPr>
         <w:t>Assimetria de informação</w:t>
       </w:r>
@@ -1657,6 +2335,8 @@
           <w:color w:val="404040"/>
           <w:spacing w:val="30"/>
           <w:kern w:val="24"/>
+          <w:sz w:val="24"/>
+          <w:szCs w:val="24"/>
         </w:rPr>
         <w:t xml:space="preserve"> propomos construir um acompanhamento diário de fácil visualização e entendimento</w:t>
       </w:r>
@@ -1666,6 +2346,8 @@
           <w:color w:val="404040"/>
           <w:spacing w:val="30"/>
           <w:kern w:val="24"/>
+          <w:sz w:val="24"/>
+          <w:szCs w:val="24"/>
         </w:rPr>
         <w:t xml:space="preserve"> referente as variações de preços das principais comodities oferecidas pela </w:t>
       </w:r>
@@ -1677,6 +2359,8 @@
           <w:color w:val="404040"/>
           <w:spacing w:val="30"/>
           <w:kern w:val="24"/>
+          <w:sz w:val="24"/>
+          <w:szCs w:val="24"/>
         </w:rPr>
         <w:t>B3</w:t>
       </w:r>
@@ -1686,6 +2370,8 @@
           <w:color w:val="404040"/>
           <w:spacing w:val="30"/>
           <w:kern w:val="24"/>
+          <w:sz w:val="24"/>
+          <w:szCs w:val="24"/>
         </w:rPr>
         <w:t>,</w:t>
       </w:r>
@@ -1695,20 +2381,24 @@
           <w:color w:val="404040"/>
           <w:spacing w:val="30"/>
           <w:kern w:val="24"/>
+          <w:sz w:val="24"/>
+          <w:szCs w:val="24"/>
         </w:rPr>
         <w:t xml:space="preserve"> estes produtos serão apresentados logo em seguida.</w:t>
       </w:r>
     </w:p>
     <w:p>
       <w:pPr>
-        <w:spacing w:line="360" w:lineRule="auto"/>
-        <w:ind w:firstLine="708"/>
+        <w:spacing w:after="0" w:line="360" w:lineRule="auto"/>
+        <w:ind w:firstLine="709"/>
         <w:jc w:val="both"/>
         <w:rPr>
           <w:rFonts w:ascii="Arial" w:eastAsia="+mn-ea" w:hAnsi="Arial" w:cs="Arial"/>
           <w:color w:val="404040"/>
           <w:spacing w:val="30"/>
           <w:kern w:val="24"/>
+          <w:sz w:val="24"/>
+          <w:szCs w:val="24"/>
         </w:rPr>
       </w:pPr>
       <w:r>
@@ -1717,20 +2407,24 @@
           <w:color w:val="404040"/>
           <w:spacing w:val="30"/>
           <w:kern w:val="24"/>
+          <w:sz w:val="24"/>
+          <w:szCs w:val="24"/>
         </w:rPr>
         <w:t>Com nossa análise conseguimos traçar um entendimento evolutivos através da evolução histórica, sendo possível efetuarmos algumas previsões e projeções a fim de determinar o melhor momento de venda de cada produto no qual serão analisados.</w:t>
       </w:r>
     </w:p>
     <w:p>
       <w:pPr>
-        <w:spacing w:line="360" w:lineRule="auto"/>
-        <w:ind w:firstLine="708"/>
+        <w:spacing w:after="0" w:line="360" w:lineRule="auto"/>
+        <w:ind w:firstLine="709"/>
         <w:jc w:val="both"/>
         <w:rPr>
           <w:rFonts w:ascii="Arial" w:eastAsia="+mn-ea" w:hAnsi="Arial" w:cs="Arial"/>
           <w:color w:val="404040"/>
           <w:spacing w:val="30"/>
           <w:kern w:val="24"/>
+          <w:sz w:val="24"/>
+          <w:szCs w:val="24"/>
         </w:rPr>
       </w:pPr>
       <w:r>
@@ -1739,24 +2433,29 @@
           <w:color w:val="404040"/>
           <w:spacing w:val="30"/>
           <w:kern w:val="24"/>
+          <w:sz w:val="24"/>
+          <w:szCs w:val="24"/>
         </w:rPr>
         <w:t>Tal análise facilitara os produtores agrícolas e pecuários a maximizar suas produções e aumentar a geração e receita, visto que será possível analisar diariamente os índices de:</w:t>
       </w:r>
     </w:p>
     <w:p>
       <w:pPr>
-        <w:pStyle w:val="PargrafodaLista"/>
+        <w:pStyle w:val="ListParagraph"/>
         <w:numPr>
           <w:ilvl w:val="0"/>
           <w:numId w:val="17"/>
         </w:numPr>
-        <w:spacing w:line="360" w:lineRule="auto"/>
+        <w:spacing w:after="0" w:line="360" w:lineRule="auto"/>
+        <w:ind w:left="0" w:firstLine="709"/>
         <w:jc w:val="both"/>
         <w:rPr>
           <w:rFonts w:ascii="Arial" w:eastAsia="+mn-ea" w:hAnsi="Arial" w:cs="Arial"/>
           <w:color w:val="404040"/>
           <w:spacing w:val="30"/>
           <w:kern w:val="24"/>
+          <w:sz w:val="24"/>
+          <w:szCs w:val="24"/>
         </w:rPr>
       </w:pPr>
       <w:r>
@@ -1765,24 +2464,29 @@
           <w:color w:val="404040"/>
           <w:spacing w:val="30"/>
           <w:kern w:val="24"/>
+          <w:sz w:val="24"/>
+          <w:szCs w:val="24"/>
         </w:rPr>
         <w:t>Preço mínimo</w:t>
       </w:r>
     </w:p>
     <w:p>
       <w:pPr>
-        <w:pStyle w:val="PargrafodaLista"/>
+        <w:pStyle w:val="ListParagraph"/>
         <w:numPr>
           <w:ilvl w:val="0"/>
           <w:numId w:val="17"/>
         </w:numPr>
-        <w:spacing w:line="360" w:lineRule="auto"/>
+        <w:spacing w:after="0" w:line="360" w:lineRule="auto"/>
+        <w:ind w:left="0" w:firstLine="709"/>
         <w:jc w:val="both"/>
         <w:rPr>
           <w:rFonts w:ascii="Arial" w:eastAsia="+mn-ea" w:hAnsi="Arial" w:cs="Arial"/>
           <w:color w:val="404040"/>
           <w:spacing w:val="30"/>
           <w:kern w:val="24"/>
+          <w:sz w:val="24"/>
+          <w:szCs w:val="24"/>
         </w:rPr>
       </w:pPr>
       <w:r>
@@ -1791,24 +2495,29 @@
           <w:color w:val="404040"/>
           <w:spacing w:val="30"/>
           <w:kern w:val="24"/>
+          <w:sz w:val="24"/>
+          <w:szCs w:val="24"/>
         </w:rPr>
         <w:t>Preço máximo</w:t>
       </w:r>
     </w:p>
     <w:p>
       <w:pPr>
-        <w:pStyle w:val="PargrafodaLista"/>
+        <w:pStyle w:val="ListParagraph"/>
         <w:numPr>
           <w:ilvl w:val="0"/>
           <w:numId w:val="17"/>
         </w:numPr>
-        <w:spacing w:line="360" w:lineRule="auto"/>
+        <w:spacing w:after="0" w:line="360" w:lineRule="auto"/>
+        <w:ind w:left="0" w:firstLine="709"/>
         <w:jc w:val="both"/>
         <w:rPr>
           <w:rFonts w:ascii="Arial" w:eastAsia="+mn-ea" w:hAnsi="Arial" w:cs="Arial"/>
           <w:color w:val="404040"/>
           <w:spacing w:val="30"/>
           <w:kern w:val="24"/>
+          <w:sz w:val="24"/>
+          <w:szCs w:val="24"/>
         </w:rPr>
       </w:pPr>
       <w:r>
@@ -1817,24 +2526,29 @@
           <w:color w:val="404040"/>
           <w:spacing w:val="30"/>
           <w:kern w:val="24"/>
+          <w:sz w:val="24"/>
+          <w:szCs w:val="24"/>
         </w:rPr>
         <w:t>Preço médio</w:t>
       </w:r>
     </w:p>
     <w:p>
       <w:pPr>
-        <w:pStyle w:val="PargrafodaLista"/>
+        <w:pStyle w:val="ListParagraph"/>
         <w:numPr>
           <w:ilvl w:val="0"/>
           <w:numId w:val="17"/>
         </w:numPr>
-        <w:spacing w:line="360" w:lineRule="auto"/>
+        <w:spacing w:after="0" w:line="360" w:lineRule="auto"/>
+        <w:ind w:left="0" w:firstLine="709"/>
         <w:jc w:val="both"/>
         <w:rPr>
           <w:rFonts w:ascii="Arial" w:eastAsia="+mn-ea" w:hAnsi="Arial" w:cs="Arial"/>
           <w:color w:val="404040"/>
           <w:spacing w:val="30"/>
           <w:kern w:val="24"/>
+          <w:sz w:val="24"/>
+          <w:szCs w:val="24"/>
         </w:rPr>
       </w:pPr>
       <w:r>
@@ -1843,24 +2557,29 @@
           <w:color w:val="404040"/>
           <w:spacing w:val="30"/>
           <w:kern w:val="24"/>
+          <w:sz w:val="24"/>
+          <w:szCs w:val="24"/>
         </w:rPr>
         <w:t>Preço de fechamento</w:t>
       </w:r>
     </w:p>
     <w:p>
       <w:pPr>
-        <w:pStyle w:val="PargrafodaLista"/>
+        <w:pStyle w:val="ListParagraph"/>
         <w:numPr>
           <w:ilvl w:val="0"/>
           <w:numId w:val="17"/>
         </w:numPr>
-        <w:spacing w:line="360" w:lineRule="auto"/>
+        <w:spacing w:after="0" w:line="360" w:lineRule="auto"/>
+        <w:ind w:left="0" w:firstLine="709"/>
         <w:jc w:val="both"/>
         <w:rPr>
           <w:rFonts w:ascii="Arial" w:eastAsia="+mn-ea" w:hAnsi="Arial" w:cs="Arial"/>
           <w:color w:val="404040"/>
           <w:spacing w:val="30"/>
           <w:kern w:val="24"/>
+          <w:sz w:val="24"/>
+          <w:szCs w:val="24"/>
         </w:rPr>
       </w:pPr>
       <w:r>
@@ -1869,24 +2588,29 @@
           <w:color w:val="404040"/>
           <w:spacing w:val="30"/>
           <w:kern w:val="24"/>
+          <w:sz w:val="24"/>
+          <w:szCs w:val="24"/>
         </w:rPr>
         <w:t>Oscilação</w:t>
       </w:r>
     </w:p>
     <w:p>
       <w:pPr>
-        <w:pStyle w:val="PargrafodaLista"/>
+        <w:pStyle w:val="ListParagraph"/>
         <w:numPr>
           <w:ilvl w:val="0"/>
           <w:numId w:val="17"/>
         </w:numPr>
-        <w:spacing w:line="360" w:lineRule="auto"/>
+        <w:spacing w:after="0" w:line="360" w:lineRule="auto"/>
+        <w:ind w:left="0" w:firstLine="709"/>
         <w:jc w:val="both"/>
         <w:rPr>
           <w:rFonts w:ascii="Arial" w:eastAsia="+mn-ea" w:hAnsi="Arial" w:cs="Arial"/>
           <w:color w:val="404040"/>
           <w:spacing w:val="30"/>
           <w:kern w:val="24"/>
+          <w:sz w:val="24"/>
+          <w:szCs w:val="24"/>
         </w:rPr>
       </w:pPr>
       <w:r>
@@ -1895,24 +2619,29 @@
           <w:color w:val="404040"/>
           <w:spacing w:val="30"/>
           <w:kern w:val="24"/>
+          <w:sz w:val="24"/>
+          <w:szCs w:val="24"/>
         </w:rPr>
         <w:t>Número de negócios</w:t>
       </w:r>
     </w:p>
     <w:p>
       <w:pPr>
-        <w:pStyle w:val="PargrafodaLista"/>
+        <w:pStyle w:val="ListParagraph"/>
         <w:numPr>
           <w:ilvl w:val="0"/>
           <w:numId w:val="17"/>
         </w:numPr>
-        <w:spacing w:line="360" w:lineRule="auto"/>
+        <w:spacing w:after="0" w:line="360" w:lineRule="auto"/>
+        <w:ind w:left="0" w:firstLine="709"/>
         <w:jc w:val="both"/>
         <w:rPr>
           <w:rFonts w:ascii="Arial" w:eastAsia="+mn-ea" w:hAnsi="Arial" w:cs="Arial"/>
           <w:color w:val="404040"/>
           <w:spacing w:val="30"/>
           <w:kern w:val="24"/>
+          <w:sz w:val="24"/>
+          <w:szCs w:val="24"/>
         </w:rPr>
       </w:pPr>
       <w:r>
@@ -1921,24 +2650,29 @@
           <w:color w:val="404040"/>
           <w:spacing w:val="30"/>
           <w:kern w:val="24"/>
+          <w:sz w:val="24"/>
+          <w:szCs w:val="24"/>
         </w:rPr>
         <w:t>Quantidade de contratos negociados</w:t>
       </w:r>
     </w:p>
     <w:p>
       <w:pPr>
-        <w:pStyle w:val="PargrafodaLista"/>
+        <w:pStyle w:val="ListParagraph"/>
         <w:numPr>
           <w:ilvl w:val="0"/>
           <w:numId w:val="17"/>
         </w:numPr>
-        <w:spacing w:line="360" w:lineRule="auto"/>
+        <w:spacing w:after="0" w:line="360" w:lineRule="auto"/>
+        <w:ind w:left="0" w:firstLine="709"/>
         <w:jc w:val="both"/>
         <w:rPr>
           <w:rFonts w:ascii="Arial" w:eastAsia="+mn-ea" w:hAnsi="Arial" w:cs="Arial"/>
           <w:color w:val="404040"/>
           <w:spacing w:val="30"/>
           <w:kern w:val="24"/>
+          <w:sz w:val="24"/>
+          <w:szCs w:val="24"/>
         </w:rPr>
       </w:pPr>
       <w:r>
@@ -1947,157 +2681,271 @@
           <w:color w:val="404040"/>
           <w:spacing w:val="30"/>
           <w:kern w:val="24"/>
+          <w:sz w:val="24"/>
+          <w:szCs w:val="24"/>
         </w:rPr>
         <w:t>Volume financeiro</w:t>
       </w:r>
     </w:p>
     <w:p>
       <w:pPr>
-        <w:spacing w:line="360" w:lineRule="auto"/>
-        <w:ind w:left="1068"/>
+        <w:spacing w:after="0" w:line="360" w:lineRule="auto"/>
+        <w:ind w:firstLine="709"/>
         <w:jc w:val="both"/>
         <w:rPr>
           <w:rFonts w:ascii="Arial" w:eastAsia="+mn-ea" w:hAnsi="Arial" w:cs="Arial"/>
           <w:color w:val="404040"/>
           <w:spacing w:val="30"/>
           <w:kern w:val="24"/>
-          <w:sz w:val="28"/>
-          <w:szCs w:val="28"/>
-        </w:rPr>
-      </w:pPr>
-    </w:p>
-    <w:p>
-      <w:pPr>
-        <w:spacing w:line="360" w:lineRule="auto"/>
-        <w:ind w:left="1068"/>
+          <w:sz w:val="24"/>
+          <w:szCs w:val="24"/>
+        </w:rPr>
+      </w:pPr>
+    </w:p>
+    <w:p>
+      <w:pPr>
+        <w:spacing w:after="0" w:line="360" w:lineRule="auto"/>
+        <w:ind w:firstLine="709"/>
         <w:jc w:val="both"/>
         <w:rPr>
           <w:rFonts w:ascii="Arial" w:eastAsia="+mn-ea" w:hAnsi="Arial" w:cs="Arial"/>
           <w:color w:val="404040"/>
           <w:spacing w:val="30"/>
           <w:kern w:val="24"/>
-          <w:sz w:val="28"/>
-          <w:szCs w:val="28"/>
-        </w:rPr>
-      </w:pPr>
-    </w:p>
-    <w:p>
-      <w:pPr>
-        <w:spacing w:line="360" w:lineRule="auto"/>
-        <w:ind w:left="1068"/>
+          <w:sz w:val="24"/>
+          <w:szCs w:val="24"/>
+        </w:rPr>
+      </w:pPr>
+    </w:p>
+    <w:p>
+      <w:pPr>
+        <w:spacing w:after="0" w:line="360" w:lineRule="auto"/>
+        <w:ind w:firstLine="709"/>
         <w:jc w:val="both"/>
         <w:rPr>
           <w:rFonts w:ascii="Arial" w:eastAsia="+mn-ea" w:hAnsi="Arial" w:cs="Arial"/>
           <w:color w:val="404040"/>
           <w:spacing w:val="30"/>
           <w:kern w:val="24"/>
-          <w:sz w:val="28"/>
-          <w:szCs w:val="28"/>
-        </w:rPr>
-      </w:pPr>
-    </w:p>
-    <w:p>
-      <w:pPr>
-        <w:spacing w:line="360" w:lineRule="auto"/>
-        <w:ind w:left="1068"/>
+          <w:sz w:val="24"/>
+          <w:szCs w:val="24"/>
+        </w:rPr>
+      </w:pPr>
+    </w:p>
+    <w:p>
+      <w:pPr>
+        <w:spacing w:after="0" w:line="360" w:lineRule="auto"/>
+        <w:ind w:firstLine="709"/>
         <w:jc w:val="both"/>
         <w:rPr>
           <w:rFonts w:ascii="Arial" w:eastAsia="+mn-ea" w:hAnsi="Arial" w:cs="Arial"/>
           <w:color w:val="404040"/>
           <w:spacing w:val="30"/>
           <w:kern w:val="24"/>
-          <w:sz w:val="28"/>
-          <w:szCs w:val="28"/>
-        </w:rPr>
-      </w:pPr>
-    </w:p>
-    <w:p>
-      <w:pPr>
-        <w:spacing w:line="360" w:lineRule="auto"/>
-        <w:ind w:left="1068"/>
+          <w:sz w:val="24"/>
+          <w:szCs w:val="24"/>
+        </w:rPr>
+      </w:pPr>
+    </w:p>
+    <w:p>
+      <w:pPr>
+        <w:spacing w:after="0" w:line="360" w:lineRule="auto"/>
+        <w:ind w:firstLine="709"/>
         <w:jc w:val="both"/>
         <w:rPr>
           <w:rFonts w:ascii="Arial" w:eastAsia="+mn-ea" w:hAnsi="Arial" w:cs="Arial"/>
           <w:color w:val="404040"/>
           <w:spacing w:val="30"/>
           <w:kern w:val="24"/>
-          <w:sz w:val="28"/>
-          <w:szCs w:val="28"/>
-        </w:rPr>
-      </w:pPr>
-    </w:p>
-    <w:p>
-      <w:pPr>
-        <w:spacing w:line="360" w:lineRule="auto"/>
+          <w:sz w:val="24"/>
+          <w:szCs w:val="24"/>
+        </w:rPr>
+      </w:pPr>
+    </w:p>
+    <w:p>
+      <w:pPr>
+        <w:spacing w:after="0" w:line="360" w:lineRule="auto"/>
+        <w:ind w:firstLine="709"/>
         <w:jc w:val="both"/>
         <w:rPr>
           <w:rFonts w:ascii="Arial" w:eastAsia="+mn-ea" w:hAnsi="Arial" w:cs="Arial"/>
           <w:color w:val="404040"/>
           <w:spacing w:val="30"/>
           <w:kern w:val="24"/>
-          <w:sz w:val="28"/>
-          <w:szCs w:val="28"/>
-        </w:rPr>
-      </w:pPr>
-    </w:p>
-    <w:p>
-      <w:pPr>
-        <w:spacing w:line="360" w:lineRule="auto"/>
-        <w:ind w:left="1068"/>
-        <w:jc w:val="center"/>
-        <w:rPr>
-          <w:rFonts w:ascii="Arial" w:hAnsi="Arial" w:cs="Arial"/>
-          <w:b/>
-          <w:bCs/>
-          <w:sz w:val="32"/>
-          <w:szCs w:val="32"/>
-        </w:rPr>
-      </w:pPr>
-      <w:r>
-        <w:rPr>
-          <w:rFonts w:ascii="Arial" w:hAnsi="Arial" w:cs="Arial"/>
-          <w:b/>
-          <w:bCs/>
-          <w:sz w:val="32"/>
-          <w:szCs w:val="32"/>
+          <w:sz w:val="24"/>
+          <w:szCs w:val="24"/>
+        </w:rPr>
+      </w:pPr>
+    </w:p>
+    <w:p>
+      <w:pPr>
+        <w:spacing w:after="0" w:line="360" w:lineRule="auto"/>
+        <w:ind w:firstLine="709"/>
+        <w:jc w:val="both"/>
+        <w:rPr>
+          <w:rFonts w:ascii="Arial" w:hAnsi="Arial" w:cs="Arial"/>
+          <w:b/>
+          <w:bCs/>
+          <w:sz w:val="24"/>
+          <w:szCs w:val="24"/>
+        </w:rPr>
+      </w:pPr>
+    </w:p>
+    <w:p>
+      <w:pPr>
+        <w:spacing w:after="0" w:line="360" w:lineRule="auto"/>
+        <w:ind w:firstLine="709"/>
+        <w:jc w:val="both"/>
+        <w:rPr>
+          <w:rFonts w:ascii="Arial" w:hAnsi="Arial" w:cs="Arial"/>
+          <w:b/>
+          <w:bCs/>
+          <w:sz w:val="24"/>
+          <w:szCs w:val="24"/>
+        </w:rPr>
+      </w:pPr>
+    </w:p>
+    <w:p>
+      <w:pPr>
+        <w:spacing w:after="0" w:line="360" w:lineRule="auto"/>
+        <w:ind w:firstLine="709"/>
+        <w:jc w:val="both"/>
+        <w:rPr>
+          <w:rFonts w:ascii="Arial" w:hAnsi="Arial" w:cs="Arial"/>
+          <w:b/>
+          <w:bCs/>
+          <w:sz w:val="24"/>
+          <w:szCs w:val="24"/>
+        </w:rPr>
+      </w:pPr>
+    </w:p>
+    <w:p>
+      <w:pPr>
+        <w:spacing w:after="0" w:line="360" w:lineRule="auto"/>
+        <w:ind w:firstLine="709"/>
+        <w:jc w:val="both"/>
+        <w:rPr>
+          <w:rFonts w:ascii="Arial" w:hAnsi="Arial" w:cs="Arial"/>
+          <w:b/>
+          <w:bCs/>
+          <w:sz w:val="24"/>
+          <w:szCs w:val="24"/>
+        </w:rPr>
+      </w:pPr>
+    </w:p>
+    <w:p>
+      <w:pPr>
+        <w:pStyle w:val="ListParagraph"/>
+        <w:numPr>
+          <w:ilvl w:val="0"/>
+          <w:numId w:val="20"/>
+        </w:numPr>
+        <w:spacing w:after="0" w:line="360" w:lineRule="auto"/>
+        <w:jc w:val="both"/>
+        <w:rPr>
+          <w:rFonts w:ascii="Arial" w:hAnsi="Arial" w:cs="Arial"/>
+          <w:b/>
+          <w:bCs/>
+          <w:sz w:val="24"/>
+          <w:szCs w:val="24"/>
+        </w:rPr>
+      </w:pPr>
+      <w:r>
+        <w:rPr>
+          <w:rFonts w:ascii="Arial" w:hAnsi="Arial" w:cs="Arial"/>
+          <w:b/>
+          <w:bCs/>
+          <w:sz w:val="24"/>
+          <w:szCs w:val="24"/>
         </w:rPr>
         <w:lastRenderedPageBreak/>
-        <w:t>Produtos</w:t>
-      </w:r>
-    </w:p>
-    <w:p>
-      <w:pPr>
-        <w:spacing w:line="360" w:lineRule="auto"/>
-        <w:jc w:val="both"/>
-        <w:rPr>
-          <w:rFonts w:ascii="Arial" w:hAnsi="Arial" w:cs="Arial"/>
-          <w:b/>
-          <w:bCs/>
-        </w:rPr>
-      </w:pPr>
-      <w:r>
-        <w:rPr>
-          <w:rFonts w:ascii="Arial" w:hAnsi="Arial" w:cs="Arial"/>
-          <w:b/>
-          <w:bCs/>
+        <w:t>PRODUTOS</w:t>
+      </w:r>
+    </w:p>
+    <w:p>
+      <w:pPr>
+        <w:spacing w:after="0" w:line="360" w:lineRule="auto"/>
+        <w:ind w:firstLine="709"/>
+        <w:jc w:val="both"/>
+        <w:rPr>
+          <w:rFonts w:ascii="Arial" w:hAnsi="Arial" w:cs="Arial"/>
+          <w:b/>
+          <w:bCs/>
+          <w:sz w:val="24"/>
+          <w:szCs w:val="24"/>
+        </w:rPr>
+      </w:pPr>
+    </w:p>
+    <w:p>
+      <w:pPr>
+        <w:spacing w:after="0" w:line="360" w:lineRule="auto"/>
+        <w:ind w:firstLine="709"/>
+        <w:jc w:val="both"/>
+        <w:rPr>
+          <w:rFonts w:ascii="Arial" w:hAnsi="Arial" w:cs="Arial"/>
+          <w:b/>
+          <w:bCs/>
+          <w:i/>
+          <w:iCs/>
+          <w:sz w:val="24"/>
+          <w:szCs w:val="24"/>
+        </w:rPr>
+      </w:pPr>
+      <w:r>
+        <w:rPr>
+          <w:rFonts w:ascii="Arial" w:hAnsi="Arial" w:cs="Arial"/>
+          <w:b/>
+          <w:bCs/>
+          <w:i/>
+          <w:iCs/>
+          <w:sz w:val="24"/>
+          <w:szCs w:val="24"/>
+        </w:rPr>
+        <w:t>5</w:t>
+      </w:r>
+      <w:r>
+        <w:rPr>
+          <w:rFonts w:ascii="Arial" w:hAnsi="Arial" w:cs="Arial"/>
+          <w:b/>
+          <w:bCs/>
+          <w:i/>
+          <w:iCs/>
+          <w:sz w:val="24"/>
+          <w:szCs w:val="24"/>
+        </w:rPr>
+        <w:t xml:space="preserve">.1 </w:t>
+      </w:r>
+      <w:r>
+        <w:rPr>
+          <w:rFonts w:ascii="Arial" w:hAnsi="Arial" w:cs="Arial"/>
+          <w:b/>
+          <w:bCs/>
+          <w:i/>
+          <w:iCs/>
+          <w:sz w:val="24"/>
+          <w:szCs w:val="24"/>
         </w:rPr>
         <w:t>Boi Gordo</w:t>
       </w:r>
     </w:p>
     <w:p>
       <w:pPr>
-        <w:spacing w:line="360" w:lineRule="auto"/>
-        <w:jc w:val="both"/>
-        <w:rPr>
-          <w:rFonts w:ascii="Arial" w:hAnsi="Arial" w:cs="Arial"/>
-          <w:sz w:val="28"/>
-          <w:szCs w:val="28"/>
+        <w:spacing w:after="0" w:line="360" w:lineRule="auto"/>
+        <w:ind w:firstLine="709"/>
+        <w:jc w:val="both"/>
+        <w:rPr>
+          <w:rFonts w:ascii="Arial" w:hAnsi="Arial" w:cs="Arial"/>
+          <w:sz w:val="24"/>
+          <w:szCs w:val="24"/>
         </w:rPr>
       </w:pPr>
       <w:r>
         <w:rPr>
           <w:rFonts w:ascii="Arial" w:hAnsi="Arial" w:cs="Arial"/>
           <w:noProof/>
+          <w:sz w:val="24"/>
+          <w:szCs w:val="24"/>
+          <w:lang w:eastAsia="pt-BR"/>
         </w:rPr>
         <w:drawing>
           <wp:inline distT="0" distB="0" distL="0" distR="0" wp14:anchorId="31B2AF8F" wp14:editId="3280CAB2">
@@ -2115,7 +2963,7 @@
                     <pic:cNvPicPr/>
                   </pic:nvPicPr>
                   <pic:blipFill>
-                    <a:blip r:embed="rId9"/>
+                    <a:blip r:embed="rId8"/>
                     <a:stretch>
                       <a:fillRect/>
                     </a:stretch>
@@ -2138,40 +2986,366 @@
     </w:p>
     <w:p>
       <w:pPr>
-        <w:spacing w:line="360" w:lineRule="auto"/>
-        <w:jc w:val="both"/>
-        <w:rPr>
-          <w:rFonts w:ascii="Arial" w:hAnsi="Arial" w:cs="Arial"/>
-          <w:b/>
-          <w:bCs/>
-        </w:rPr>
-      </w:pPr>
-      <w:r>
-        <w:rPr>
-          <w:rFonts w:ascii="Arial" w:hAnsi="Arial" w:cs="Arial"/>
-          <w:b/>
-          <w:bCs/>
+        <w:spacing w:after="0" w:line="360" w:lineRule="auto"/>
+        <w:ind w:firstLine="709"/>
+        <w:jc w:val="both"/>
+        <w:rPr>
+          <w:rFonts w:ascii="Arial" w:hAnsi="Arial" w:cs="Arial"/>
+          <w:b/>
+          <w:bCs/>
+          <w:i/>
+          <w:iCs/>
+          <w:sz w:val="24"/>
+          <w:szCs w:val="24"/>
+        </w:rPr>
+      </w:pPr>
+    </w:p>
+    <w:p>
+      <w:pPr>
+        <w:spacing w:after="0" w:line="360" w:lineRule="auto"/>
+        <w:ind w:firstLine="709"/>
+        <w:jc w:val="both"/>
+        <w:rPr>
+          <w:rFonts w:ascii="Arial" w:hAnsi="Arial" w:cs="Arial"/>
+          <w:b/>
+          <w:bCs/>
+          <w:i/>
+          <w:iCs/>
+          <w:sz w:val="24"/>
+          <w:szCs w:val="24"/>
+        </w:rPr>
+      </w:pPr>
+    </w:p>
+    <w:p>
+      <w:pPr>
+        <w:spacing w:after="0" w:line="360" w:lineRule="auto"/>
+        <w:ind w:firstLine="709"/>
+        <w:jc w:val="both"/>
+        <w:rPr>
+          <w:rFonts w:ascii="Arial" w:hAnsi="Arial" w:cs="Arial"/>
+          <w:b/>
+          <w:bCs/>
+          <w:i/>
+          <w:iCs/>
+          <w:sz w:val="24"/>
+          <w:szCs w:val="24"/>
+        </w:rPr>
+      </w:pPr>
+    </w:p>
+    <w:p>
+      <w:pPr>
+        <w:spacing w:after="0" w:line="360" w:lineRule="auto"/>
+        <w:ind w:firstLine="709"/>
+        <w:jc w:val="both"/>
+        <w:rPr>
+          <w:rFonts w:ascii="Arial" w:hAnsi="Arial" w:cs="Arial"/>
+          <w:b/>
+          <w:bCs/>
+          <w:i/>
+          <w:iCs/>
+          <w:sz w:val="24"/>
+          <w:szCs w:val="24"/>
+        </w:rPr>
+      </w:pPr>
+    </w:p>
+    <w:p>
+      <w:pPr>
+        <w:spacing w:after="0" w:line="360" w:lineRule="auto"/>
+        <w:ind w:firstLine="709"/>
+        <w:jc w:val="both"/>
+        <w:rPr>
+          <w:rFonts w:ascii="Arial" w:hAnsi="Arial" w:cs="Arial"/>
+          <w:b/>
+          <w:bCs/>
+          <w:i/>
+          <w:iCs/>
+          <w:sz w:val="24"/>
+          <w:szCs w:val="24"/>
+        </w:rPr>
+      </w:pPr>
+    </w:p>
+    <w:p>
+      <w:pPr>
+        <w:spacing w:after="0" w:line="360" w:lineRule="auto"/>
+        <w:ind w:firstLine="709"/>
+        <w:jc w:val="both"/>
+        <w:rPr>
+          <w:rFonts w:ascii="Arial" w:hAnsi="Arial" w:cs="Arial"/>
+          <w:b/>
+          <w:bCs/>
+          <w:i/>
+          <w:iCs/>
+          <w:sz w:val="24"/>
+          <w:szCs w:val="24"/>
+        </w:rPr>
+      </w:pPr>
+    </w:p>
+    <w:p>
+      <w:pPr>
+        <w:spacing w:after="0" w:line="360" w:lineRule="auto"/>
+        <w:ind w:firstLine="709"/>
+        <w:jc w:val="both"/>
+        <w:rPr>
+          <w:rFonts w:ascii="Arial" w:hAnsi="Arial" w:cs="Arial"/>
+          <w:b/>
+          <w:bCs/>
+          <w:i/>
+          <w:iCs/>
+          <w:sz w:val="24"/>
+          <w:szCs w:val="24"/>
+        </w:rPr>
+      </w:pPr>
+    </w:p>
+    <w:p>
+      <w:pPr>
+        <w:spacing w:after="0" w:line="360" w:lineRule="auto"/>
+        <w:ind w:firstLine="709"/>
+        <w:jc w:val="both"/>
+        <w:rPr>
+          <w:rFonts w:ascii="Arial" w:hAnsi="Arial" w:cs="Arial"/>
+          <w:b/>
+          <w:bCs/>
+          <w:i/>
+          <w:iCs/>
+          <w:sz w:val="24"/>
+          <w:szCs w:val="24"/>
+        </w:rPr>
+      </w:pPr>
+    </w:p>
+    <w:p>
+      <w:pPr>
+        <w:spacing w:after="0" w:line="360" w:lineRule="auto"/>
+        <w:ind w:firstLine="709"/>
+        <w:jc w:val="both"/>
+        <w:rPr>
+          <w:rFonts w:ascii="Arial" w:hAnsi="Arial" w:cs="Arial"/>
+          <w:b/>
+          <w:bCs/>
+          <w:i/>
+          <w:iCs/>
+          <w:sz w:val="24"/>
+          <w:szCs w:val="24"/>
+        </w:rPr>
+      </w:pPr>
+    </w:p>
+    <w:p>
+      <w:pPr>
+        <w:spacing w:after="0" w:line="360" w:lineRule="auto"/>
+        <w:ind w:firstLine="709"/>
+        <w:jc w:val="both"/>
+        <w:rPr>
+          <w:rFonts w:ascii="Arial" w:hAnsi="Arial" w:cs="Arial"/>
+          <w:b/>
+          <w:bCs/>
+          <w:i/>
+          <w:iCs/>
+          <w:sz w:val="24"/>
+          <w:szCs w:val="24"/>
+        </w:rPr>
+      </w:pPr>
+    </w:p>
+    <w:p>
+      <w:pPr>
+        <w:spacing w:after="0" w:line="360" w:lineRule="auto"/>
+        <w:ind w:firstLine="709"/>
+        <w:jc w:val="both"/>
+        <w:rPr>
+          <w:rFonts w:ascii="Arial" w:hAnsi="Arial" w:cs="Arial"/>
+          <w:b/>
+          <w:bCs/>
+          <w:i/>
+          <w:iCs/>
+          <w:sz w:val="24"/>
+          <w:szCs w:val="24"/>
+        </w:rPr>
+      </w:pPr>
+    </w:p>
+    <w:p>
+      <w:pPr>
+        <w:spacing w:after="0" w:line="360" w:lineRule="auto"/>
+        <w:ind w:firstLine="709"/>
+        <w:jc w:val="both"/>
+        <w:rPr>
+          <w:rFonts w:ascii="Arial" w:hAnsi="Arial" w:cs="Arial"/>
+          <w:b/>
+          <w:bCs/>
+          <w:i/>
+          <w:iCs/>
+          <w:sz w:val="24"/>
+          <w:szCs w:val="24"/>
+        </w:rPr>
+      </w:pPr>
+    </w:p>
+    <w:p>
+      <w:pPr>
+        <w:spacing w:after="0" w:line="360" w:lineRule="auto"/>
+        <w:ind w:firstLine="709"/>
+        <w:jc w:val="both"/>
+        <w:rPr>
+          <w:rFonts w:ascii="Arial" w:hAnsi="Arial" w:cs="Arial"/>
+          <w:b/>
+          <w:bCs/>
+          <w:i/>
+          <w:iCs/>
+          <w:sz w:val="24"/>
+          <w:szCs w:val="24"/>
+        </w:rPr>
+      </w:pPr>
+    </w:p>
+    <w:p>
+      <w:pPr>
+        <w:spacing w:after="0" w:line="360" w:lineRule="auto"/>
+        <w:ind w:firstLine="709"/>
+        <w:jc w:val="both"/>
+        <w:rPr>
+          <w:rFonts w:ascii="Arial" w:hAnsi="Arial" w:cs="Arial"/>
+          <w:b/>
+          <w:bCs/>
+          <w:i/>
+          <w:iCs/>
+          <w:sz w:val="24"/>
+          <w:szCs w:val="24"/>
+        </w:rPr>
+      </w:pPr>
+    </w:p>
+    <w:p>
+      <w:pPr>
+        <w:spacing w:after="0" w:line="360" w:lineRule="auto"/>
+        <w:ind w:firstLine="709"/>
+        <w:jc w:val="both"/>
+        <w:rPr>
+          <w:rFonts w:ascii="Arial" w:hAnsi="Arial" w:cs="Arial"/>
+          <w:b/>
+          <w:bCs/>
+          <w:i/>
+          <w:iCs/>
+          <w:sz w:val="24"/>
+          <w:szCs w:val="24"/>
+        </w:rPr>
+      </w:pPr>
+    </w:p>
+    <w:p>
+      <w:pPr>
+        <w:spacing w:after="0" w:line="360" w:lineRule="auto"/>
+        <w:ind w:firstLine="709"/>
+        <w:jc w:val="both"/>
+        <w:rPr>
+          <w:rFonts w:ascii="Arial" w:hAnsi="Arial" w:cs="Arial"/>
+          <w:b/>
+          <w:bCs/>
+          <w:i/>
+          <w:iCs/>
+          <w:sz w:val="24"/>
+          <w:szCs w:val="24"/>
+        </w:rPr>
+      </w:pPr>
+    </w:p>
+    <w:p>
+      <w:pPr>
+        <w:spacing w:after="0" w:line="360" w:lineRule="auto"/>
+        <w:ind w:firstLine="709"/>
+        <w:jc w:val="both"/>
+        <w:rPr>
+          <w:rFonts w:ascii="Arial" w:hAnsi="Arial" w:cs="Arial"/>
+          <w:b/>
+          <w:bCs/>
+          <w:i/>
+          <w:iCs/>
+          <w:sz w:val="24"/>
+          <w:szCs w:val="24"/>
+        </w:rPr>
+      </w:pPr>
+    </w:p>
+    <w:p>
+      <w:pPr>
+        <w:spacing w:after="0" w:line="360" w:lineRule="auto"/>
+        <w:ind w:firstLine="709"/>
+        <w:jc w:val="both"/>
+        <w:rPr>
+          <w:rFonts w:ascii="Arial" w:hAnsi="Arial" w:cs="Arial"/>
+          <w:b/>
+          <w:bCs/>
+          <w:i/>
+          <w:iCs/>
+          <w:sz w:val="24"/>
+          <w:szCs w:val="24"/>
+        </w:rPr>
+      </w:pPr>
+    </w:p>
+    <w:p>
+      <w:pPr>
+        <w:spacing w:after="0" w:line="360" w:lineRule="auto"/>
+        <w:ind w:firstLine="709"/>
+        <w:jc w:val="both"/>
+        <w:rPr>
+          <w:rFonts w:ascii="Arial" w:hAnsi="Arial" w:cs="Arial"/>
+          <w:b/>
+          <w:bCs/>
+          <w:i/>
+          <w:iCs/>
+          <w:sz w:val="24"/>
+          <w:szCs w:val="24"/>
+        </w:rPr>
+      </w:pPr>
+      <w:r>
+        <w:rPr>
+          <w:rFonts w:ascii="Arial" w:hAnsi="Arial" w:cs="Arial"/>
+          <w:b/>
+          <w:bCs/>
+          <w:i/>
+          <w:iCs/>
+          <w:sz w:val="24"/>
+          <w:szCs w:val="24"/>
+        </w:rPr>
+        <w:lastRenderedPageBreak/>
+        <w:t>5</w:t>
+      </w:r>
+      <w:r>
+        <w:rPr>
+          <w:rFonts w:ascii="Arial" w:hAnsi="Arial" w:cs="Arial"/>
+          <w:b/>
+          <w:bCs/>
+          <w:i/>
+          <w:iCs/>
+          <w:sz w:val="24"/>
+          <w:szCs w:val="24"/>
+        </w:rPr>
+        <w:t xml:space="preserve">.2 </w:t>
+      </w:r>
+      <w:r>
+        <w:rPr>
+          <w:rFonts w:ascii="Arial" w:hAnsi="Arial" w:cs="Arial"/>
+          <w:b/>
+          <w:bCs/>
+          <w:i/>
+          <w:iCs/>
+          <w:sz w:val="24"/>
+          <w:szCs w:val="24"/>
         </w:rPr>
         <w:t>Café Arábica Tipo 4/5</w:t>
       </w:r>
     </w:p>
     <w:p>
       <w:pPr>
-        <w:spacing w:line="360" w:lineRule="auto"/>
-        <w:jc w:val="both"/>
-        <w:rPr>
-          <w:rFonts w:ascii="Arial" w:hAnsi="Arial" w:cs="Arial"/>
-          <w:sz w:val="28"/>
-          <w:szCs w:val="28"/>
+        <w:spacing w:after="0" w:line="360" w:lineRule="auto"/>
+        <w:ind w:firstLine="709"/>
+        <w:jc w:val="both"/>
+        <w:rPr>
+          <w:rFonts w:ascii="Arial" w:hAnsi="Arial" w:cs="Arial"/>
+          <w:sz w:val="24"/>
+          <w:szCs w:val="24"/>
         </w:rPr>
       </w:pPr>
       <w:r>
         <w:rPr>
           <w:rFonts w:ascii="Arial" w:hAnsi="Arial" w:cs="Arial"/>
           <w:noProof/>
+          <w:sz w:val="24"/>
+          <w:szCs w:val="24"/>
+          <w:lang w:eastAsia="pt-BR"/>
         </w:rPr>
         <w:drawing>
-          <wp:inline distT="0" distB="0" distL="0" distR="0" wp14:anchorId="2C422612" wp14:editId="365F7D92">
+          <wp:inline distT="0" distB="0" distL="0" distR="0" wp14:anchorId="2C422612" wp14:editId="18943949">
             <wp:extent cx="5400040" cy="3543935"/>
             <wp:effectExtent l="0" t="0" r="0" b="0"/>
             <wp:docPr id="561446113" name="Imagem 1" descr="Interface gráfica do usuário, Texto, Aplicativo, Email&#10;&#10;Descrição gerada automaticamente"/>
@@ -2186,7 +3360,7 @@
                     <pic:cNvPicPr/>
                   </pic:nvPicPr>
                   <pic:blipFill>
-                    <a:blip r:embed="rId10"/>
+                    <a:blip r:embed="rId9"/>
                     <a:stretch>
                       <a:fillRect/>
                     </a:stretch>
@@ -2209,60 +3383,112 @@
     </w:p>
     <w:p>
       <w:pPr>
-        <w:spacing w:line="360" w:lineRule="auto"/>
-        <w:jc w:val="both"/>
-        <w:rPr>
-          <w:rFonts w:ascii="Arial" w:hAnsi="Arial" w:cs="Arial"/>
-          <w:sz w:val="28"/>
-          <w:szCs w:val="28"/>
-        </w:rPr>
-      </w:pPr>
-    </w:p>
-    <w:p>
-      <w:pPr>
-        <w:spacing w:line="360" w:lineRule="auto"/>
-        <w:jc w:val="both"/>
-        <w:rPr>
-          <w:rFonts w:ascii="Arial" w:hAnsi="Arial" w:cs="Arial"/>
-          <w:sz w:val="28"/>
-          <w:szCs w:val="28"/>
-        </w:rPr>
-      </w:pPr>
-    </w:p>
-    <w:p>
-      <w:pPr>
-        <w:spacing w:line="360" w:lineRule="auto"/>
-        <w:jc w:val="both"/>
-        <w:rPr>
-          <w:rFonts w:ascii="Arial" w:hAnsi="Arial" w:cs="Arial"/>
-          <w:b/>
-          <w:bCs/>
-        </w:rPr>
-      </w:pPr>
-      <w:r>
-        <w:rPr>
-          <w:rFonts w:ascii="Arial" w:hAnsi="Arial" w:cs="Arial"/>
-          <w:b/>
-          <w:bCs/>
-        </w:rPr>
-        <w:lastRenderedPageBreak/>
+        <w:spacing w:after="0" w:line="360" w:lineRule="auto"/>
+        <w:ind w:firstLine="709"/>
+        <w:jc w:val="both"/>
+        <w:rPr>
+          <w:rFonts w:ascii="Arial" w:hAnsi="Arial" w:cs="Arial"/>
+          <w:sz w:val="24"/>
+          <w:szCs w:val="24"/>
+        </w:rPr>
+      </w:pPr>
+    </w:p>
+    <w:p>
+      <w:pPr>
+        <w:spacing w:after="0" w:line="360" w:lineRule="auto"/>
+        <w:ind w:firstLine="709"/>
+        <w:jc w:val="both"/>
+        <w:rPr>
+          <w:rFonts w:ascii="Arial" w:hAnsi="Arial" w:cs="Arial"/>
+          <w:sz w:val="24"/>
+          <w:szCs w:val="24"/>
+        </w:rPr>
+      </w:pPr>
+    </w:p>
+    <w:p>
+      <w:pPr>
+        <w:spacing w:after="0" w:line="360" w:lineRule="auto"/>
+        <w:ind w:firstLine="709"/>
+        <w:jc w:val="both"/>
+        <w:rPr>
+          <w:rFonts w:ascii="Arial" w:hAnsi="Arial" w:cs="Arial"/>
+          <w:b/>
+          <w:bCs/>
+          <w:sz w:val="24"/>
+          <w:szCs w:val="24"/>
+        </w:rPr>
+      </w:pPr>
+    </w:p>
+    <w:p>
+      <w:pPr>
+        <w:spacing w:after="0" w:line="360" w:lineRule="auto"/>
+        <w:ind w:firstLine="709"/>
+        <w:jc w:val="both"/>
+        <w:rPr>
+          <w:rFonts w:ascii="Arial" w:hAnsi="Arial" w:cs="Arial"/>
+          <w:b/>
+          <w:bCs/>
+          <w:i/>
+          <w:iCs/>
+          <w:sz w:val="24"/>
+          <w:szCs w:val="24"/>
+        </w:rPr>
+      </w:pPr>
+      <w:r>
+        <w:rPr>
+          <w:rFonts w:ascii="Arial" w:hAnsi="Arial" w:cs="Arial"/>
+          <w:b/>
+          <w:bCs/>
+          <w:i/>
+          <w:iCs/>
+          <w:sz w:val="24"/>
+          <w:szCs w:val="24"/>
+        </w:rPr>
+        <w:t>5</w:t>
+      </w:r>
+      <w:r>
+        <w:rPr>
+          <w:rFonts w:ascii="Arial" w:hAnsi="Arial" w:cs="Arial"/>
+          <w:b/>
+          <w:bCs/>
+          <w:i/>
+          <w:iCs/>
+          <w:sz w:val="24"/>
+          <w:szCs w:val="24"/>
+        </w:rPr>
+        <w:t xml:space="preserve">.3 </w:t>
+      </w:r>
+      <w:r>
+        <w:rPr>
+          <w:rFonts w:ascii="Arial" w:hAnsi="Arial" w:cs="Arial"/>
+          <w:b/>
+          <w:bCs/>
+          <w:i/>
+          <w:iCs/>
+          <w:sz w:val="24"/>
+          <w:szCs w:val="24"/>
+        </w:rPr>
         <w:t>Etanol Hidratado</w:t>
       </w:r>
     </w:p>
     <w:p>
       <w:pPr>
-        <w:spacing w:line="360" w:lineRule="auto"/>
-        <w:jc w:val="both"/>
-        <w:rPr>
-          <w:rFonts w:ascii="Arial" w:hAnsi="Arial" w:cs="Arial"/>
-          <w:sz w:val="28"/>
-          <w:szCs w:val="28"/>
+        <w:spacing w:after="0" w:line="360" w:lineRule="auto"/>
+        <w:ind w:firstLine="709"/>
+        <w:jc w:val="both"/>
+        <w:rPr>
+          <w:rFonts w:ascii="Arial" w:hAnsi="Arial" w:cs="Arial"/>
+          <w:sz w:val="24"/>
+          <w:szCs w:val="24"/>
         </w:rPr>
       </w:pPr>
       <w:r>
         <w:rPr>
           <w:rFonts w:ascii="Arial" w:hAnsi="Arial" w:cs="Arial"/>
           <w:noProof/>
+          <w:sz w:val="24"/>
+          <w:szCs w:val="24"/>
+          <w:lang w:eastAsia="pt-BR"/>
         </w:rPr>
         <w:drawing>
           <wp:inline distT="0" distB="0" distL="0" distR="0" wp14:anchorId="2EB767B3" wp14:editId="01778A6B">
@@ -2280,7 +3506,7 @@
                     <pic:cNvPicPr/>
                   </pic:nvPicPr>
                   <pic:blipFill>
-                    <a:blip r:embed="rId11"/>
+                    <a:blip r:embed="rId10"/>
                     <a:stretch>
                       <a:fillRect/>
                     </a:stretch>
@@ -2303,37 +3529,122 @@
     </w:p>
     <w:p>
       <w:pPr>
-        <w:spacing w:line="360" w:lineRule="auto"/>
-        <w:jc w:val="both"/>
-        <w:rPr>
-          <w:rFonts w:ascii="Arial" w:hAnsi="Arial" w:cs="Arial"/>
-          <w:b/>
-          <w:bCs/>
-        </w:rPr>
-      </w:pPr>
-      <w:r>
-        <w:rPr>
-          <w:rFonts w:ascii="Arial" w:hAnsi="Arial" w:cs="Arial"/>
-          <w:b/>
-          <w:bCs/>
+        <w:spacing w:after="0" w:line="360" w:lineRule="auto"/>
+        <w:ind w:firstLine="709"/>
+        <w:jc w:val="both"/>
+        <w:rPr>
+          <w:rFonts w:ascii="Arial" w:hAnsi="Arial" w:cs="Arial"/>
+          <w:b/>
+          <w:bCs/>
+          <w:i/>
+          <w:iCs/>
+          <w:sz w:val="24"/>
+          <w:szCs w:val="24"/>
+        </w:rPr>
+      </w:pPr>
+    </w:p>
+    <w:p>
+      <w:pPr>
+        <w:spacing w:after="0" w:line="360" w:lineRule="auto"/>
+        <w:ind w:firstLine="709"/>
+        <w:jc w:val="both"/>
+        <w:rPr>
+          <w:rFonts w:ascii="Arial" w:hAnsi="Arial" w:cs="Arial"/>
+          <w:b/>
+          <w:bCs/>
+          <w:i/>
+          <w:iCs/>
+          <w:sz w:val="24"/>
+          <w:szCs w:val="24"/>
+        </w:rPr>
+      </w:pPr>
+    </w:p>
+    <w:p>
+      <w:pPr>
+        <w:spacing w:after="0" w:line="360" w:lineRule="auto"/>
+        <w:ind w:firstLine="709"/>
+        <w:jc w:val="both"/>
+        <w:rPr>
+          <w:rFonts w:ascii="Arial" w:hAnsi="Arial" w:cs="Arial"/>
+          <w:b/>
+          <w:bCs/>
+          <w:i/>
+          <w:iCs/>
+          <w:sz w:val="24"/>
+          <w:szCs w:val="24"/>
+        </w:rPr>
+      </w:pPr>
+    </w:p>
+    <w:p>
+      <w:pPr>
+        <w:spacing w:after="0" w:line="360" w:lineRule="auto"/>
+        <w:ind w:firstLine="709"/>
+        <w:jc w:val="both"/>
+        <w:rPr>
+          <w:rFonts w:ascii="Arial" w:hAnsi="Arial" w:cs="Arial"/>
+          <w:b/>
+          <w:bCs/>
+          <w:i/>
+          <w:iCs/>
+          <w:sz w:val="24"/>
+          <w:szCs w:val="24"/>
+        </w:rPr>
+      </w:pPr>
+      <w:r>
+        <w:rPr>
+          <w:rFonts w:ascii="Arial" w:hAnsi="Arial" w:cs="Arial"/>
+          <w:b/>
+          <w:bCs/>
+          <w:i/>
+          <w:iCs/>
+          <w:sz w:val="24"/>
+          <w:szCs w:val="24"/>
+        </w:rPr>
+        <w:t>5</w:t>
+      </w:r>
+      <w:r>
+        <w:rPr>
+          <w:rFonts w:ascii="Arial" w:hAnsi="Arial" w:cs="Arial"/>
+          <w:b/>
+          <w:bCs/>
+          <w:i/>
+          <w:iCs/>
+          <w:sz w:val="24"/>
+          <w:szCs w:val="24"/>
+        </w:rPr>
+        <w:t xml:space="preserve">.4 </w:t>
+      </w:r>
+      <w:r>
+        <w:rPr>
+          <w:rFonts w:ascii="Arial" w:hAnsi="Arial" w:cs="Arial"/>
+          <w:b/>
+          <w:bCs/>
+          <w:i/>
+          <w:iCs/>
+          <w:sz w:val="24"/>
+          <w:szCs w:val="24"/>
         </w:rPr>
         <w:t>Milho</w:t>
       </w:r>
     </w:p>
     <w:p>
       <w:pPr>
-        <w:spacing w:line="360" w:lineRule="auto"/>
-        <w:jc w:val="both"/>
-        <w:rPr>
-          <w:rFonts w:ascii="Arial" w:hAnsi="Arial" w:cs="Arial"/>
-          <w:sz w:val="28"/>
-          <w:szCs w:val="28"/>
+        <w:spacing w:after="0" w:line="360" w:lineRule="auto"/>
+        <w:ind w:firstLine="709"/>
+        <w:jc w:val="both"/>
+        <w:rPr>
+          <w:rFonts w:ascii="Arial" w:hAnsi="Arial" w:cs="Arial"/>
+          <w:sz w:val="24"/>
+          <w:szCs w:val="24"/>
         </w:rPr>
       </w:pPr>
       <w:r>
         <w:rPr>
           <w:rFonts w:ascii="Arial" w:hAnsi="Arial" w:cs="Arial"/>
           <w:noProof/>
+          <w:sz w:val="24"/>
+          <w:szCs w:val="24"/>
+          <w:lang w:eastAsia="pt-BR"/>
         </w:rPr>
         <w:drawing>
           <wp:inline distT="0" distB="0" distL="0" distR="0" wp14:anchorId="39E35DF7" wp14:editId="5DA91E80">
@@ -2351,7 +3662,7 @@
                     <pic:cNvPicPr/>
                   </pic:nvPicPr>
                   <pic:blipFill>
-                    <a:blip r:embed="rId12"/>
+                    <a:blip r:embed="rId11"/>
                     <a:stretch>
                       <a:fillRect/>
                     </a:stretch>
@@ -2374,82 +3685,126 @@
     </w:p>
     <w:p>
       <w:pPr>
-        <w:spacing w:line="360" w:lineRule="auto"/>
-        <w:jc w:val="both"/>
-        <w:rPr>
-          <w:rFonts w:ascii="Arial" w:hAnsi="Arial" w:cs="Arial"/>
-          <w:sz w:val="28"/>
-          <w:szCs w:val="28"/>
-        </w:rPr>
-      </w:pPr>
-    </w:p>
-    <w:p>
-      <w:pPr>
-        <w:spacing w:line="360" w:lineRule="auto"/>
-        <w:jc w:val="both"/>
-        <w:rPr>
-          <w:rFonts w:ascii="Arial" w:hAnsi="Arial" w:cs="Arial"/>
-          <w:sz w:val="28"/>
-          <w:szCs w:val="28"/>
-        </w:rPr>
-      </w:pPr>
-    </w:p>
-    <w:p>
-      <w:pPr>
-        <w:spacing w:line="360" w:lineRule="auto"/>
-        <w:jc w:val="both"/>
-        <w:rPr>
-          <w:rFonts w:ascii="Arial" w:hAnsi="Arial" w:cs="Arial"/>
-          <w:sz w:val="28"/>
-          <w:szCs w:val="28"/>
-        </w:rPr>
-      </w:pPr>
-    </w:p>
-    <w:p>
-      <w:pPr>
-        <w:spacing w:line="360" w:lineRule="auto"/>
-        <w:jc w:val="both"/>
-        <w:rPr>
-          <w:rFonts w:ascii="Arial" w:hAnsi="Arial" w:cs="Arial"/>
-          <w:sz w:val="28"/>
-          <w:szCs w:val="28"/>
-        </w:rPr>
-      </w:pPr>
-    </w:p>
-    <w:p>
-      <w:pPr>
-        <w:spacing w:line="360" w:lineRule="auto"/>
-        <w:jc w:val="both"/>
-        <w:rPr>
-          <w:rFonts w:ascii="Arial" w:hAnsi="Arial" w:cs="Arial"/>
-          <w:b/>
-          <w:bCs/>
-        </w:rPr>
-      </w:pPr>
-      <w:r>
-        <w:rPr>
-          <w:rFonts w:ascii="Arial" w:hAnsi="Arial" w:cs="Arial"/>
-          <w:b/>
-          <w:bCs/>
-        </w:rPr>
-        <w:lastRenderedPageBreak/>
-        <w:t>Ouro</w:t>
-      </w:r>
-    </w:p>
-    <w:p>
-      <w:pPr>
-        <w:spacing w:line="360" w:lineRule="auto"/>
-        <w:jc w:val="both"/>
-        <w:rPr>
-          <w:rFonts w:ascii="Arial" w:hAnsi="Arial" w:cs="Arial"/>
-          <w:sz w:val="28"/>
-          <w:szCs w:val="28"/>
+        <w:spacing w:after="0" w:line="360" w:lineRule="auto"/>
+        <w:ind w:firstLine="709"/>
+        <w:jc w:val="both"/>
+        <w:rPr>
+          <w:rFonts w:ascii="Arial" w:hAnsi="Arial" w:cs="Arial"/>
+          <w:sz w:val="24"/>
+          <w:szCs w:val="24"/>
+        </w:rPr>
+      </w:pPr>
+    </w:p>
+    <w:p>
+      <w:pPr>
+        <w:spacing w:after="0" w:line="360" w:lineRule="auto"/>
+        <w:ind w:firstLine="709"/>
+        <w:jc w:val="both"/>
+        <w:rPr>
+          <w:rFonts w:ascii="Arial" w:hAnsi="Arial" w:cs="Arial"/>
+          <w:b/>
+          <w:bCs/>
+          <w:sz w:val="24"/>
+          <w:szCs w:val="24"/>
+        </w:rPr>
+      </w:pPr>
+    </w:p>
+    <w:p>
+      <w:pPr>
+        <w:spacing w:after="0" w:line="360" w:lineRule="auto"/>
+        <w:ind w:firstLine="709"/>
+        <w:jc w:val="both"/>
+        <w:rPr>
+          <w:rFonts w:ascii="Arial" w:hAnsi="Arial" w:cs="Arial"/>
+          <w:b/>
+          <w:bCs/>
+          <w:sz w:val="24"/>
+          <w:szCs w:val="24"/>
+        </w:rPr>
+      </w:pPr>
+    </w:p>
+    <w:p>
+      <w:pPr>
+        <w:spacing w:after="0" w:line="360" w:lineRule="auto"/>
+        <w:ind w:firstLine="709"/>
+        <w:jc w:val="both"/>
+        <w:rPr>
+          <w:rFonts w:ascii="Arial" w:hAnsi="Arial" w:cs="Arial"/>
+          <w:b/>
+          <w:bCs/>
+          <w:i/>
+          <w:iCs/>
+          <w:sz w:val="24"/>
+          <w:szCs w:val="24"/>
+        </w:rPr>
+      </w:pPr>
+      <w:r>
+        <w:rPr>
+          <w:rFonts w:ascii="Arial" w:hAnsi="Arial" w:cs="Arial"/>
+          <w:b/>
+          <w:bCs/>
+          <w:i/>
+          <w:iCs/>
+          <w:sz w:val="24"/>
+          <w:szCs w:val="24"/>
+        </w:rPr>
+        <w:t>5</w:t>
+      </w:r>
+      <w:r>
+        <w:rPr>
+          <w:rFonts w:ascii="Arial" w:hAnsi="Arial" w:cs="Arial"/>
+          <w:b/>
+          <w:bCs/>
+          <w:i/>
+          <w:iCs/>
+          <w:sz w:val="24"/>
+          <w:szCs w:val="24"/>
+        </w:rPr>
+        <w:t xml:space="preserve">.5 </w:t>
+      </w:r>
+      <w:r>
+        <w:rPr>
+          <w:rFonts w:ascii="Arial" w:hAnsi="Arial" w:cs="Arial"/>
+          <w:b/>
+          <w:bCs/>
+          <w:i/>
+          <w:iCs/>
+          <w:sz w:val="24"/>
+          <w:szCs w:val="24"/>
+        </w:rPr>
+        <w:t>Our</w:t>
+      </w:r>
+      <w:r>
+        <w:rPr>
+          <w:rFonts w:ascii="Arial" w:hAnsi="Arial" w:cs="Arial"/>
+          <w:b/>
+          <w:bCs/>
+          <w:i/>
+          <w:iCs/>
+          <w:sz w:val="24"/>
+          <w:szCs w:val="24"/>
+        </w:rPr>
+        <w:t>o</w:t>
+      </w:r>
+    </w:p>
+    <w:p>
+      <w:pPr>
+        <w:spacing w:after="0" w:line="360" w:lineRule="auto"/>
+        <w:ind w:firstLine="709"/>
+        <w:jc w:val="both"/>
+        <w:rPr>
+          <w:rFonts w:ascii="Arial" w:hAnsi="Arial" w:cs="Arial"/>
+          <w:sz w:val="24"/>
+          <w:szCs w:val="24"/>
         </w:rPr>
       </w:pPr>
       <w:r>
         <w:rPr>
           <w:rFonts w:ascii="Arial" w:hAnsi="Arial" w:cs="Arial"/>
           <w:noProof/>
+          <w:sz w:val="24"/>
+          <w:szCs w:val="24"/>
+          <w:lang w:eastAsia="pt-BR"/>
         </w:rPr>
         <w:drawing>
           <wp:inline distT="0" distB="0" distL="0" distR="0" wp14:anchorId="27EEAFEE" wp14:editId="7F19D5EA">
@@ -2467,7 +3822,7 @@
                     <pic:cNvPicPr/>
                   </pic:nvPicPr>
                   <pic:blipFill>
-                    <a:blip r:embed="rId13"/>
+                    <a:blip r:embed="rId12"/>
                     <a:stretch>
                       <a:fillRect/>
                     </a:stretch>
@@ -2490,21 +3845,50 @@
     </w:p>
     <w:p>
       <w:pPr>
-        <w:spacing w:line="360" w:lineRule="auto"/>
-        <w:jc w:val="both"/>
-        <w:rPr>
-          <w:rFonts w:ascii="Arial" w:hAnsi="Arial" w:cs="Arial"/>
-          <w:b/>
-          <w:bCs/>
-          <w:sz w:val="28"/>
-          <w:szCs w:val="28"/>
-        </w:rPr>
-      </w:pPr>
-      <w:r>
-        <w:rPr>
-          <w:rFonts w:ascii="Arial" w:hAnsi="Arial" w:cs="Arial"/>
-          <w:b/>
-          <w:bCs/>
+        <w:spacing w:after="0" w:line="360" w:lineRule="auto"/>
+        <w:ind w:firstLine="709"/>
+        <w:rPr>
+          <w:rFonts w:ascii="Arial" w:hAnsi="Arial" w:cs="Arial"/>
+          <w:b/>
+          <w:bCs/>
+          <w:sz w:val="24"/>
+          <w:szCs w:val="24"/>
+        </w:rPr>
+      </w:pPr>
+      <w:r>
+        <w:rPr>
+          <w:rFonts w:ascii="Arial" w:hAnsi="Arial" w:cs="Arial"/>
+          <w:b/>
+          <w:bCs/>
+          <w:i/>
+          <w:iCs/>
+          <w:sz w:val="24"/>
+          <w:szCs w:val="24"/>
+        </w:rPr>
+        <w:lastRenderedPageBreak/>
+        <w:t>5</w:t>
+      </w:r>
+      <w:r>
+        <w:rPr>
+          <w:rFonts w:ascii="Arial" w:hAnsi="Arial" w:cs="Arial"/>
+          <w:b/>
+          <w:bCs/>
+          <w:i/>
+          <w:iCs/>
+          <w:sz w:val="24"/>
+          <w:szCs w:val="24"/>
+        </w:rPr>
+        <w:t xml:space="preserve">.6 </w:t>
+      </w:r>
+      <w:r>
+        <w:rPr>
+          <w:rFonts w:ascii="Arial" w:hAnsi="Arial" w:cs="Arial"/>
+          <w:b/>
+          <w:bCs/>
+          <w:i/>
+          <w:iCs/>
+          <w:sz w:val="24"/>
+          <w:szCs w:val="24"/>
         </w:rPr>
         <w:t>Soja</w:t>
       </w:r>
@@ -2512,6 +3896,9 @@
         <w:rPr>
           <w:rFonts w:ascii="Arial" w:hAnsi="Arial" w:cs="Arial"/>
           <w:noProof/>
+          <w:sz w:val="24"/>
+          <w:szCs w:val="24"/>
+          <w:lang w:eastAsia="pt-BR"/>
         </w:rPr>
         <w:drawing>
           <wp:inline distT="0" distB="0" distL="0" distR="0" wp14:anchorId="56DF8182" wp14:editId="0DFD6A97">
@@ -2529,7 +3916,7 @@
                     <pic:cNvPicPr/>
                   </pic:nvPicPr>
                   <pic:blipFill>
-                    <a:blip r:embed="rId14"/>
+                    <a:blip r:embed="rId13"/>
                     <a:stretch>
                       <a:fillRect/>
                     </a:stretch>
@@ -2552,94 +3939,101 @@
     </w:p>
     <w:p>
       <w:pPr>
-        <w:spacing w:line="360" w:lineRule="auto"/>
-        <w:jc w:val="both"/>
-        <w:rPr>
-          <w:rFonts w:ascii="Arial" w:hAnsi="Arial" w:cs="Arial"/>
-          <w:b/>
-          <w:bCs/>
-          <w:sz w:val="28"/>
-          <w:szCs w:val="28"/>
-        </w:rPr>
-      </w:pPr>
-    </w:p>
-    <w:p>
-      <w:pPr>
-        <w:spacing w:line="360" w:lineRule="auto"/>
-        <w:jc w:val="both"/>
-        <w:rPr>
-          <w:rFonts w:ascii="Arial" w:hAnsi="Arial" w:cs="Arial"/>
-          <w:b/>
-          <w:bCs/>
-          <w:sz w:val="28"/>
-          <w:szCs w:val="28"/>
-        </w:rPr>
-      </w:pPr>
-    </w:p>
-    <w:p>
-      <w:pPr>
-        <w:spacing w:line="360" w:lineRule="auto"/>
-        <w:jc w:val="both"/>
-        <w:rPr>
-          <w:rFonts w:ascii="Arial" w:hAnsi="Arial" w:cs="Arial"/>
-          <w:b/>
-          <w:bCs/>
-          <w:sz w:val="28"/>
-          <w:szCs w:val="28"/>
-        </w:rPr>
-      </w:pPr>
-    </w:p>
-    <w:p>
-      <w:pPr>
-        <w:spacing w:line="360" w:lineRule="auto"/>
-        <w:jc w:val="both"/>
-        <w:rPr>
-          <w:rFonts w:ascii="Arial" w:hAnsi="Arial" w:cs="Arial"/>
-          <w:b/>
-          <w:bCs/>
-          <w:sz w:val="28"/>
-          <w:szCs w:val="28"/>
-        </w:rPr>
-      </w:pPr>
-    </w:p>
-    <w:p>
-      <w:pPr>
-        <w:spacing w:line="360" w:lineRule="auto"/>
-        <w:jc w:val="center"/>
-        <w:rPr>
-          <w:rFonts w:ascii="Arial" w:hAnsi="Arial" w:cs="Arial"/>
-          <w:b/>
-          <w:bCs/>
-          <w:sz w:val="32"/>
-          <w:szCs w:val="32"/>
-        </w:rPr>
-      </w:pPr>
-      <w:r>
-        <w:rPr>
-          <w:rFonts w:ascii="Arial" w:hAnsi="Arial" w:cs="Arial"/>
-          <w:b/>
-          <w:bCs/>
-          <w:sz w:val="32"/>
-          <w:szCs w:val="32"/>
-        </w:rPr>
-        <w:lastRenderedPageBreak/>
-        <w:t>Base de Dados</w:t>
-      </w:r>
-    </w:p>
-    <w:p>
-      <w:pPr>
-        <w:spacing w:line="360" w:lineRule="auto"/>
-        <w:jc w:val="both"/>
-        <w:rPr>
-          <w:rFonts w:ascii="Arial" w:hAnsi="Arial" w:cs="Arial"/>
-          <w:sz w:val="28"/>
-          <w:szCs w:val="28"/>
+        <w:spacing w:after="0" w:line="360" w:lineRule="auto"/>
+        <w:ind w:firstLine="709"/>
+        <w:jc w:val="both"/>
+        <w:rPr>
+          <w:rFonts w:ascii="Arial" w:hAnsi="Arial" w:cs="Arial"/>
+          <w:b/>
+          <w:bCs/>
+          <w:sz w:val="24"/>
+          <w:szCs w:val="24"/>
+        </w:rPr>
+      </w:pPr>
+    </w:p>
+    <w:p>
+      <w:pPr>
+        <w:spacing w:after="0" w:line="360" w:lineRule="auto"/>
+        <w:ind w:firstLine="709"/>
+        <w:jc w:val="both"/>
+        <w:rPr>
+          <w:rFonts w:ascii="Arial" w:hAnsi="Arial" w:cs="Arial"/>
+          <w:b/>
+          <w:bCs/>
+          <w:sz w:val="24"/>
+          <w:szCs w:val="24"/>
+        </w:rPr>
+      </w:pPr>
+    </w:p>
+    <w:p>
+      <w:pPr>
+        <w:spacing w:after="0" w:line="360" w:lineRule="auto"/>
+        <w:rPr>
+          <w:rFonts w:ascii="Arial" w:hAnsi="Arial" w:cs="Arial"/>
+          <w:b/>
+          <w:bCs/>
+          <w:sz w:val="24"/>
+          <w:szCs w:val="24"/>
+        </w:rPr>
+      </w:pPr>
+    </w:p>
+    <w:p>
+      <w:pPr>
+        <w:pStyle w:val="ListParagraph"/>
+        <w:numPr>
+          <w:ilvl w:val="0"/>
+          <w:numId w:val="20"/>
+        </w:numPr>
+        <w:spacing w:after="0" w:line="360" w:lineRule="auto"/>
+        <w:rPr>
+          <w:rFonts w:ascii="Arial" w:hAnsi="Arial" w:cs="Arial"/>
+          <w:b/>
+          <w:bCs/>
+          <w:sz w:val="24"/>
+          <w:szCs w:val="24"/>
+        </w:rPr>
+      </w:pPr>
+      <w:r>
+        <w:rPr>
+          <w:rFonts w:ascii="Arial" w:hAnsi="Arial" w:cs="Arial"/>
+          <w:b/>
+          <w:bCs/>
+          <w:sz w:val="24"/>
+          <w:szCs w:val="24"/>
+        </w:rPr>
+        <w:t>BASE DE DADOS</w:t>
+      </w:r>
+    </w:p>
+    <w:p>
+      <w:pPr>
+        <w:spacing w:after="0" w:line="360" w:lineRule="auto"/>
+        <w:rPr>
+          <w:rFonts w:ascii="Arial" w:hAnsi="Arial" w:cs="Arial"/>
+          <w:b/>
+          <w:bCs/>
+          <w:sz w:val="24"/>
+          <w:szCs w:val="24"/>
+        </w:rPr>
+      </w:pPr>
+    </w:p>
+    <w:p>
+      <w:pPr>
+        <w:spacing w:after="0" w:line="360" w:lineRule="auto"/>
+        <w:ind w:firstLine="709"/>
+        <w:jc w:val="both"/>
+        <w:rPr>
+          <w:rFonts w:ascii="Arial" w:hAnsi="Arial" w:cs="Arial"/>
+          <w:sz w:val="24"/>
+          <w:szCs w:val="24"/>
         </w:rPr>
       </w:pPr>
       <w:r>
         <w:rPr>
           <w:rFonts w:ascii="Arial" w:hAnsi="Arial" w:cs="Arial"/>
           <w:noProof/>
+          <w:sz w:val="24"/>
+          <w:szCs w:val="24"/>
+          <w:lang w:eastAsia="pt-BR"/>
         </w:rPr>
         <w:drawing>
           <wp:inline distT="0" distB="0" distL="0" distR="0" wp14:anchorId="0EBD6A50" wp14:editId="1AE44D4E">
@@ -2657,7 +4051,7 @@
                     <pic:cNvPicPr/>
                   </pic:nvPicPr>
                   <pic:blipFill>
-                    <a:blip r:embed="rId15"/>
+                    <a:blip r:embed="rId14"/>
                     <a:stretch>
                       <a:fillRect/>
                     </a:stretch>
@@ -2680,16 +4074,21 @@
     </w:p>
     <w:p>
       <w:pPr>
-        <w:spacing w:line="360" w:lineRule="auto"/>
-        <w:rPr>
-          <w:rFonts w:ascii="Arial" w:hAnsi="Arial" w:cs="Arial"/>
-        </w:rPr>
-      </w:pPr>
-      <w:r>
-        <w:rPr>
-          <w:rFonts w:ascii="Arial" w:hAnsi="Arial" w:cs="Arial"/>
-          <w:b/>
-          <w:bCs/>
+        <w:spacing w:after="0" w:line="360" w:lineRule="auto"/>
+        <w:ind w:firstLine="709"/>
+        <w:rPr>
+          <w:rFonts w:ascii="Arial" w:hAnsi="Arial" w:cs="Arial"/>
+          <w:sz w:val="24"/>
+          <w:szCs w:val="24"/>
+        </w:rPr>
+      </w:pPr>
+      <w:r>
+        <w:rPr>
+          <w:rFonts w:ascii="Arial" w:hAnsi="Arial" w:cs="Arial"/>
+          <w:b/>
+          <w:bCs/>
+          <w:sz w:val="24"/>
+          <w:szCs w:val="24"/>
         </w:rPr>
         <w:t>Links das bases de dados</w:t>
       </w:r>
@@ -2698,12 +4097,35 @@
           <w:rFonts w:ascii="Arial" w:hAnsi="Arial" w:cs="Arial"/>
           <w:b/>
           <w:bCs/>
+          <w:sz w:val="24"/>
+          <w:szCs w:val="24"/>
         </w:rPr>
         <w:t>:</w:t>
       </w:r>
       <w:r>
         <w:rPr>
           <w:rFonts w:ascii="Arial" w:hAnsi="Arial" w:cs="Arial"/>
+          <w:sz w:val="24"/>
+          <w:szCs w:val="24"/>
+        </w:rPr>
+        <w:br/>
+      </w:r>
+      <w:hyperlink r:id="rId15" w:history="1">
+        <w:r>
+          <w:rPr>
+            <w:rStyle w:val="Hyperlink"/>
+            <w:rFonts w:ascii="Arial" w:hAnsi="Arial" w:cs="Arial"/>
+            <w:sz w:val="24"/>
+            <w:szCs w:val="24"/>
+          </w:rPr>
+          <w:t>Dados públicos de produtos listados e de balcão | B3</w:t>
+        </w:r>
+      </w:hyperlink>
+      <w:r>
+        <w:rPr>
+          <w:rFonts w:ascii="Arial" w:hAnsi="Arial" w:cs="Arial"/>
+          <w:sz w:val="24"/>
+          <w:szCs w:val="24"/>
         </w:rPr>
         <w:br/>
       </w:r>
@@ -2712,76 +4134,67 @@
           <w:rPr>
             <w:rStyle w:val="Hyperlink"/>
             <w:rFonts w:ascii="Arial" w:hAnsi="Arial" w:cs="Arial"/>
+            <w:sz w:val="24"/>
+            <w:szCs w:val="24"/>
           </w:rPr>
-          <w:t>Dados públicos de produtos listados e de balcão | B3</w:t>
+          <w:t>Negócios Consolidados do Pregão (Listado) (1) (b3.com.br)</w:t>
         </w:r>
       </w:hyperlink>
       <w:r>
         <w:rPr>
           <w:rFonts w:ascii="Arial" w:hAnsi="Arial" w:cs="Arial"/>
-        </w:rPr>
-        <w:br/>
+          <w:sz w:val="24"/>
+          <w:szCs w:val="24"/>
+        </w:rPr>
+        <w:t xml:space="preserve"> </w:t>
+      </w:r>
+    </w:p>
+    <w:p>
+      <w:pPr>
+        <w:spacing w:after="0" w:line="360" w:lineRule="auto"/>
+        <w:rPr>
+          <w:rFonts w:ascii="Arial" w:hAnsi="Arial" w:cs="Arial"/>
+          <w:sz w:val="24"/>
+          <w:szCs w:val="24"/>
+        </w:rPr>
+      </w:pPr>
+      <w:r>
+        <w:rPr>
+          <w:rFonts w:ascii="Arial" w:hAnsi="Arial" w:cs="Arial"/>
+          <w:b/>
+          <w:bCs/>
+          <w:sz w:val="24"/>
+          <w:szCs w:val="24"/>
+        </w:rPr>
+        <w:t xml:space="preserve">Link para acesso ao </w:t>
+      </w:r>
+      <w:r>
+        <w:rPr>
+          <w:rFonts w:ascii="Arial" w:hAnsi="Arial" w:cs="Arial"/>
+          <w:b/>
+          <w:bCs/>
+          <w:sz w:val="24"/>
+          <w:szCs w:val="24"/>
+        </w:rPr>
+        <w:t>GitHub</w:t>
+      </w:r>
+      <w:r>
+        <w:rPr>
+          <w:rFonts w:ascii="Arial" w:hAnsi="Arial" w:cs="Arial"/>
+          <w:b/>
+          <w:bCs/>
+          <w:sz w:val="24"/>
+          <w:szCs w:val="24"/>
+        </w:rPr>
+        <w:t xml:space="preserve">: </w:t>
       </w:r>
       <w:hyperlink r:id="rId17" w:history="1">
         <w:r>
           <w:rPr>
             <w:rStyle w:val="Hyperlink"/>
             <w:rFonts w:ascii="Arial" w:hAnsi="Arial" w:cs="Arial"/>
-          </w:rPr>
-          <w:t>Negócios Consolidados do Pregão (Listado) (1) (b3.com.br)</w:t>
-        </w:r>
-      </w:hyperlink>
-      <w:r>
-        <w:rPr>
-          <w:rFonts w:ascii="Arial" w:hAnsi="Arial" w:cs="Arial"/>
-        </w:rPr>
-        <w:t xml:space="preserve"> </w:t>
-      </w:r>
-    </w:p>
-    <w:p>
-      <w:pPr>
-        <w:spacing w:line="360" w:lineRule="auto"/>
-        <w:rPr>
-          <w:rFonts w:ascii="Arial" w:hAnsi="Arial" w:cs="Arial"/>
-        </w:rPr>
-      </w:pPr>
-    </w:p>
-    <w:p>
-      <w:pPr>
-        <w:spacing w:line="360" w:lineRule="auto"/>
-        <w:rPr>
-          <w:rFonts w:ascii="Arial" w:hAnsi="Arial" w:cs="Arial"/>
-        </w:rPr>
-      </w:pPr>
-      <w:r>
-        <w:rPr>
-          <w:rFonts w:ascii="Arial" w:hAnsi="Arial" w:cs="Arial"/>
-          <w:b/>
-          <w:bCs/>
-        </w:rPr>
-        <w:t xml:space="preserve">Link para acesso ao </w:t>
-      </w:r>
-      <w:r>
-        <w:rPr>
-          <w:rFonts w:ascii="Arial" w:hAnsi="Arial" w:cs="Arial"/>
-          <w:b/>
-          <w:bCs/>
-        </w:rPr>
-        <w:t>GitHub</w:t>
-      </w:r>
-      <w:r>
-        <w:rPr>
-          <w:rFonts w:ascii="Arial" w:hAnsi="Arial" w:cs="Arial"/>
-          <w:b/>
-          <w:bCs/>
-        </w:rPr>
-        <w:t xml:space="preserve">: </w:t>
-      </w:r>
-      <w:hyperlink r:id="rId18" w:history="1">
-        <w:r>
-          <w:rPr>
-            <w:rStyle w:val="Hyperlink"/>
-            <w:rFonts w:ascii="Arial" w:hAnsi="Arial" w:cs="Arial"/>
+            <w:sz w:val="24"/>
+            <w:szCs w:val="24"/>
           </w:rPr>
           <w:t>https://github.com/rafaelmackenzie2024/projetoaplicado1.git</w:t>
         </w:r>
@@ -2789,364 +4202,1798 @@
     </w:p>
     <w:p>
       <w:pPr>
+        <w:pStyle w:val="ListParagraph"/>
+        <w:numPr>
+          <w:ilvl w:val="0"/>
+          <w:numId w:val="20"/>
+        </w:numPr>
+        <w:spacing w:after="0" w:line="360" w:lineRule="auto"/>
+        <w:rPr>
+          <w:rFonts w:ascii="Arial" w:hAnsi="Arial" w:cs="Arial"/>
+          <w:b/>
+          <w:bCs/>
+          <w:sz w:val="24"/>
+          <w:szCs w:val="24"/>
+        </w:rPr>
+      </w:pPr>
+      <w:r>
+        <w:rPr>
+          <w:rFonts w:ascii="Arial" w:hAnsi="Arial" w:cs="Arial"/>
+          <w:b/>
+          <w:bCs/>
+          <w:sz w:val="24"/>
+          <w:szCs w:val="24"/>
+        </w:rPr>
+        <w:lastRenderedPageBreak/>
+        <w:t>CRONOGRAMA</w:t>
+      </w:r>
+    </w:p>
+    <w:p>
+      <w:pPr>
+        <w:spacing w:after="0" w:line="360" w:lineRule="auto"/>
+        <w:rPr>
+          <w:rFonts w:ascii="Arial" w:hAnsi="Arial" w:cs="Arial"/>
+          <w:b/>
+          <w:bCs/>
+          <w:sz w:val="24"/>
+          <w:szCs w:val="24"/>
+        </w:rPr>
+      </w:pPr>
+    </w:p>
+    <w:tbl>
+      <w:tblPr>
+        <w:tblW w:w="10521" w:type="dxa"/>
+        <w:tblInd w:w="-1018" w:type="dxa"/>
+        <w:tblCellMar>
+          <w:left w:w="70" w:type="dxa"/>
+          <w:right w:w="70" w:type="dxa"/>
+        </w:tblCellMar>
+        <w:tblLook w:val="04A0" w:firstRow="1" w:lastRow="0" w:firstColumn="1" w:lastColumn="0" w:noHBand="0" w:noVBand="1"/>
+      </w:tblPr>
+      <w:tblGrid>
+        <w:gridCol w:w="1722"/>
+        <w:gridCol w:w="5928"/>
+        <w:gridCol w:w="2871"/>
+      </w:tblGrid>
+      <w:tr>
+        <w:trPr>
+          <w:trHeight w:val="288"/>
+        </w:trPr>
+        <w:tc>
+          <w:tcPr>
+            <w:tcW w:w="1722" w:type="dxa"/>
+            <w:tcBorders>
+              <w:top w:val="single" w:sz="4" w:space="0" w:color="auto"/>
+              <w:left w:val="single" w:sz="4" w:space="0" w:color="auto"/>
+              <w:bottom w:val="single" w:sz="4" w:space="0" w:color="auto"/>
+              <w:right w:val="single" w:sz="4" w:space="0" w:color="auto"/>
+            </w:tcBorders>
+            <w:shd w:val="clear" w:color="auto" w:fill="auto"/>
+            <w:noWrap/>
+            <w:vAlign w:val="bottom"/>
+            <w:hideMark/>
+          </w:tcPr>
+          <w:p>
+            <w:pPr>
+              <w:spacing w:after="0" w:line="240" w:lineRule="auto"/>
+              <w:jc w:val="center"/>
+              <w:rPr>
+                <w:rFonts w:ascii="Aptos Narrow" w:eastAsia="Times New Roman" w:hAnsi="Aptos Narrow" w:cs="Times New Roman"/>
+                <w:b/>
+                <w:bCs/>
+                <w:color w:val="000000"/>
+                <w:lang w:eastAsia="pt-BR"/>
+              </w:rPr>
+            </w:pPr>
+            <w:r>
+              <w:rPr>
+                <w:rFonts w:ascii="Aptos Narrow" w:eastAsia="Times New Roman" w:hAnsi="Aptos Narrow" w:cs="Times New Roman"/>
+                <w:b/>
+                <w:bCs/>
+                <w:color w:val="000000"/>
+                <w:lang w:eastAsia="pt-BR"/>
+              </w:rPr>
+              <w:t>DATA PREVISTA</w:t>
+            </w:r>
+          </w:p>
+        </w:tc>
+        <w:tc>
+          <w:tcPr>
+            <w:tcW w:w="5928" w:type="dxa"/>
+            <w:tcBorders>
+              <w:top w:val="single" w:sz="4" w:space="0" w:color="auto"/>
+              <w:left w:val="nil"/>
+              <w:bottom w:val="single" w:sz="4" w:space="0" w:color="auto"/>
+              <w:right w:val="single" w:sz="4" w:space="0" w:color="auto"/>
+            </w:tcBorders>
+            <w:shd w:val="clear" w:color="auto" w:fill="auto"/>
+            <w:noWrap/>
+            <w:vAlign w:val="bottom"/>
+            <w:hideMark/>
+          </w:tcPr>
+          <w:p>
+            <w:pPr>
+              <w:spacing w:after="0" w:line="240" w:lineRule="auto"/>
+              <w:jc w:val="center"/>
+              <w:rPr>
+                <w:rFonts w:ascii="Aptos Narrow" w:eastAsia="Times New Roman" w:hAnsi="Aptos Narrow" w:cs="Times New Roman"/>
+                <w:b/>
+                <w:bCs/>
+                <w:color w:val="000000"/>
+                <w:lang w:eastAsia="pt-BR"/>
+              </w:rPr>
+            </w:pPr>
+            <w:r>
+              <w:rPr>
+                <w:rFonts w:ascii="Aptos Narrow" w:eastAsia="Times New Roman" w:hAnsi="Aptos Narrow" w:cs="Times New Roman"/>
+                <w:b/>
+                <w:bCs/>
+                <w:color w:val="000000"/>
+                <w:lang w:eastAsia="pt-BR"/>
+              </w:rPr>
+              <w:t>DESCRIÇÂO DA ATIVIDADE</w:t>
+            </w:r>
+          </w:p>
+        </w:tc>
+        <w:tc>
+          <w:tcPr>
+            <w:tcW w:w="2871" w:type="dxa"/>
+            <w:tcBorders>
+              <w:top w:val="single" w:sz="4" w:space="0" w:color="auto"/>
+              <w:left w:val="nil"/>
+              <w:bottom w:val="single" w:sz="4" w:space="0" w:color="auto"/>
+              <w:right w:val="single" w:sz="4" w:space="0" w:color="auto"/>
+            </w:tcBorders>
+            <w:shd w:val="clear" w:color="auto" w:fill="auto"/>
+            <w:noWrap/>
+            <w:vAlign w:val="bottom"/>
+            <w:hideMark/>
+          </w:tcPr>
+          <w:p>
+            <w:pPr>
+              <w:spacing w:after="0" w:line="240" w:lineRule="auto"/>
+              <w:jc w:val="center"/>
+              <w:rPr>
+                <w:rFonts w:ascii="Aptos Narrow" w:eastAsia="Times New Roman" w:hAnsi="Aptos Narrow" w:cs="Times New Roman"/>
+                <w:b/>
+                <w:bCs/>
+                <w:color w:val="000000"/>
+                <w:lang w:eastAsia="pt-BR"/>
+              </w:rPr>
+            </w:pPr>
+            <w:r>
+              <w:rPr>
+                <w:rFonts w:ascii="Aptos Narrow" w:eastAsia="Times New Roman" w:hAnsi="Aptos Narrow" w:cs="Times New Roman"/>
+                <w:b/>
+                <w:bCs/>
+                <w:color w:val="000000"/>
+                <w:lang w:eastAsia="pt-BR"/>
+              </w:rPr>
+              <w:t>RESPON</w:t>
+            </w:r>
+            <w:r>
+              <w:rPr>
+                <w:rFonts w:ascii="Aptos Narrow" w:eastAsia="Times New Roman" w:hAnsi="Aptos Narrow" w:cs="Times New Roman"/>
+                <w:b/>
+                <w:bCs/>
+                <w:color w:val="000000"/>
+                <w:lang w:eastAsia="pt-BR"/>
+              </w:rPr>
+              <w:t>S</w:t>
+            </w:r>
+            <w:r>
+              <w:rPr>
+                <w:rFonts w:ascii="Aptos Narrow" w:eastAsia="Times New Roman" w:hAnsi="Aptos Narrow" w:cs="Times New Roman"/>
+                <w:b/>
+                <w:bCs/>
+                <w:color w:val="000000"/>
+                <w:lang w:eastAsia="pt-BR"/>
+              </w:rPr>
+              <w:t>ÀVEL</w:t>
+            </w:r>
+          </w:p>
+        </w:tc>
+      </w:tr>
+      <w:tr>
+        <w:trPr>
+          <w:trHeight w:val="2016"/>
+        </w:trPr>
+        <w:tc>
+          <w:tcPr>
+            <w:tcW w:w="1722" w:type="dxa"/>
+            <w:tcBorders>
+              <w:top w:val="nil"/>
+              <w:left w:val="single" w:sz="4" w:space="0" w:color="auto"/>
+              <w:bottom w:val="single" w:sz="4" w:space="0" w:color="auto"/>
+              <w:right w:val="single" w:sz="4" w:space="0" w:color="auto"/>
+            </w:tcBorders>
+            <w:shd w:val="clear" w:color="auto" w:fill="auto"/>
+            <w:noWrap/>
+            <w:vAlign w:val="center"/>
+            <w:hideMark/>
+          </w:tcPr>
+          <w:p>
+            <w:pPr>
+              <w:spacing w:after="0" w:line="240" w:lineRule="auto"/>
+              <w:jc w:val="center"/>
+              <w:rPr>
+                <w:rFonts w:ascii="Aptos Narrow" w:eastAsia="Times New Roman" w:hAnsi="Aptos Narrow" w:cs="Times New Roman"/>
+                <w:color w:val="000000"/>
+                <w:lang w:eastAsia="pt-BR"/>
+              </w:rPr>
+            </w:pPr>
+            <w:r>
+              <w:rPr>
+                <w:rFonts w:ascii="Aptos Narrow" w:eastAsia="Times New Roman" w:hAnsi="Aptos Narrow" w:cs="Times New Roman"/>
+                <w:color w:val="000000"/>
+                <w:lang w:eastAsia="pt-BR"/>
+              </w:rPr>
+              <w:t>MARÇO</w:t>
+            </w:r>
+          </w:p>
+        </w:tc>
+        <w:tc>
+          <w:tcPr>
+            <w:tcW w:w="5928" w:type="dxa"/>
+            <w:tcBorders>
+              <w:top w:val="nil"/>
+              <w:left w:val="nil"/>
+              <w:bottom w:val="single" w:sz="4" w:space="0" w:color="auto"/>
+              <w:right w:val="single" w:sz="4" w:space="0" w:color="auto"/>
+            </w:tcBorders>
+            <w:shd w:val="clear" w:color="auto" w:fill="auto"/>
+            <w:vAlign w:val="center"/>
+            <w:hideMark/>
+          </w:tcPr>
+          <w:p>
+            <w:pPr>
+              <w:spacing w:after="0" w:line="240" w:lineRule="auto"/>
+              <w:jc w:val="both"/>
+              <w:rPr>
+                <w:rFonts w:ascii="Aptos Narrow" w:eastAsia="Times New Roman" w:hAnsi="Aptos Narrow" w:cs="Times New Roman"/>
+                <w:color w:val="000000"/>
+                <w:lang w:eastAsia="pt-BR"/>
+              </w:rPr>
+            </w:pPr>
+            <w:r>
+              <w:rPr>
+                <w:rFonts w:ascii="Aptos Narrow" w:eastAsia="Times New Roman" w:hAnsi="Aptos Narrow" w:cs="Times New Roman"/>
+                <w:color w:val="000000"/>
+                <w:lang w:eastAsia="pt-BR"/>
+              </w:rPr>
+              <w:t xml:space="preserve">06/03/2024 </w:t>
+            </w:r>
+            <w:r>
+              <w:rPr>
+                <w:rFonts w:ascii="Aptos Narrow" w:eastAsia="Times New Roman" w:hAnsi="Aptos Narrow" w:cs="Times New Roman"/>
+                <w:color w:val="000000"/>
+                <w:lang w:eastAsia="pt-BR"/>
+              </w:rPr>
+              <w:t xml:space="preserve">- </w:t>
+            </w:r>
+            <w:r>
+              <w:rPr>
+                <w:rFonts w:ascii="Aptos Narrow" w:eastAsia="Times New Roman" w:hAnsi="Aptos Narrow" w:cs="Times New Roman"/>
+                <w:color w:val="000000"/>
+                <w:lang w:eastAsia="pt-BR"/>
+              </w:rPr>
+              <w:t>Projeto com base do que será desenvolvido</w:t>
+            </w:r>
+            <w:r>
+              <w:rPr>
+                <w:rFonts w:ascii="Aptos Narrow" w:eastAsia="Times New Roman" w:hAnsi="Aptos Narrow" w:cs="Times New Roman"/>
+                <w:color w:val="000000"/>
+                <w:lang w:eastAsia="pt-BR"/>
+              </w:rPr>
+              <w:br/>
+              <w:t>Montaremos a base de dados através d</w:t>
+            </w:r>
+            <w:r>
+              <w:rPr>
+                <w:rFonts w:ascii="Aptos Narrow" w:eastAsia="Times New Roman" w:hAnsi="Aptos Narrow" w:cs="Times New Roman"/>
+                <w:color w:val="000000"/>
+                <w:lang w:eastAsia="pt-BR"/>
+              </w:rPr>
+              <w:t xml:space="preserve">os boletins diários da Bovespa, </w:t>
+            </w:r>
+            <w:r>
+              <w:rPr>
+                <w:rFonts w:ascii="Aptos Narrow" w:eastAsia="Times New Roman" w:hAnsi="Aptos Narrow" w:cs="Times New Roman"/>
+                <w:color w:val="000000"/>
+                <w:lang w:eastAsia="pt-BR"/>
+              </w:rPr>
+              <w:t>ou</w:t>
+            </w:r>
+            <w:r>
+              <w:rPr>
+                <w:rFonts w:ascii="Aptos Narrow" w:eastAsia="Times New Roman" w:hAnsi="Aptos Narrow" w:cs="Times New Roman"/>
+                <w:color w:val="000000"/>
+                <w:lang w:eastAsia="pt-BR"/>
+              </w:rPr>
+              <w:t>,</w:t>
+            </w:r>
+            <w:r>
+              <w:rPr>
+                <w:rFonts w:ascii="Aptos Narrow" w:eastAsia="Times New Roman" w:hAnsi="Aptos Narrow" w:cs="Times New Roman"/>
+                <w:color w:val="000000"/>
+                <w:lang w:eastAsia="pt-BR"/>
+              </w:rPr>
+              <w:t xml:space="preserve"> por meio de plataformas como Economatica ou Terminal Bloomberg para extração dos dados. Em seguida, daremos inicio ás análises para investigar a possibilidade de resolver assimetrias de informações. Para isso, propomos uma abordagem analítica baseada em análise exploratória dos diversos dados coletados.</w:t>
+            </w:r>
+          </w:p>
+        </w:tc>
+        <w:tc>
+          <w:tcPr>
+            <w:tcW w:w="2871" w:type="dxa"/>
+            <w:tcBorders>
+              <w:top w:val="nil"/>
+              <w:left w:val="nil"/>
+              <w:bottom w:val="single" w:sz="4" w:space="0" w:color="auto"/>
+              <w:right w:val="single" w:sz="4" w:space="0" w:color="auto"/>
+            </w:tcBorders>
+            <w:shd w:val="clear" w:color="auto" w:fill="auto"/>
+            <w:noWrap/>
+            <w:vAlign w:val="center"/>
+            <w:hideMark/>
+          </w:tcPr>
+          <w:p>
+            <w:pPr>
+              <w:spacing w:after="0" w:line="240" w:lineRule="auto"/>
+              <w:jc w:val="both"/>
+              <w:rPr>
+                <w:rFonts w:ascii="Aptos Narrow" w:eastAsia="Times New Roman" w:hAnsi="Aptos Narrow" w:cs="Times New Roman"/>
+                <w:color w:val="000000"/>
+                <w:lang w:eastAsia="pt-BR"/>
+              </w:rPr>
+            </w:pPr>
+            <w:r>
+              <w:rPr>
+                <w:rFonts w:ascii="Aptos Narrow" w:eastAsia="Times New Roman" w:hAnsi="Aptos Narrow" w:cs="Times New Roman"/>
+                <w:color w:val="000000"/>
+                <w:lang w:eastAsia="pt-BR"/>
+              </w:rPr>
+              <w:t>Base de Dados: Paulo Masson</w:t>
+            </w:r>
+            <w:r>
+              <w:rPr>
+                <w:rFonts w:ascii="Aptos Narrow" w:eastAsia="Times New Roman" w:hAnsi="Aptos Narrow" w:cs="Times New Roman"/>
+                <w:color w:val="000000"/>
+                <w:lang w:eastAsia="pt-BR"/>
+              </w:rPr>
+              <w:br/>
+              <w:t>Documentação: Rafael Oliveira</w:t>
+            </w:r>
+            <w:r>
+              <w:rPr>
+                <w:rFonts w:ascii="Aptos Narrow" w:eastAsia="Times New Roman" w:hAnsi="Aptos Narrow" w:cs="Times New Roman"/>
+                <w:color w:val="000000"/>
+                <w:lang w:eastAsia="pt-BR"/>
+              </w:rPr>
+              <w:br/>
+              <w:t>Restante das atividades: Todo o grupo</w:t>
+            </w:r>
+          </w:p>
+        </w:tc>
+      </w:tr>
+      <w:tr>
+        <w:trPr>
+          <w:trHeight w:val="576"/>
+        </w:trPr>
+        <w:tc>
+          <w:tcPr>
+            <w:tcW w:w="1722" w:type="dxa"/>
+            <w:tcBorders>
+              <w:top w:val="nil"/>
+              <w:left w:val="single" w:sz="4" w:space="0" w:color="auto"/>
+              <w:bottom w:val="single" w:sz="4" w:space="0" w:color="auto"/>
+              <w:right w:val="single" w:sz="4" w:space="0" w:color="auto"/>
+            </w:tcBorders>
+            <w:shd w:val="clear" w:color="auto" w:fill="auto"/>
+            <w:noWrap/>
+            <w:vAlign w:val="center"/>
+            <w:hideMark/>
+          </w:tcPr>
+          <w:p>
+            <w:pPr>
+              <w:spacing w:after="0" w:line="240" w:lineRule="auto"/>
+              <w:jc w:val="center"/>
+              <w:rPr>
+                <w:rFonts w:ascii="Aptos Narrow" w:eastAsia="Times New Roman" w:hAnsi="Aptos Narrow" w:cs="Times New Roman"/>
+                <w:color w:val="000000"/>
+                <w:lang w:eastAsia="pt-BR"/>
+              </w:rPr>
+            </w:pPr>
+            <w:r>
+              <w:rPr>
+                <w:rFonts w:ascii="Aptos Narrow" w:eastAsia="Times New Roman" w:hAnsi="Aptos Narrow" w:cs="Times New Roman"/>
+                <w:color w:val="000000"/>
+                <w:lang w:eastAsia="pt-BR"/>
+              </w:rPr>
+              <w:t>ABRIL</w:t>
+            </w:r>
+          </w:p>
+        </w:tc>
+        <w:tc>
+          <w:tcPr>
+            <w:tcW w:w="5928" w:type="dxa"/>
+            <w:tcBorders>
+              <w:top w:val="nil"/>
+              <w:left w:val="nil"/>
+              <w:bottom w:val="single" w:sz="4" w:space="0" w:color="auto"/>
+              <w:right w:val="single" w:sz="4" w:space="0" w:color="auto"/>
+            </w:tcBorders>
+            <w:shd w:val="clear" w:color="auto" w:fill="auto"/>
+            <w:vAlign w:val="center"/>
+            <w:hideMark/>
+          </w:tcPr>
+          <w:p>
+            <w:pPr>
+              <w:spacing w:after="0" w:line="240" w:lineRule="auto"/>
+              <w:jc w:val="both"/>
+              <w:rPr>
+                <w:rFonts w:ascii="Aptos Narrow" w:eastAsia="Times New Roman" w:hAnsi="Aptos Narrow" w:cs="Times New Roman"/>
+                <w:color w:val="000000"/>
+                <w:lang w:eastAsia="pt-BR"/>
+              </w:rPr>
+            </w:pPr>
+            <w:r>
+              <w:rPr>
+                <w:rFonts w:ascii="Aptos Narrow" w:eastAsia="Times New Roman" w:hAnsi="Aptos Narrow" w:cs="Times New Roman"/>
+                <w:color w:val="000000"/>
+                <w:lang w:eastAsia="pt-BR"/>
+              </w:rPr>
+              <w:t xml:space="preserve">Realizaremos </w:t>
+            </w:r>
+            <w:r>
+              <w:rPr>
+                <w:rFonts w:ascii="Aptos Narrow" w:eastAsia="Times New Roman" w:hAnsi="Aptos Narrow" w:cs="Times New Roman"/>
+                <w:color w:val="000000"/>
+                <w:lang w:eastAsia="pt-BR"/>
+              </w:rPr>
+              <w:t xml:space="preserve">o </w:t>
+            </w:r>
+            <w:r>
+              <w:rPr>
+                <w:rFonts w:ascii="Aptos Narrow" w:eastAsia="Times New Roman" w:hAnsi="Aptos Narrow" w:cs="Times New Roman"/>
+                <w:color w:val="000000"/>
+                <w:lang w:eastAsia="pt-BR"/>
+              </w:rPr>
+              <w:t>(</w:t>
+            </w:r>
+            <w:r>
+              <w:rPr>
+                <w:rFonts w:ascii="Aptos Narrow" w:eastAsia="Times New Roman" w:hAnsi="Aptos Narrow" w:cs="Times New Roman"/>
+                <w:color w:val="000000"/>
+                <w:lang w:eastAsia="pt-BR"/>
+              </w:rPr>
+              <w:t>data storyte</w:t>
+            </w:r>
+            <w:r>
+              <w:rPr>
+                <w:rFonts w:ascii="Aptos Narrow" w:eastAsia="Times New Roman" w:hAnsi="Aptos Narrow" w:cs="Times New Roman"/>
+                <w:color w:val="000000"/>
+                <w:lang w:eastAsia="pt-BR"/>
+              </w:rPr>
+              <w:t>l</w:t>
+            </w:r>
+            <w:r>
+              <w:rPr>
+                <w:rFonts w:ascii="Aptos Narrow" w:eastAsia="Times New Roman" w:hAnsi="Aptos Narrow" w:cs="Times New Roman"/>
+                <w:color w:val="000000"/>
+                <w:lang w:eastAsia="pt-BR"/>
+              </w:rPr>
+              <w:t>ling</w:t>
+            </w:r>
+            <w:r>
+              <w:rPr>
+                <w:rFonts w:ascii="Aptos Narrow" w:eastAsia="Times New Roman" w:hAnsi="Aptos Narrow" w:cs="Times New Roman"/>
+                <w:color w:val="000000"/>
+                <w:lang w:eastAsia="pt-BR"/>
+              </w:rPr>
+              <w:t>)</w:t>
+            </w:r>
+            <w:r>
+              <w:rPr>
+                <w:rFonts w:ascii="Aptos Narrow" w:eastAsia="Times New Roman" w:hAnsi="Aptos Narrow" w:cs="Times New Roman"/>
+                <w:color w:val="000000"/>
+                <w:lang w:eastAsia="pt-BR"/>
+              </w:rPr>
+              <w:t xml:space="preserve"> </w:t>
+            </w:r>
+            <w:r>
+              <w:rPr>
+                <w:rFonts w:ascii="Aptos Narrow" w:eastAsia="Times New Roman" w:hAnsi="Aptos Narrow" w:cs="Times New Roman"/>
+                <w:color w:val="000000"/>
+                <w:lang w:eastAsia="pt-BR"/>
+              </w:rPr>
+              <w:t>demonstrando a aplicação da análise para reduzir a assimetria de informações, utilizando os resultados analíticos como base</w:t>
+            </w:r>
+            <w:r>
+              <w:rPr>
+                <w:rFonts w:ascii="Aptos Narrow" w:eastAsia="Times New Roman" w:hAnsi="Aptos Narrow" w:cs="Times New Roman"/>
+                <w:color w:val="000000"/>
+                <w:lang w:eastAsia="pt-BR"/>
+              </w:rPr>
+              <w:t>.</w:t>
+            </w:r>
+          </w:p>
+        </w:tc>
+        <w:tc>
+          <w:tcPr>
+            <w:tcW w:w="2871" w:type="dxa"/>
+            <w:tcBorders>
+              <w:top w:val="nil"/>
+              <w:left w:val="nil"/>
+              <w:bottom w:val="single" w:sz="4" w:space="0" w:color="auto"/>
+              <w:right w:val="single" w:sz="4" w:space="0" w:color="auto"/>
+            </w:tcBorders>
+            <w:shd w:val="clear" w:color="auto" w:fill="auto"/>
+            <w:noWrap/>
+            <w:vAlign w:val="center"/>
+            <w:hideMark/>
+          </w:tcPr>
+          <w:p>
+            <w:pPr>
+              <w:spacing w:after="0" w:line="240" w:lineRule="auto"/>
+              <w:rPr>
+                <w:rFonts w:ascii="Aptos Narrow" w:eastAsia="Times New Roman" w:hAnsi="Aptos Narrow" w:cs="Times New Roman"/>
+                <w:color w:val="000000"/>
+                <w:lang w:eastAsia="pt-BR"/>
+              </w:rPr>
+            </w:pPr>
+            <w:r>
+              <w:rPr>
+                <w:rFonts w:ascii="Aptos Narrow" w:eastAsia="Times New Roman" w:hAnsi="Aptos Narrow" w:cs="Times New Roman"/>
+                <w:color w:val="000000"/>
+                <w:lang w:eastAsia="pt-BR"/>
+              </w:rPr>
+              <w:t> </w:t>
+            </w:r>
+            <w:r>
+              <w:rPr>
+                <w:rFonts w:ascii="Aptos Narrow" w:eastAsia="Times New Roman" w:hAnsi="Aptos Narrow" w:cs="Times New Roman"/>
+                <w:color w:val="000000"/>
+                <w:lang w:eastAsia="pt-BR"/>
+              </w:rPr>
+              <w:t>Todo o Grupo</w:t>
+            </w:r>
+          </w:p>
+        </w:tc>
+      </w:tr>
+      <w:tr>
+        <w:trPr>
+          <w:trHeight w:val="288"/>
+        </w:trPr>
+        <w:tc>
+          <w:tcPr>
+            <w:tcW w:w="1722" w:type="dxa"/>
+            <w:tcBorders>
+              <w:top w:val="nil"/>
+              <w:left w:val="single" w:sz="4" w:space="0" w:color="auto"/>
+              <w:bottom w:val="single" w:sz="4" w:space="0" w:color="auto"/>
+              <w:right w:val="single" w:sz="4" w:space="0" w:color="auto"/>
+            </w:tcBorders>
+            <w:shd w:val="clear" w:color="auto" w:fill="auto"/>
+            <w:noWrap/>
+            <w:vAlign w:val="center"/>
+            <w:hideMark/>
+          </w:tcPr>
+          <w:p>
+            <w:pPr>
+              <w:spacing w:after="0" w:line="240" w:lineRule="auto"/>
+              <w:jc w:val="center"/>
+              <w:rPr>
+                <w:rFonts w:ascii="Aptos Narrow" w:eastAsia="Times New Roman" w:hAnsi="Aptos Narrow" w:cs="Times New Roman"/>
+                <w:color w:val="000000"/>
+                <w:lang w:eastAsia="pt-BR"/>
+              </w:rPr>
+            </w:pPr>
+            <w:r>
+              <w:rPr>
+                <w:rFonts w:ascii="Aptos Narrow" w:eastAsia="Times New Roman" w:hAnsi="Aptos Narrow" w:cs="Times New Roman"/>
+                <w:color w:val="000000"/>
+                <w:lang w:eastAsia="pt-BR"/>
+              </w:rPr>
+              <w:t>MAIO</w:t>
+            </w:r>
+          </w:p>
+        </w:tc>
+        <w:tc>
+          <w:tcPr>
+            <w:tcW w:w="5928" w:type="dxa"/>
+            <w:tcBorders>
+              <w:top w:val="nil"/>
+              <w:left w:val="nil"/>
+              <w:bottom w:val="single" w:sz="4" w:space="0" w:color="auto"/>
+              <w:right w:val="single" w:sz="4" w:space="0" w:color="auto"/>
+            </w:tcBorders>
+            <w:shd w:val="clear" w:color="auto" w:fill="auto"/>
+            <w:noWrap/>
+            <w:vAlign w:val="center"/>
+            <w:hideMark/>
+          </w:tcPr>
+          <w:p>
+            <w:pPr>
+              <w:spacing w:after="0" w:line="240" w:lineRule="auto"/>
+              <w:jc w:val="both"/>
+              <w:rPr>
+                <w:rFonts w:ascii="Aptos Narrow" w:eastAsia="Times New Roman" w:hAnsi="Aptos Narrow" w:cs="Times New Roman"/>
+                <w:color w:val="000000"/>
+                <w:lang w:eastAsia="pt-BR"/>
+              </w:rPr>
+            </w:pPr>
+            <w:r>
+              <w:rPr>
+                <w:rFonts w:ascii="Aptos Narrow" w:eastAsia="Times New Roman" w:hAnsi="Aptos Narrow" w:cs="Times New Roman"/>
+                <w:color w:val="000000"/>
+                <w:lang w:eastAsia="pt-BR"/>
+              </w:rPr>
+              <w:t>Realizaremos</w:t>
+            </w:r>
+            <w:r>
+              <w:rPr>
+                <w:rFonts w:ascii="Aptos Narrow" w:eastAsia="Times New Roman" w:hAnsi="Aptos Narrow" w:cs="Times New Roman"/>
+                <w:color w:val="000000"/>
+                <w:lang w:eastAsia="pt-BR"/>
+              </w:rPr>
+              <w:t xml:space="preserve"> os ajustes finais propostos juntamente com a apresentação dos resultados;</w:t>
+            </w:r>
+          </w:p>
+        </w:tc>
+        <w:tc>
+          <w:tcPr>
+            <w:tcW w:w="2871" w:type="dxa"/>
+            <w:tcBorders>
+              <w:top w:val="nil"/>
+              <w:left w:val="nil"/>
+              <w:bottom w:val="single" w:sz="4" w:space="0" w:color="auto"/>
+              <w:right w:val="single" w:sz="4" w:space="0" w:color="auto"/>
+            </w:tcBorders>
+            <w:shd w:val="clear" w:color="auto" w:fill="auto"/>
+            <w:noWrap/>
+            <w:vAlign w:val="center"/>
+            <w:hideMark/>
+          </w:tcPr>
+          <w:p>
+            <w:pPr>
+              <w:spacing w:after="0" w:line="240" w:lineRule="auto"/>
+              <w:rPr>
+                <w:rFonts w:ascii="Aptos Narrow" w:eastAsia="Times New Roman" w:hAnsi="Aptos Narrow" w:cs="Times New Roman"/>
+                <w:color w:val="000000"/>
+                <w:lang w:eastAsia="pt-BR"/>
+              </w:rPr>
+            </w:pPr>
+            <w:r>
+              <w:rPr>
+                <w:rFonts w:ascii="Aptos Narrow" w:eastAsia="Times New Roman" w:hAnsi="Aptos Narrow" w:cs="Times New Roman"/>
+                <w:color w:val="000000"/>
+                <w:lang w:eastAsia="pt-BR"/>
+              </w:rPr>
+              <w:t> </w:t>
+            </w:r>
+            <w:r>
+              <w:rPr>
+                <w:rFonts w:ascii="Aptos Narrow" w:eastAsia="Times New Roman" w:hAnsi="Aptos Narrow" w:cs="Times New Roman"/>
+                <w:color w:val="000000"/>
+                <w:lang w:eastAsia="pt-BR"/>
+              </w:rPr>
+              <w:t>Todo o Grupo</w:t>
+            </w:r>
+          </w:p>
+        </w:tc>
+      </w:tr>
+    </w:tbl>
+    <w:p>
+      <w:pPr>
+        <w:spacing w:after="0" w:line="360" w:lineRule="auto"/>
+        <w:ind w:firstLine="709"/>
+        <w:jc w:val="both"/>
+        <w:rPr>
+          <w:rFonts w:ascii="Arial" w:hAnsi="Arial" w:cs="Arial"/>
+          <w:sz w:val="24"/>
+          <w:szCs w:val="24"/>
+        </w:rPr>
+      </w:pPr>
+    </w:p>
+    <w:p>
+      <w:pPr>
+        <w:spacing w:after="0" w:line="360" w:lineRule="auto"/>
+        <w:ind w:firstLine="709"/>
+        <w:jc w:val="both"/>
+        <w:rPr>
+          <w:rFonts w:ascii="Arial" w:hAnsi="Arial" w:cs="Arial"/>
+          <w:sz w:val="24"/>
+          <w:szCs w:val="24"/>
+        </w:rPr>
+      </w:pPr>
+    </w:p>
+    <w:p>
+      <w:pPr>
+        <w:spacing w:after="0" w:line="360" w:lineRule="auto"/>
+        <w:ind w:firstLine="709"/>
+        <w:jc w:val="both"/>
+        <w:rPr>
+          <w:rFonts w:ascii="Arial" w:hAnsi="Arial" w:cs="Arial"/>
+          <w:sz w:val="24"/>
+          <w:szCs w:val="24"/>
+        </w:rPr>
+      </w:pPr>
+    </w:p>
+    <w:p>
+      <w:pPr>
+        <w:spacing w:after="0" w:line="360" w:lineRule="auto"/>
+        <w:ind w:firstLine="709"/>
+        <w:jc w:val="both"/>
+        <w:rPr>
+          <w:rFonts w:ascii="Arial" w:hAnsi="Arial" w:cs="Arial"/>
+          <w:sz w:val="24"/>
+          <w:szCs w:val="24"/>
+        </w:rPr>
+      </w:pPr>
+    </w:p>
+    <w:p>
+      <w:pPr>
+        <w:spacing w:after="0" w:line="360" w:lineRule="auto"/>
+        <w:jc w:val="both"/>
+        <w:rPr>
+          <w:rFonts w:ascii="Arial" w:hAnsi="Arial" w:cs="Arial"/>
+          <w:sz w:val="24"/>
+          <w:szCs w:val="24"/>
+        </w:rPr>
+      </w:pPr>
+    </w:p>
+    <w:p>
+      <w:pPr>
+        <w:spacing w:after="0" w:line="360" w:lineRule="auto"/>
+        <w:jc w:val="both"/>
+        <w:rPr>
+          <w:rFonts w:ascii="Arial" w:hAnsi="Arial" w:cs="Arial"/>
+          <w:sz w:val="24"/>
+          <w:szCs w:val="24"/>
+        </w:rPr>
+      </w:pPr>
+    </w:p>
+    <w:p>
+      <w:pPr>
+        <w:spacing w:after="0" w:line="360" w:lineRule="auto"/>
+        <w:jc w:val="both"/>
+        <w:rPr>
+          <w:rFonts w:ascii="Arial" w:hAnsi="Arial" w:cs="Arial"/>
+          <w:sz w:val="24"/>
+          <w:szCs w:val="24"/>
+        </w:rPr>
+      </w:pPr>
+    </w:p>
+    <w:p>
+      <w:pPr>
+        <w:spacing w:after="0" w:line="360" w:lineRule="auto"/>
+        <w:jc w:val="both"/>
+        <w:rPr>
+          <w:rFonts w:ascii="Arial" w:hAnsi="Arial" w:cs="Arial"/>
+          <w:sz w:val="24"/>
+          <w:szCs w:val="24"/>
+        </w:rPr>
+      </w:pPr>
+    </w:p>
+    <w:p>
+      <w:pPr>
+        <w:spacing w:after="0" w:line="360" w:lineRule="auto"/>
+        <w:jc w:val="both"/>
+        <w:rPr>
+          <w:rFonts w:ascii="Arial" w:hAnsi="Arial" w:cs="Arial"/>
+          <w:sz w:val="24"/>
+          <w:szCs w:val="24"/>
+        </w:rPr>
+      </w:pPr>
+    </w:p>
+    <w:p>
+      <w:pPr>
+        <w:spacing w:after="0" w:line="360" w:lineRule="auto"/>
+        <w:jc w:val="both"/>
+        <w:rPr>
+          <w:rFonts w:ascii="Arial" w:hAnsi="Arial" w:cs="Arial"/>
+          <w:sz w:val="24"/>
+          <w:szCs w:val="24"/>
+        </w:rPr>
+      </w:pPr>
+    </w:p>
+    <w:p>
+      <w:pPr>
+        <w:spacing w:after="0" w:line="360" w:lineRule="auto"/>
+        <w:jc w:val="both"/>
+        <w:rPr>
+          <w:rFonts w:ascii="Arial" w:hAnsi="Arial" w:cs="Arial"/>
+          <w:sz w:val="24"/>
+          <w:szCs w:val="24"/>
+        </w:rPr>
+      </w:pPr>
+    </w:p>
+    <w:p>
+      <w:pPr>
+        <w:spacing w:after="0" w:line="360" w:lineRule="auto"/>
+        <w:jc w:val="both"/>
+        <w:rPr>
+          <w:rFonts w:ascii="Arial" w:hAnsi="Arial" w:cs="Arial"/>
+          <w:sz w:val="24"/>
+          <w:szCs w:val="24"/>
+        </w:rPr>
+      </w:pPr>
+    </w:p>
+    <w:p>
+      <w:pPr>
+        <w:spacing w:after="0" w:line="360" w:lineRule="auto"/>
+        <w:jc w:val="both"/>
+        <w:rPr>
+          <w:rFonts w:ascii="Arial" w:hAnsi="Arial" w:cs="Arial"/>
+          <w:sz w:val="24"/>
+          <w:szCs w:val="24"/>
+        </w:rPr>
+      </w:pPr>
+    </w:p>
+    <w:p>
+      <w:pPr>
+        <w:spacing w:after="0" w:line="360" w:lineRule="auto"/>
+        <w:jc w:val="both"/>
+        <w:rPr>
+          <w:rFonts w:ascii="Arial" w:hAnsi="Arial" w:cs="Arial"/>
+          <w:sz w:val="24"/>
+          <w:szCs w:val="24"/>
+        </w:rPr>
+      </w:pPr>
+    </w:p>
+    <w:p>
+      <w:pPr>
+        <w:spacing w:after="0" w:line="360" w:lineRule="auto"/>
+        <w:jc w:val="both"/>
+        <w:rPr>
+          <w:rFonts w:ascii="Arial" w:hAnsi="Arial" w:cs="Arial"/>
+          <w:sz w:val="24"/>
+          <w:szCs w:val="24"/>
+        </w:rPr>
+      </w:pPr>
+    </w:p>
+    <w:p>
+      <w:pPr>
+        <w:spacing w:after="0" w:line="360" w:lineRule="auto"/>
+        <w:jc w:val="both"/>
+        <w:rPr>
+          <w:rFonts w:ascii="Arial" w:hAnsi="Arial" w:cs="Arial"/>
+          <w:sz w:val="24"/>
+          <w:szCs w:val="24"/>
+        </w:rPr>
+      </w:pPr>
+    </w:p>
+    <w:p>
+      <w:pPr>
+        <w:spacing w:after="0" w:line="360" w:lineRule="auto"/>
+        <w:jc w:val="both"/>
+        <w:rPr>
+          <w:rFonts w:ascii="Arial" w:hAnsi="Arial" w:cs="Arial"/>
+          <w:sz w:val="24"/>
+          <w:szCs w:val="24"/>
+        </w:rPr>
+      </w:pPr>
+    </w:p>
+    <w:p>
+      <w:pPr>
+        <w:spacing w:after="0" w:line="360" w:lineRule="auto"/>
+        <w:jc w:val="both"/>
+        <w:rPr>
+          <w:rFonts w:ascii="Arial" w:hAnsi="Arial" w:cs="Arial"/>
+          <w:sz w:val="24"/>
+          <w:szCs w:val="24"/>
+        </w:rPr>
+      </w:pPr>
+    </w:p>
+    <w:p>
+      <w:pPr>
+        <w:spacing w:after="0" w:line="360" w:lineRule="auto"/>
+        <w:jc w:val="both"/>
+        <w:rPr>
+          <w:rFonts w:ascii="Arial" w:hAnsi="Arial" w:cs="Arial"/>
+          <w:sz w:val="24"/>
+          <w:szCs w:val="24"/>
+        </w:rPr>
+      </w:pPr>
+    </w:p>
+    <w:p>
+      <w:pPr>
+        <w:spacing w:after="0" w:line="360" w:lineRule="auto"/>
+        <w:jc w:val="both"/>
+        <w:rPr>
+          <w:rFonts w:ascii="Arial" w:hAnsi="Arial" w:cs="Arial"/>
+          <w:sz w:val="24"/>
+          <w:szCs w:val="24"/>
+        </w:rPr>
+      </w:pPr>
+    </w:p>
+    <w:p>
+      <w:pPr>
+        <w:spacing w:after="0" w:line="360" w:lineRule="auto"/>
+        <w:jc w:val="both"/>
+        <w:rPr>
+          <w:rFonts w:ascii="Arial" w:hAnsi="Arial" w:cs="Arial"/>
+          <w:sz w:val="24"/>
+          <w:szCs w:val="24"/>
+        </w:rPr>
+      </w:pPr>
+    </w:p>
+    <w:p>
+      <w:pPr>
+        <w:spacing w:after="0" w:line="360" w:lineRule="auto"/>
+        <w:jc w:val="both"/>
+        <w:rPr>
+          <w:rFonts w:ascii="Arial" w:hAnsi="Arial" w:cs="Arial"/>
+          <w:sz w:val="24"/>
+          <w:szCs w:val="24"/>
+        </w:rPr>
+      </w:pPr>
+    </w:p>
+    <w:p>
+      <w:pPr>
+        <w:pStyle w:val="ListParagraph"/>
+        <w:numPr>
+          <w:ilvl w:val="0"/>
+          <w:numId w:val="20"/>
+        </w:numPr>
+        <w:spacing w:after="0" w:line="360" w:lineRule="auto"/>
+        <w:jc w:val="both"/>
+        <w:rPr>
+          <w:rFonts w:ascii="Arial" w:hAnsi="Arial" w:cs="Arial"/>
+          <w:b/>
+          <w:bCs/>
+          <w:sz w:val="24"/>
+          <w:szCs w:val="24"/>
+        </w:rPr>
+      </w:pPr>
+      <w:r>
+        <w:rPr>
+          <w:rFonts w:ascii="Arial" w:hAnsi="Arial" w:cs="Arial"/>
+          <w:b/>
+          <w:bCs/>
+          <w:sz w:val="24"/>
+          <w:szCs w:val="24"/>
+        </w:rPr>
+        <w:lastRenderedPageBreak/>
+        <w:t>Aplicação</w:t>
+      </w:r>
+    </w:p>
+    <w:p>
+      <w:pPr>
+        <w:spacing w:after="0" w:line="360" w:lineRule="auto"/>
+        <w:jc w:val="both"/>
+        <w:rPr>
+          <w:rFonts w:ascii="Arial" w:hAnsi="Arial" w:cs="Arial"/>
+          <w:sz w:val="24"/>
+          <w:szCs w:val="24"/>
+        </w:rPr>
+      </w:pPr>
+    </w:p>
+    <w:p>
+      <w:pPr>
+        <w:spacing w:after="0" w:line="360" w:lineRule="auto"/>
+        <w:jc w:val="both"/>
+        <w:rPr>
+          <w:rFonts w:ascii="Arial" w:hAnsi="Arial" w:cs="Arial"/>
+          <w:sz w:val="24"/>
+          <w:szCs w:val="24"/>
+        </w:rPr>
+      </w:pPr>
+      <w:r>
+        <w:rPr>
+          <w:rFonts w:ascii="Arial" w:hAnsi="Arial" w:cs="Arial"/>
+          <w:noProof/>
+          <w:sz w:val="24"/>
+          <w:szCs w:val="24"/>
+          <w:lang w:eastAsia="pt-BR"/>
+        </w:rPr>
+        <w:drawing>
+          <wp:inline distT="0" distB="0" distL="0" distR="0" wp14:anchorId="395C1BF2" wp14:editId="1283A373">
+            <wp:extent cx="5760085" cy="2898140"/>
+            <wp:effectExtent l="0" t="0" r="0" b="0"/>
+            <wp:docPr id="1171163142" name="Imagem 1" descr="Gráfico, Gráfico de linhas&#10;&#10;Descrição gerada automaticamente"/>
+            <wp:cNvGraphicFramePr>
+              <a:graphicFrameLocks xmlns:a="http://schemas.openxmlformats.org/drawingml/2006/main" noChangeAspect="1"/>
+            </wp:cNvGraphicFramePr>
+            <a:graphic xmlns:a="http://schemas.openxmlformats.org/drawingml/2006/main">
+              <a:graphicData uri="http://schemas.openxmlformats.org/drawingml/2006/picture">
+                <pic:pic xmlns:pic="http://schemas.openxmlformats.org/drawingml/2006/picture">
+                  <pic:nvPicPr>
+                    <pic:cNvPr id="1171163142" name="Imagem 1" descr="Gráfico, Gráfico de linhas&#10;&#10;Descrição gerada automaticamente"/>
+                    <pic:cNvPicPr/>
+                  </pic:nvPicPr>
+                  <pic:blipFill>
+                    <a:blip r:embed="rId18"/>
+                    <a:stretch>
+                      <a:fillRect/>
+                    </a:stretch>
+                  </pic:blipFill>
+                  <pic:spPr>
+                    <a:xfrm>
+                      <a:off x="0" y="0"/>
+                      <a:ext cx="5760085" cy="2898140"/>
+                    </a:xfrm>
+                    <a:prstGeom prst="rect">
+                      <a:avLst/>
+                    </a:prstGeom>
+                  </pic:spPr>
+                </pic:pic>
+              </a:graphicData>
+            </a:graphic>
+          </wp:inline>
+        </w:drawing>
+      </w:r>
+    </w:p>
+    <w:p>
+      <w:pPr>
+        <w:spacing w:after="0" w:line="360" w:lineRule="auto"/>
+        <w:jc w:val="both"/>
+        <w:rPr>
+          <w:rFonts w:ascii="Arial" w:hAnsi="Arial" w:cs="Arial"/>
+          <w:sz w:val="24"/>
+          <w:szCs w:val="24"/>
+        </w:rPr>
+      </w:pPr>
+      <w:r>
+        <w:rPr>
+          <w:rFonts w:ascii="Arial" w:hAnsi="Arial" w:cs="Arial"/>
+          <w:sz w:val="24"/>
+          <w:szCs w:val="24"/>
+        </w:rPr>
+        <w:tab/>
+      </w:r>
+      <w:r>
+        <w:rPr>
+          <w:rFonts w:ascii="Arial" w:hAnsi="Arial" w:cs="Arial"/>
+          <w:sz w:val="24"/>
+          <w:szCs w:val="24"/>
+        </w:rPr>
+        <w:tab/>
+      </w:r>
+      <w:r>
+        <w:rPr>
+          <w:rFonts w:ascii="Arial" w:hAnsi="Arial" w:cs="Arial"/>
+          <w:sz w:val="24"/>
+          <w:szCs w:val="24"/>
+        </w:rPr>
+        <w:tab/>
+      </w:r>
+      <w:r>
+        <w:rPr>
+          <w:rFonts w:ascii="Arial" w:hAnsi="Arial" w:cs="Arial"/>
+          <w:sz w:val="24"/>
+          <w:szCs w:val="24"/>
+        </w:rPr>
+        <w:tab/>
+        <w:t>Fig. 1 – Valor mínimo praticado em Março</w:t>
+      </w:r>
+      <w:r>
+        <w:rPr>
+          <w:rFonts w:ascii="Arial" w:hAnsi="Arial" w:cs="Arial"/>
+          <w:sz w:val="24"/>
+          <w:szCs w:val="24"/>
+        </w:rPr>
+        <w:t>/</w:t>
+      </w:r>
+      <w:r>
+        <w:rPr>
+          <w:rFonts w:ascii="Arial" w:hAnsi="Arial" w:cs="Arial"/>
+          <w:sz w:val="24"/>
+          <w:szCs w:val="24"/>
+        </w:rPr>
+        <w:t>2024</w:t>
+      </w:r>
+    </w:p>
+    <w:p>
+      <w:pPr>
+        <w:spacing w:after="0" w:line="360" w:lineRule="auto"/>
+        <w:jc w:val="both"/>
+        <w:rPr>
+          <w:rFonts w:ascii="Arial" w:hAnsi="Arial" w:cs="Arial"/>
+          <w:sz w:val="24"/>
+          <w:szCs w:val="24"/>
+        </w:rPr>
+      </w:pPr>
+    </w:p>
+    <w:p>
+      <w:pPr>
+        <w:spacing w:after="0" w:line="360" w:lineRule="auto"/>
+        <w:jc w:val="both"/>
+        <w:rPr>
+          <w:rFonts w:ascii="Arial" w:hAnsi="Arial" w:cs="Arial"/>
+          <w:sz w:val="24"/>
+          <w:szCs w:val="24"/>
+        </w:rPr>
+      </w:pPr>
+      <w:r>
+        <w:rPr>
+          <w:rFonts w:ascii="Arial" w:hAnsi="Arial" w:cs="Arial"/>
+          <w:noProof/>
+          <w:sz w:val="24"/>
+          <w:szCs w:val="24"/>
+          <w:lang w:eastAsia="pt-BR"/>
+        </w:rPr>
+        <w:drawing>
+          <wp:inline distT="0" distB="0" distL="0" distR="0" wp14:anchorId="7745EE5B" wp14:editId="3C2872C7">
+            <wp:extent cx="6341379" cy="3124200"/>
+            <wp:effectExtent l="0" t="0" r="2540" b="0"/>
+            <wp:docPr id="1323267656" name="Imagem 1" descr="Gráfico, Gráfico de linhas&#10;&#10;Descrição gerada automaticamente"/>
+            <wp:cNvGraphicFramePr>
+              <a:graphicFrameLocks xmlns:a="http://schemas.openxmlformats.org/drawingml/2006/main" noChangeAspect="1"/>
+            </wp:cNvGraphicFramePr>
+            <a:graphic xmlns:a="http://schemas.openxmlformats.org/drawingml/2006/main">
+              <a:graphicData uri="http://schemas.openxmlformats.org/drawingml/2006/picture">
+                <pic:pic xmlns:pic="http://schemas.openxmlformats.org/drawingml/2006/picture">
+                  <pic:nvPicPr>
+                    <pic:cNvPr id="1323267656" name="Imagem 1" descr="Gráfico, Gráfico de linhas&#10;&#10;Descrição gerada automaticamente"/>
+                    <pic:cNvPicPr/>
+                  </pic:nvPicPr>
+                  <pic:blipFill>
+                    <a:blip r:embed="rId19"/>
+                    <a:stretch>
+                      <a:fillRect/>
+                    </a:stretch>
+                  </pic:blipFill>
+                  <pic:spPr>
+                    <a:xfrm>
+                      <a:off x="0" y="0"/>
+                      <a:ext cx="6393093" cy="3149678"/>
+                    </a:xfrm>
+                    <a:prstGeom prst="rect">
+                      <a:avLst/>
+                    </a:prstGeom>
+                  </pic:spPr>
+                </pic:pic>
+              </a:graphicData>
+            </a:graphic>
+          </wp:inline>
+        </w:drawing>
+      </w:r>
+    </w:p>
+    <w:p>
+      <w:pPr>
+        <w:spacing w:after="0" w:line="360" w:lineRule="auto"/>
+        <w:jc w:val="both"/>
+        <w:rPr>
+          <w:rFonts w:ascii="Arial" w:hAnsi="Arial" w:cs="Arial"/>
+          <w:sz w:val="24"/>
+          <w:szCs w:val="24"/>
+        </w:rPr>
+      </w:pPr>
+      <w:r>
+        <w:rPr>
+          <w:rFonts w:ascii="Arial" w:hAnsi="Arial" w:cs="Arial"/>
+          <w:sz w:val="24"/>
+          <w:szCs w:val="24"/>
+        </w:rPr>
+        <w:tab/>
+      </w:r>
+      <w:r>
+        <w:rPr>
+          <w:rFonts w:ascii="Arial" w:hAnsi="Arial" w:cs="Arial"/>
+          <w:sz w:val="24"/>
+          <w:szCs w:val="24"/>
+        </w:rPr>
+        <w:tab/>
+      </w:r>
+      <w:r>
+        <w:rPr>
+          <w:rFonts w:ascii="Arial" w:hAnsi="Arial" w:cs="Arial"/>
+          <w:sz w:val="24"/>
+          <w:szCs w:val="24"/>
+        </w:rPr>
+        <w:tab/>
+      </w:r>
+      <w:r>
+        <w:rPr>
+          <w:rFonts w:ascii="Arial" w:hAnsi="Arial" w:cs="Arial"/>
+          <w:sz w:val="24"/>
+          <w:szCs w:val="24"/>
+        </w:rPr>
+        <w:tab/>
+      </w:r>
+      <w:r>
+        <w:rPr>
+          <w:rFonts w:ascii="Arial" w:hAnsi="Arial" w:cs="Arial"/>
+          <w:sz w:val="24"/>
+          <w:szCs w:val="24"/>
+        </w:rPr>
+        <w:tab/>
+        <w:t>Fig. 2 = Valor máximo praticado em Março</w:t>
+      </w:r>
+      <w:r>
+        <w:rPr>
+          <w:rFonts w:ascii="Arial" w:hAnsi="Arial" w:cs="Arial"/>
+          <w:sz w:val="24"/>
+          <w:szCs w:val="24"/>
+        </w:rPr>
+        <w:t>/</w:t>
+      </w:r>
+      <w:r>
+        <w:rPr>
+          <w:rFonts w:ascii="Arial" w:hAnsi="Arial" w:cs="Arial"/>
+          <w:sz w:val="24"/>
+          <w:szCs w:val="24"/>
+        </w:rPr>
+        <w:t>2024</w:t>
+      </w:r>
+    </w:p>
+    <w:p>
+      <w:pPr>
+        <w:spacing w:after="0" w:line="360" w:lineRule="auto"/>
+        <w:jc w:val="both"/>
+        <w:rPr>
+          <w:rFonts w:ascii="Arial" w:hAnsi="Arial" w:cs="Arial"/>
+          <w:sz w:val="24"/>
+          <w:szCs w:val="24"/>
+        </w:rPr>
+      </w:pPr>
+    </w:p>
+    <w:p>
+      <w:pPr>
+        <w:spacing w:after="0" w:line="360" w:lineRule="auto"/>
+        <w:jc w:val="both"/>
+        <w:rPr>
+          <w:rFonts w:ascii="Arial" w:hAnsi="Arial" w:cs="Arial"/>
+          <w:sz w:val="24"/>
+          <w:szCs w:val="24"/>
+        </w:rPr>
+      </w:pPr>
+    </w:p>
+    <w:p>
+      <w:pPr>
+        <w:spacing w:after="0" w:line="360" w:lineRule="auto"/>
+        <w:jc w:val="both"/>
+        <w:rPr>
+          <w:rFonts w:ascii="Arial" w:hAnsi="Arial" w:cs="Arial"/>
+          <w:sz w:val="24"/>
+          <w:szCs w:val="24"/>
+        </w:rPr>
+      </w:pPr>
+      <w:r>
+        <w:rPr>
+          <w:rFonts w:ascii="Arial" w:hAnsi="Arial" w:cs="Arial"/>
+          <w:noProof/>
+          <w:sz w:val="24"/>
+          <w:szCs w:val="24"/>
+          <w:lang w:eastAsia="pt-BR"/>
+        </w:rPr>
+        <w:lastRenderedPageBreak/>
+        <w:drawing>
+          <wp:inline distT="0" distB="0" distL="0" distR="0" wp14:anchorId="1985F743" wp14:editId="5CF1BDA7">
+            <wp:extent cx="5760085" cy="3957955"/>
+            <wp:effectExtent l="0" t="0" r="0" b="4445"/>
+            <wp:docPr id="1800422672" name="Imagem 1" descr="Gráfico, Gráfico de barras&#10;&#10;Descrição gerada automaticamente"/>
+            <wp:cNvGraphicFramePr>
+              <a:graphicFrameLocks xmlns:a="http://schemas.openxmlformats.org/drawingml/2006/main" noChangeAspect="1"/>
+            </wp:cNvGraphicFramePr>
+            <a:graphic xmlns:a="http://schemas.openxmlformats.org/drawingml/2006/main">
+              <a:graphicData uri="http://schemas.openxmlformats.org/drawingml/2006/picture">
+                <pic:pic xmlns:pic="http://schemas.openxmlformats.org/drawingml/2006/picture">
+                  <pic:nvPicPr>
+                    <pic:cNvPr id="1800422672" name="Imagem 1" descr="Gráfico, Gráfico de barras&#10;&#10;Descrição gerada automaticamente"/>
+                    <pic:cNvPicPr/>
+                  </pic:nvPicPr>
+                  <pic:blipFill>
+                    <a:blip r:embed="rId20"/>
+                    <a:stretch>
+                      <a:fillRect/>
+                    </a:stretch>
+                  </pic:blipFill>
+                  <pic:spPr>
+                    <a:xfrm>
+                      <a:off x="0" y="0"/>
+                      <a:ext cx="5760085" cy="3957955"/>
+                    </a:xfrm>
+                    <a:prstGeom prst="rect">
+                      <a:avLst/>
+                    </a:prstGeom>
+                  </pic:spPr>
+                </pic:pic>
+              </a:graphicData>
+            </a:graphic>
+          </wp:inline>
+        </w:drawing>
+      </w:r>
+    </w:p>
+    <w:p>
+      <w:pPr>
+        <w:spacing w:after="0" w:line="360" w:lineRule="auto"/>
+        <w:jc w:val="both"/>
+        <w:rPr>
+          <w:rFonts w:ascii="Arial" w:hAnsi="Arial" w:cs="Arial"/>
+          <w:sz w:val="24"/>
+          <w:szCs w:val="24"/>
+        </w:rPr>
+      </w:pPr>
+      <w:r>
+        <w:rPr>
+          <w:rFonts w:ascii="Arial" w:hAnsi="Arial" w:cs="Arial"/>
+          <w:sz w:val="24"/>
+          <w:szCs w:val="24"/>
+        </w:rPr>
+        <w:tab/>
+      </w:r>
+      <w:r>
+        <w:rPr>
+          <w:rFonts w:ascii="Arial" w:hAnsi="Arial" w:cs="Arial"/>
+          <w:sz w:val="24"/>
+          <w:szCs w:val="24"/>
+        </w:rPr>
+        <w:tab/>
+      </w:r>
+      <w:r>
+        <w:rPr>
+          <w:rFonts w:ascii="Arial" w:hAnsi="Arial" w:cs="Arial"/>
+          <w:sz w:val="24"/>
+          <w:szCs w:val="24"/>
+        </w:rPr>
+        <w:tab/>
+      </w:r>
+      <w:r>
+        <w:rPr>
+          <w:rFonts w:ascii="Arial" w:hAnsi="Arial" w:cs="Arial"/>
+          <w:sz w:val="24"/>
+          <w:szCs w:val="24"/>
+        </w:rPr>
+        <w:tab/>
+        <w:t xml:space="preserve">Fig.3 </w:t>
+      </w:r>
+      <w:r>
+        <w:rPr>
+          <w:rFonts w:ascii="Arial" w:hAnsi="Arial" w:cs="Arial"/>
+          <w:sz w:val="24"/>
+          <w:szCs w:val="24"/>
+        </w:rPr>
+        <w:t>–</w:t>
+      </w:r>
+      <w:r>
+        <w:rPr>
+          <w:rFonts w:ascii="Arial" w:hAnsi="Arial" w:cs="Arial"/>
+          <w:sz w:val="24"/>
+          <w:szCs w:val="24"/>
+        </w:rPr>
+        <w:t xml:space="preserve"> </w:t>
+      </w:r>
+      <w:r>
+        <w:rPr>
+          <w:rFonts w:ascii="Arial" w:hAnsi="Arial" w:cs="Arial"/>
+          <w:sz w:val="24"/>
+          <w:szCs w:val="24"/>
+        </w:rPr>
+        <w:t>TradQty por AsstDesc - Março</w:t>
+      </w:r>
+      <w:r>
+        <w:rPr>
+          <w:rFonts w:ascii="Arial" w:hAnsi="Arial" w:cs="Arial"/>
+          <w:sz w:val="24"/>
+          <w:szCs w:val="24"/>
+        </w:rPr>
+        <w:t>/</w:t>
+      </w:r>
+      <w:r>
+        <w:rPr>
+          <w:rFonts w:ascii="Arial" w:hAnsi="Arial" w:cs="Arial"/>
+          <w:sz w:val="24"/>
+          <w:szCs w:val="24"/>
+        </w:rPr>
+        <w:t>2024</w:t>
+      </w:r>
+    </w:p>
+    <w:p>
+      <w:pPr>
+        <w:spacing w:after="0" w:line="360" w:lineRule="auto"/>
+        <w:jc w:val="both"/>
+        <w:rPr>
+          <w:rFonts w:ascii="Arial" w:hAnsi="Arial" w:cs="Arial"/>
+          <w:sz w:val="24"/>
+          <w:szCs w:val="24"/>
+        </w:rPr>
+      </w:pPr>
+    </w:p>
+    <w:p>
+      <w:pPr>
+        <w:spacing w:after="0" w:line="360" w:lineRule="auto"/>
+        <w:jc w:val="both"/>
+        <w:rPr>
+          <w:rFonts w:ascii="Arial" w:hAnsi="Arial" w:cs="Arial"/>
+          <w:sz w:val="24"/>
+          <w:szCs w:val="24"/>
+        </w:rPr>
+      </w:pPr>
+      <w:r>
+        <w:rPr>
+          <w:rFonts w:ascii="Arial" w:hAnsi="Arial" w:cs="Arial"/>
+          <w:noProof/>
+          <w:sz w:val="24"/>
+          <w:szCs w:val="24"/>
+          <w:lang w:eastAsia="pt-BR"/>
+        </w:rPr>
+        <w:drawing>
+          <wp:inline distT="0" distB="0" distL="0" distR="0" wp14:anchorId="339CE03A" wp14:editId="04595CFB">
+            <wp:extent cx="6425143" cy="3619500"/>
+            <wp:effectExtent l="0" t="0" r="0" b="0"/>
+            <wp:docPr id="1237014778" name="Imagem 1" descr="Gráfico, Gráfico de barras, Gráfico de caixa estreita&#10;&#10;Descrição gerada automaticamente"/>
+            <wp:cNvGraphicFramePr>
+              <a:graphicFrameLocks xmlns:a="http://schemas.openxmlformats.org/drawingml/2006/main" noChangeAspect="1"/>
+            </wp:cNvGraphicFramePr>
+            <a:graphic xmlns:a="http://schemas.openxmlformats.org/drawingml/2006/main">
+              <a:graphicData uri="http://schemas.openxmlformats.org/drawingml/2006/picture">
+                <pic:pic xmlns:pic="http://schemas.openxmlformats.org/drawingml/2006/picture">
+                  <pic:nvPicPr>
+                    <pic:cNvPr id="1237014778" name="Imagem 1" descr="Gráfico, Gráfico de barras, Gráfico de caixa estreita&#10;&#10;Descrição gerada automaticamente"/>
+                    <pic:cNvPicPr/>
+                  </pic:nvPicPr>
+                  <pic:blipFill>
+                    <a:blip r:embed="rId21"/>
+                    <a:stretch>
+                      <a:fillRect/>
+                    </a:stretch>
+                  </pic:blipFill>
+                  <pic:spPr>
+                    <a:xfrm>
+                      <a:off x="0" y="0"/>
+                      <a:ext cx="6454842" cy="3636230"/>
+                    </a:xfrm>
+                    <a:prstGeom prst="rect">
+                      <a:avLst/>
+                    </a:prstGeom>
+                  </pic:spPr>
+                </pic:pic>
+              </a:graphicData>
+            </a:graphic>
+          </wp:inline>
+        </w:drawing>
+      </w:r>
+      <w:r>
+        <w:rPr>
+          <w:rFonts w:ascii="Arial" w:hAnsi="Arial" w:cs="Arial"/>
+          <w:sz w:val="24"/>
+          <w:szCs w:val="24"/>
+        </w:rPr>
+        <w:tab/>
+      </w:r>
+      <w:r>
+        <w:rPr>
+          <w:rFonts w:ascii="Arial" w:hAnsi="Arial" w:cs="Arial"/>
+          <w:sz w:val="24"/>
+          <w:szCs w:val="24"/>
+        </w:rPr>
+        <w:tab/>
+      </w:r>
+      <w:r>
+        <w:rPr>
+          <w:rFonts w:ascii="Arial" w:hAnsi="Arial" w:cs="Arial"/>
+          <w:sz w:val="24"/>
+          <w:szCs w:val="24"/>
+        </w:rPr>
+        <w:tab/>
+      </w:r>
+      <w:r>
+        <w:rPr>
+          <w:rFonts w:ascii="Arial" w:hAnsi="Arial" w:cs="Arial"/>
+          <w:sz w:val="24"/>
+          <w:szCs w:val="24"/>
+        </w:rPr>
+        <w:tab/>
+      </w:r>
+      <w:r>
+        <w:rPr>
+          <w:rFonts w:ascii="Arial" w:hAnsi="Arial" w:cs="Arial"/>
+          <w:sz w:val="24"/>
+          <w:szCs w:val="24"/>
+        </w:rPr>
+        <w:tab/>
+        <w:t>Fig.4 N</w:t>
+      </w:r>
+      <w:r>
+        <w:rPr>
+          <w:rFonts w:ascii="Arial" w:hAnsi="Arial" w:cs="Arial"/>
+          <w:sz w:val="24"/>
+          <w:szCs w:val="24"/>
+        </w:rPr>
+        <w:t>tlFinVol por AsstDEsc Março</w:t>
+      </w:r>
+      <w:r>
+        <w:rPr>
+          <w:rFonts w:ascii="Arial" w:hAnsi="Arial" w:cs="Arial"/>
+          <w:sz w:val="24"/>
+          <w:szCs w:val="24"/>
+        </w:rPr>
+        <w:t>/</w:t>
+      </w:r>
+      <w:r>
+        <w:rPr>
+          <w:rFonts w:ascii="Arial" w:hAnsi="Arial" w:cs="Arial"/>
+          <w:sz w:val="24"/>
+          <w:szCs w:val="24"/>
+        </w:rPr>
+        <w:t>2024</w:t>
+      </w:r>
+    </w:p>
+    <w:p>
+      <w:pPr>
+        <w:spacing w:after="0" w:line="360" w:lineRule="auto"/>
+        <w:jc w:val="both"/>
+        <w:rPr>
+          <w:rFonts w:cs="Arial"/>
+        </w:rPr>
+      </w:pPr>
+      <w:r>
+        <w:rPr>
+          <w:rFonts w:cs="Arial"/>
+        </w:rPr>
+        <w:lastRenderedPageBreak/>
+        <w:t>Devido à falta de uma base de dados abrangente com mais de 10 anos, tendo apenas a base de março de 2024, notamos que não houve flutuação significativa nos preços das commodities:</w:t>
+      </w:r>
+    </w:p>
+    <w:p>
+      <w:pPr>
+        <w:spacing w:after="0" w:line="360" w:lineRule="auto"/>
+        <w:jc w:val="both"/>
+        <w:rPr>
+          <w:rFonts w:cs="Arial"/>
+        </w:rPr>
+      </w:pPr>
+    </w:p>
+    <w:p>
+      <w:pPr>
+        <w:spacing w:after="0" w:line="360" w:lineRule="auto"/>
+        <w:jc w:val="both"/>
+        <w:rPr>
+          <w:rFonts w:cs="Arial"/>
+        </w:rPr>
+      </w:pPr>
+      <w:r>
+        <w:rPr>
+          <w:rFonts w:cs="Arial"/>
+          <w:b/>
+        </w:rPr>
+        <w:t>Boi Gordo</w:t>
+      </w:r>
+      <w:r>
+        <w:rPr>
+          <w:rFonts w:cs="Arial"/>
+          <w:b/>
+        </w:rPr>
+        <w:t xml:space="preserve"> </w:t>
+      </w:r>
+      <w:r>
+        <w:rPr>
+          <w:rFonts w:cs="Arial"/>
+        </w:rPr>
+        <w:t>-</w:t>
+      </w:r>
+      <w:r>
+        <w:rPr>
+          <w:rFonts w:cs="Arial"/>
+        </w:rPr>
+        <w:t xml:space="preserve"> Em plena safra, os preços permanecem remanescentes, principalmente em seus principais mercados, como São Paulo. Isso deve, em parte, ao mercado chinês, que não apresentou variações significativas nos preços. Essa situação pode mudar a partir de abril, com o início da entressafra.</w:t>
+      </w:r>
+    </w:p>
+    <w:p>
+      <w:pPr>
+        <w:spacing w:after="0" w:line="360" w:lineRule="auto"/>
+        <w:jc w:val="both"/>
+        <w:rPr>
+          <w:rFonts w:cs="Arial"/>
+        </w:rPr>
+      </w:pPr>
+    </w:p>
+    <w:p>
+      <w:pPr>
+        <w:spacing w:after="0" w:line="360" w:lineRule="auto"/>
+        <w:jc w:val="both"/>
+        <w:rPr>
+          <w:rFonts w:cs="Arial"/>
+        </w:rPr>
+      </w:pPr>
+      <w:r>
+        <w:rPr>
+          <w:rFonts w:cs="Arial"/>
+          <w:b/>
+        </w:rPr>
+        <w:t>Café Arábica</w:t>
+      </w:r>
+      <w:r>
+        <w:rPr>
+          <w:rFonts w:cs="Arial"/>
+        </w:rPr>
+        <w:t xml:space="preserve"> </w:t>
+      </w:r>
+      <w:r>
+        <w:rPr>
+          <w:rFonts w:cs="Arial"/>
+        </w:rPr>
+        <w:t xml:space="preserve">- </w:t>
+      </w:r>
+      <w:r>
+        <w:rPr>
+          <w:rFonts w:cs="Arial"/>
+        </w:rPr>
+        <w:t>Embora o preço do café tenha tido uma recuperação nos últimos anos, houve oscilações em março, que se recuperaram no final do mês devido às variações climáticas. Os estoques de café têm restrições de forma geral, o que dificulta uma valorização expressiva dos preços.</w:t>
+      </w:r>
+    </w:p>
+    <w:p>
+      <w:pPr>
+        <w:spacing w:after="0" w:line="360" w:lineRule="auto"/>
+        <w:jc w:val="both"/>
+        <w:rPr>
+          <w:rFonts w:cs="Arial"/>
+        </w:rPr>
+      </w:pPr>
+    </w:p>
+    <w:p>
+      <w:pPr>
+        <w:spacing w:after="0" w:line="360" w:lineRule="auto"/>
+        <w:jc w:val="both"/>
+        <w:rPr>
+          <w:rFonts w:cs="Arial"/>
+        </w:rPr>
+      </w:pPr>
+      <w:r>
+        <w:rPr>
+          <w:rFonts w:cs="Arial"/>
+          <w:b/>
+        </w:rPr>
+        <w:t>Etanol</w:t>
+      </w:r>
+      <w:r>
+        <w:rPr>
+          <w:rFonts w:cs="Arial"/>
+        </w:rPr>
+        <w:t xml:space="preserve"> </w:t>
+      </w:r>
+      <w:r>
+        <w:rPr>
+          <w:rFonts w:cs="Arial"/>
+        </w:rPr>
+        <w:t xml:space="preserve">- </w:t>
+      </w:r>
+      <w:r>
+        <w:rPr>
+          <w:rFonts w:cs="Arial"/>
+        </w:rPr>
+        <w:t>No final da colheita da safra, a Índia teve uma boa colheita. Os preços do etanol se recuperaram no final de março devido à expectativa de baixa produtividade futura, devido às variações de clima seco e baixa chuva.</w:t>
+      </w:r>
+    </w:p>
+    <w:p>
+      <w:pPr>
+        <w:spacing w:after="0" w:line="360" w:lineRule="auto"/>
+        <w:jc w:val="both"/>
+        <w:rPr>
+          <w:rFonts w:cs="Arial"/>
+        </w:rPr>
+      </w:pPr>
+    </w:p>
+    <w:p>
+      <w:pPr>
+        <w:spacing w:after="0" w:line="360" w:lineRule="auto"/>
+        <w:jc w:val="both"/>
+        <w:rPr>
+          <w:rFonts w:cs="Arial"/>
+        </w:rPr>
+      </w:pPr>
+      <w:r>
+        <w:rPr>
+          <w:rFonts w:cs="Arial"/>
+          <w:b/>
+        </w:rPr>
+        <w:t xml:space="preserve">Milho </w:t>
+      </w:r>
+      <w:r>
+        <w:rPr>
+          <w:rFonts w:cs="Arial"/>
+        </w:rPr>
+        <w:t xml:space="preserve">- </w:t>
+      </w:r>
+      <w:r>
+        <w:rPr>
+          <w:rFonts w:cs="Arial"/>
+        </w:rPr>
+        <w:t>Houve uma expansão no mercado de milho de 2023 para 2024, devido à melhora nos preços das commodities, o que influenciou na queda do preço. No entanto, devido à quantidade de chuva em janeiro nos mercados produtores, houve uma melhoria no preço. A recomendação é não vender agora, pois os preços devem ser recuperados no segundo semestre.</w:t>
+      </w:r>
+    </w:p>
+    <w:p>
+      <w:pPr>
+        <w:spacing w:after="0" w:line="360" w:lineRule="auto"/>
+        <w:jc w:val="both"/>
+        <w:rPr>
+          <w:rFonts w:cs="Arial"/>
+        </w:rPr>
+      </w:pPr>
+    </w:p>
+    <w:p>
+      <w:pPr>
+        <w:spacing w:after="0" w:line="360" w:lineRule="auto"/>
+        <w:jc w:val="both"/>
+        <w:rPr>
+          <w:rFonts w:cs="Arial"/>
+        </w:rPr>
+      </w:pPr>
+      <w:r>
+        <w:rPr>
+          <w:rFonts w:cs="Arial"/>
+          <w:b/>
+        </w:rPr>
+        <w:t>Ouro</w:t>
+      </w:r>
+      <w:r>
+        <w:rPr>
+          <w:rFonts w:cs="Arial"/>
+        </w:rPr>
+        <w:t xml:space="preserve"> -</w:t>
+      </w:r>
+      <w:r>
+        <w:rPr>
+          <w:rFonts w:cs="Arial"/>
+        </w:rPr>
+        <w:t xml:space="preserve"> O preço do ouro permanece estável, sendo utilizado como reserva em tempos de crise. No entanto, devido às instabilidades geopolíticas, o preço teve grandes flutuações. O mercado aposta na intensificação da crise entre China e EUA para a valorização futura do ouro.</w:t>
+      </w:r>
+    </w:p>
+    <w:p>
+      <w:pPr>
+        <w:spacing w:after="0" w:line="360" w:lineRule="auto"/>
+        <w:jc w:val="both"/>
+        <w:rPr>
+          <w:rFonts w:cs="Arial"/>
+        </w:rPr>
+      </w:pPr>
+    </w:p>
+    <w:p>
+      <w:pPr>
+        <w:spacing w:after="0" w:line="360" w:lineRule="auto"/>
+        <w:jc w:val="both"/>
+        <w:rPr>
+          <w:rFonts w:cs="Arial"/>
+        </w:rPr>
+      </w:pPr>
+      <w:r>
+        <w:rPr>
+          <w:rFonts w:cs="Arial"/>
+          <w:b/>
+        </w:rPr>
+        <w:t>Soja</w:t>
+      </w:r>
+      <w:r>
+        <w:rPr>
+          <w:rFonts w:cs="Arial"/>
+        </w:rPr>
+        <w:t xml:space="preserve"> -</w:t>
+      </w:r>
+      <w:r>
+        <w:rPr>
+          <w:rFonts w:cs="Arial"/>
+        </w:rPr>
+        <w:t xml:space="preserve"> Os estoques de soja são altos, o que não repercute no preço em baixo. As perspectivas para a soja não são boas devido à safra e aos estoques indicados. A tendência é que o preço caia nos próximos meses.</w:t>
+      </w:r>
+    </w:p>
+    <w:p>
+      <w:pPr>
+        <w:spacing w:after="0" w:line="360" w:lineRule="auto"/>
+        <w:jc w:val="both"/>
+        <w:rPr>
+          <w:rFonts w:cs="Arial"/>
+          <w:sz w:val="24"/>
+          <w:szCs w:val="24"/>
+        </w:rPr>
+      </w:pPr>
+    </w:p>
+    <w:p>
+      <w:pPr>
         <w:spacing w:line="360" w:lineRule="auto"/>
-        <w:rPr>
-          <w:rFonts w:ascii="Arial" w:hAnsi="Arial" w:cs="Arial"/>
-        </w:rPr>
-      </w:pPr>
-    </w:p>
-    <w:p>
-      <w:pPr>
-        <w:spacing w:line="360" w:lineRule="auto"/>
-        <w:rPr>
-          <w:rFonts w:ascii="Arial" w:hAnsi="Arial" w:cs="Arial"/>
-        </w:rPr>
-      </w:pPr>
-    </w:p>
-    <w:p>
-      <w:pPr>
-        <w:spacing w:line="360" w:lineRule="auto"/>
-        <w:rPr>
-          <w:rFonts w:ascii="Arial" w:hAnsi="Arial" w:cs="Arial"/>
-        </w:rPr>
-      </w:pPr>
-    </w:p>
-    <w:p>
-      <w:pPr>
-        <w:spacing w:line="360" w:lineRule="auto"/>
-        <w:rPr>
-          <w:rFonts w:ascii="Arial" w:hAnsi="Arial" w:cs="Arial"/>
-        </w:rPr>
-      </w:pPr>
-    </w:p>
-    <w:p>
-      <w:pPr>
-        <w:spacing w:line="360" w:lineRule="auto"/>
-        <w:rPr>
-          <w:rFonts w:ascii="Arial" w:hAnsi="Arial" w:cs="Arial"/>
-        </w:rPr>
-      </w:pPr>
-    </w:p>
-    <w:p>
-      <w:pPr>
-        <w:spacing w:line="360" w:lineRule="auto"/>
-        <w:rPr>
-          <w:rFonts w:ascii="Arial" w:hAnsi="Arial" w:cs="Arial"/>
-        </w:rPr>
-      </w:pPr>
-    </w:p>
-    <w:p>
-      <w:pPr>
-        <w:spacing w:line="360" w:lineRule="auto"/>
-        <w:rPr>
-          <w:rFonts w:ascii="Arial" w:hAnsi="Arial" w:cs="Arial"/>
-        </w:rPr>
-      </w:pPr>
-    </w:p>
-    <w:p>
-      <w:pPr>
-        <w:spacing w:line="360" w:lineRule="auto"/>
-        <w:rPr>
-          <w:rFonts w:ascii="Arial" w:hAnsi="Arial" w:cs="Arial"/>
-        </w:rPr>
-      </w:pPr>
-    </w:p>
-    <w:p>
-      <w:pPr>
-        <w:spacing w:line="360" w:lineRule="auto"/>
-        <w:rPr>
-          <w:rFonts w:ascii="Arial" w:hAnsi="Arial" w:cs="Arial"/>
-        </w:rPr>
-      </w:pPr>
-    </w:p>
-    <w:p>
-      <w:pPr>
-        <w:spacing w:line="360" w:lineRule="auto"/>
-        <w:rPr>
-          <w:rFonts w:ascii="Arial" w:hAnsi="Arial" w:cs="Arial"/>
-        </w:rPr>
-      </w:pPr>
-    </w:p>
-    <w:p>
-      <w:pPr>
-        <w:spacing w:line="360" w:lineRule="auto"/>
-        <w:rPr>
-          <w:rFonts w:ascii="Arial" w:hAnsi="Arial" w:cs="Arial"/>
-        </w:rPr>
-      </w:pPr>
-    </w:p>
-    <w:p>
-      <w:pPr>
-        <w:spacing w:line="360" w:lineRule="auto"/>
-        <w:jc w:val="both"/>
-        <w:rPr>
-          <w:rFonts w:ascii="Arial" w:hAnsi="Arial" w:cs="Arial"/>
-        </w:rPr>
-      </w:pPr>
-    </w:p>
-    <w:p>
-      <w:pPr>
-        <w:spacing w:line="360" w:lineRule="auto"/>
-        <w:jc w:val="center"/>
-        <w:rPr>
-          <w:rFonts w:ascii="Arial" w:hAnsi="Arial" w:cs="Arial"/>
-          <w:b/>
-          <w:bCs/>
-          <w:sz w:val="32"/>
-          <w:szCs w:val="32"/>
-        </w:rPr>
-      </w:pPr>
-      <w:r>
-        <w:rPr>
-          <w:rFonts w:ascii="Arial" w:hAnsi="Arial" w:cs="Arial"/>
-          <w:b/>
-          <w:bCs/>
-          <w:sz w:val="32"/>
-          <w:szCs w:val="32"/>
-        </w:rPr>
-        <w:lastRenderedPageBreak/>
-        <w:t>Cronograma</w:t>
-      </w:r>
-    </w:p>
-    <w:p>
-      <w:pPr>
-        <w:spacing w:line="360" w:lineRule="auto"/>
-        <w:jc w:val="both"/>
-        <w:rPr>
-          <w:rFonts w:ascii="Arial" w:hAnsi="Arial" w:cs="Arial"/>
-          <w:b/>
-          <w:bCs/>
-          <w:sz w:val="32"/>
-          <w:szCs w:val="32"/>
-        </w:rPr>
-      </w:pPr>
-      <w:r>
-        <w:rPr>
-          <w:rFonts w:ascii="Arial" w:hAnsi="Arial" w:cs="Arial"/>
-          <w:b/>
-          <w:bCs/>
-          <w:sz w:val="32"/>
-          <w:szCs w:val="32"/>
-        </w:rPr>
-        <w:t>Março</w:t>
-      </w:r>
-    </w:p>
-    <w:p>
-      <w:pPr>
-        <w:spacing w:line="360" w:lineRule="auto"/>
-        <w:jc w:val="both"/>
-        <w:rPr>
-          <w:rFonts w:ascii="Arial" w:hAnsi="Arial" w:cs="Arial"/>
-        </w:rPr>
-      </w:pPr>
-      <w:r>
-        <w:rPr>
-          <w:rFonts w:ascii="Arial" w:hAnsi="Arial" w:cs="Arial"/>
-        </w:rPr>
-        <w:t>06/03/2024 Projeto com base do que será desenvolvido</w:t>
-      </w:r>
-    </w:p>
-    <w:p>
-      <w:pPr>
-        <w:spacing w:line="360" w:lineRule="auto"/>
-        <w:ind w:firstLine="708"/>
-        <w:jc w:val="both"/>
-        <w:rPr>
-          <w:rFonts w:ascii="Arial" w:hAnsi="Arial" w:cs="Arial"/>
-        </w:rPr>
-      </w:pPr>
-      <w:r>
-        <w:rPr>
-          <w:rFonts w:ascii="Arial" w:hAnsi="Arial" w:cs="Arial"/>
-        </w:rPr>
-        <w:t xml:space="preserve">Montaremos a base de dados através dos boletins diários da Bovespa, ou se conseguirmos uma plataforma como economática ou terminal Bloomberg para extração da base de dados. </w:t>
-      </w:r>
-    </w:p>
-    <w:p>
-      <w:pPr>
-        <w:spacing w:line="360" w:lineRule="auto"/>
-        <w:ind w:firstLine="708"/>
-        <w:jc w:val="both"/>
-        <w:rPr>
-          <w:rFonts w:ascii="Arial" w:hAnsi="Arial" w:cs="Arial"/>
-        </w:rPr>
-      </w:pPr>
-      <w:r>
-        <w:rPr>
-          <w:rFonts w:ascii="Arial" w:hAnsi="Arial" w:cs="Arial"/>
-        </w:rPr>
-        <w:t>Começaremos as análises para verificar se assimetria de informações pode ser resolvidas. Através de uma proposta de solução analítica utilizando análise exploratória de dados entre os diversos dados coletados.</w:t>
-      </w:r>
-    </w:p>
-    <w:p>
-      <w:pPr>
-        <w:spacing w:line="360" w:lineRule="auto"/>
-        <w:ind w:firstLine="708"/>
-        <w:jc w:val="both"/>
-        <w:rPr>
-          <w:rFonts w:ascii="Arial" w:hAnsi="Arial" w:cs="Arial"/>
-        </w:rPr>
-      </w:pPr>
-    </w:p>
-    <w:p>
-      <w:pPr>
-        <w:spacing w:line="360" w:lineRule="auto"/>
-        <w:jc w:val="both"/>
-        <w:rPr>
-          <w:rFonts w:ascii="Arial" w:hAnsi="Arial" w:cs="Arial"/>
-          <w:b/>
-          <w:bCs/>
-          <w:sz w:val="32"/>
-          <w:szCs w:val="32"/>
-        </w:rPr>
-      </w:pPr>
-      <w:r>
-        <w:rPr>
-          <w:rFonts w:ascii="Arial" w:hAnsi="Arial" w:cs="Arial"/>
-          <w:b/>
-          <w:bCs/>
-          <w:sz w:val="32"/>
-          <w:szCs w:val="32"/>
-        </w:rPr>
-        <w:t xml:space="preserve">Abril </w:t>
-      </w:r>
-    </w:p>
-    <w:p>
-      <w:pPr>
-        <w:spacing w:line="360" w:lineRule="auto"/>
-        <w:ind w:firstLine="708"/>
-        <w:jc w:val="both"/>
-        <w:rPr>
-          <w:rFonts w:ascii="Arial" w:hAnsi="Arial" w:cs="Arial"/>
-        </w:rPr>
-      </w:pPr>
-      <w:r>
-        <w:rPr>
-          <w:rFonts w:ascii="Arial" w:hAnsi="Arial" w:cs="Arial"/>
-        </w:rPr>
-        <w:t xml:space="preserve">Montaremos o data </w:t>
-      </w:r>
-      <w:proofErr w:type="spellStart"/>
-      <w:r>
-        <w:rPr>
-          <w:rFonts w:ascii="Arial" w:hAnsi="Arial" w:cs="Arial"/>
-        </w:rPr>
-        <w:t>storyteling</w:t>
-      </w:r>
-      <w:proofErr w:type="spellEnd"/>
-      <w:r>
-        <w:rPr>
-          <w:rFonts w:ascii="Arial" w:hAnsi="Arial" w:cs="Arial"/>
-        </w:rPr>
-        <w:t xml:space="preserve"> onde mostraremos a aplicação da análise para diminuição da assimetria de informações. Através dos resultados analíticos.</w:t>
-      </w:r>
-    </w:p>
-    <w:p>
-      <w:pPr>
-        <w:spacing w:line="360" w:lineRule="auto"/>
-        <w:jc w:val="both"/>
-        <w:rPr>
-          <w:rFonts w:ascii="Arial" w:hAnsi="Arial" w:cs="Arial"/>
-          <w:b/>
-          <w:bCs/>
-          <w:sz w:val="32"/>
-          <w:szCs w:val="32"/>
-        </w:rPr>
-      </w:pPr>
-      <w:r>
-        <w:rPr>
-          <w:rFonts w:ascii="Arial" w:hAnsi="Arial" w:cs="Arial"/>
-          <w:b/>
-          <w:bCs/>
-          <w:sz w:val="32"/>
-          <w:szCs w:val="32"/>
-        </w:rPr>
-        <w:t>Maio</w:t>
-      </w:r>
-    </w:p>
-    <w:p>
-      <w:pPr>
-        <w:spacing w:line="360" w:lineRule="auto"/>
-        <w:ind w:firstLine="708"/>
-        <w:jc w:val="both"/>
-        <w:rPr>
-          <w:rFonts w:ascii="Arial" w:hAnsi="Arial" w:cs="Arial"/>
-        </w:rPr>
-      </w:pPr>
-      <w:r>
-        <w:rPr>
-          <w:rFonts w:ascii="Arial" w:hAnsi="Arial" w:cs="Arial"/>
-        </w:rPr>
-        <w:t>Teremos os ajustes finais propostos juntamente com a apresentação dos resultados;</w:t>
-      </w:r>
-    </w:p>
-    <w:p>
-      <w:pPr>
-        <w:spacing w:line="360" w:lineRule="auto"/>
-        <w:jc w:val="both"/>
-        <w:rPr>
-          <w:rFonts w:ascii="Arial" w:hAnsi="Arial" w:cs="Arial"/>
-        </w:rPr>
-      </w:pPr>
-    </w:p>
-    <w:p>
-      <w:pPr>
-        <w:spacing w:line="360" w:lineRule="auto"/>
-        <w:jc w:val="both"/>
-        <w:rPr>
-          <w:rFonts w:ascii="Arial" w:hAnsi="Arial" w:cs="Arial"/>
-        </w:rPr>
-      </w:pPr>
-    </w:p>
-    <w:p>
-      <w:pPr>
-        <w:spacing w:line="360" w:lineRule="auto"/>
-        <w:jc w:val="both"/>
-        <w:rPr>
-          <w:rFonts w:ascii="Arial" w:hAnsi="Arial" w:cs="Arial"/>
-        </w:rPr>
-      </w:pPr>
-    </w:p>
-    <w:p>
-      <w:pPr>
-        <w:spacing w:line="360" w:lineRule="auto"/>
-        <w:jc w:val="both"/>
-        <w:rPr>
-          <w:rFonts w:ascii="Arial" w:hAnsi="Arial" w:cs="Arial"/>
-        </w:rPr>
-      </w:pPr>
-    </w:p>
-    <w:p>
-      <w:pPr>
-        <w:spacing w:line="360" w:lineRule="auto"/>
-        <w:jc w:val="both"/>
-        <w:rPr>
-          <w:rFonts w:ascii="Arial" w:hAnsi="Arial" w:cs="Arial"/>
-        </w:rPr>
-      </w:pPr>
-    </w:p>
-    <w:p>
-      <w:pPr>
-        <w:spacing w:line="360" w:lineRule="auto"/>
-        <w:jc w:val="both"/>
-        <w:rPr>
-          <w:rFonts w:ascii="Arial" w:hAnsi="Arial" w:cs="Arial"/>
-        </w:rPr>
-      </w:pPr>
-    </w:p>
-    <w:p>
-      <w:pPr>
-        <w:rPr>
-          <w:rFonts w:ascii="Calibri Light" w:hAnsi="Calibri Light" w:cs="Calibri Light"/>
-          <w:sz w:val="28"/>
-          <w:szCs w:val="28"/>
+        <w:jc w:val="both"/>
+        <w:rPr>
+          <w:rFonts w:ascii="Arial" w:hAnsi="Arial" w:cs="Arial"/>
+          <w:sz w:val="24"/>
+          <w:szCs w:val="24"/>
         </w:rPr>
       </w:pPr>
     </w:p>
     <w:sectPr>
-      <w:footerReference w:type="default" r:id="rId19"/>
+      <w:footerReference w:type="default" r:id="rId22"/>
       <w:pgSz w:w="11906" w:h="16838"/>
-      <w:pgMar w:top="1417" w:right="1701" w:bottom="1417" w:left="1701" w:header="708" w:footer="708" w:gutter="0"/>
+      <w:pgMar w:top="1701" w:right="1134" w:bottom="1134" w:left="1701" w:header="709" w:footer="709" w:gutter="0"/>
       <w:cols w:space="708"/>
       <w:docGrid w:linePitch="360"/>
     </w:sectPr>
@@ -3155,7 +6002,7 @@
 </file>
 
 <file path=word/endnotes.xml><?xml version="1.0" encoding="utf-8"?>
-<w:endnotes xmlns:wpc="http://schemas.microsoft.com/office/word/2010/wordprocessingCanvas" xmlns:cx="http://schemas.microsoft.com/office/drawing/2014/chartex" xmlns:cx1="http://schemas.microsoft.com/office/drawing/2015/9/8/chartex" xmlns:cx2="http://schemas.microsoft.com/office/drawing/2015/10/21/chartex" xmlns:cx3="http://schemas.microsoft.com/office/drawing/2016/5/9/chartex" xmlns:cx4="http://schemas.microsoft.com/office/drawing/2016/5/10/chartex" xmlns:cx5="http://schemas.microsoft.com/office/drawing/2016/5/11/chartex" xmlns:cx6="http://schemas.microsoft.com/office/drawing/2016/5/12/chartex" xmlns:cx7="http://schemas.microsoft.com/office/drawing/2016/5/13/chartex" xmlns:cx8="http://schemas.microsoft.com/office/drawing/2016/5/14/chartex" xmlns:mc="http://schemas.openxmlformats.org/markup-compatibility/2006" xmlns:aink="http://schemas.microsoft.com/office/drawing/2016/ink" xmlns:am3d="http://schemas.microsoft.com/office/drawing/2017/model3d" xmlns:o="urn:schemas-microsoft-com:office:office" xmlns:oel="http://schemas.microsoft.com/office/2019/extlst" xmlns:r="http://schemas.openxmlformats.org/officeDocument/2006/relationships" xmlns:m="http://schemas.openxmlformats.org/officeDocument/2006/math" xmlns:v="urn:schemas-microsoft-com:vml" xmlns:wp14="http://schemas.microsoft.com/office/word/2010/wordprocessingDrawing" xmlns:wp="http://schemas.openxmlformats.org/drawingml/2006/wordprocessingDrawing" xmlns:w10="urn:schemas-microsoft-com:office:word" xmlns:w="http://schemas.openxmlformats.org/wordprocessingml/2006/main" xmlns:w14="http://schemas.microsoft.com/office/word/2010/wordml" xmlns:w15="http://schemas.microsoft.com/office/word/2012/wordml" xmlns:w16cex="http://schemas.microsoft.com/office/word/2018/wordml/cex" xmlns:w16cid="http://schemas.microsoft.com/office/word/2016/wordml/cid" xmlns:w16="http://schemas.microsoft.com/office/word/2018/wordml" xmlns:w16sdtdh="http://schemas.microsoft.com/office/word/2020/wordml/sdtdatahash" xmlns:w16se="http://schemas.microsoft.com/office/word/2015/wordml/symex" xmlns:wpg="http://schemas.microsoft.com/office/word/2010/wordprocessingGroup" xmlns:wpi="http://schemas.microsoft.com/office/word/2010/wordprocessingInk" xmlns:wne="http://schemas.microsoft.com/office/word/2006/wordml" xmlns:wps="http://schemas.microsoft.com/office/word/2010/wordprocessingShape" mc:Ignorable="w14 w15 w16se w16cid w16 w16cex w16sdtdh wp14">
+<w:endnotes xmlns:wpc="http://schemas.microsoft.com/office/word/2010/wordprocessingCanvas" xmlns:cx="http://schemas.microsoft.com/office/drawing/2014/chartex" xmlns:cx1="http://schemas.microsoft.com/office/drawing/2015/9/8/chartex" xmlns:cx2="http://schemas.microsoft.com/office/drawing/2015/10/21/chartex" xmlns:cx3="http://schemas.microsoft.com/office/drawing/2016/5/9/chartex" xmlns:cx4="http://schemas.microsoft.com/office/drawing/2016/5/10/chartex" xmlns:cx5="http://schemas.microsoft.com/office/drawing/2016/5/11/chartex" xmlns:cx6="http://schemas.microsoft.com/office/drawing/2016/5/12/chartex" xmlns:cx7="http://schemas.microsoft.com/office/drawing/2016/5/13/chartex" xmlns:cx8="http://schemas.microsoft.com/office/drawing/2016/5/14/chartex" xmlns:mc="http://schemas.openxmlformats.org/markup-compatibility/2006" xmlns:aink="http://schemas.microsoft.com/office/drawing/2016/ink" xmlns:am3d="http://schemas.microsoft.com/office/drawing/2017/model3d" xmlns:o="urn:schemas-microsoft-com:office:office" xmlns:oel="http://schemas.microsoft.com/office/2019/extlst" xmlns:r="http://schemas.openxmlformats.org/officeDocument/2006/relationships" xmlns:m="http://schemas.openxmlformats.org/officeDocument/2006/math" xmlns:v="urn:schemas-microsoft-com:vml" xmlns:wp14="http://schemas.microsoft.com/office/word/2010/wordprocessingDrawing" xmlns:wp="http://schemas.openxmlformats.org/drawingml/2006/wordprocessingDrawing" xmlns:w10="urn:schemas-microsoft-com:office:word" xmlns:w="http://schemas.openxmlformats.org/wordprocessingml/2006/main" xmlns:w14="http://schemas.microsoft.com/office/word/2010/wordml" xmlns:w15="http://schemas.microsoft.com/office/word/2012/wordml" xmlns:w16cex="http://schemas.microsoft.com/office/word/2018/wordml/cex" xmlns:w16cid="http://schemas.microsoft.com/office/word/2016/wordml/cid" xmlns:w16="http://schemas.microsoft.com/office/word/2018/wordml" xmlns:w16du="http://schemas.microsoft.com/office/word/2023/wordml/word16du" xmlns:w16sdtdh="http://schemas.microsoft.com/office/word/2020/wordml/sdtdatahash" xmlns:w16se="http://schemas.microsoft.com/office/word/2015/wordml/symex" xmlns:wpg="http://schemas.microsoft.com/office/word/2010/wordprocessingGroup" xmlns:wpi="http://schemas.microsoft.com/office/word/2010/wordprocessingInk" xmlns:wne="http://schemas.microsoft.com/office/word/2006/wordml" xmlns:wps="http://schemas.microsoft.com/office/word/2010/wordprocessingShape" mc:Ignorable="w14 w15 w16se w16cid w16 w16cex w16sdtdh w16du wp14">
   <w:endnote w:type="separator" w:id="-1">
     <w:p>
       <w:pPr>
@@ -3180,10 +6027,10 @@
 </file>
 
 <file path=word/footer1.xml><?xml version="1.0" encoding="utf-8"?>
-<w:ftr xmlns:wpc="http://schemas.microsoft.com/office/word/2010/wordprocessingCanvas" xmlns:cx="http://schemas.microsoft.com/office/drawing/2014/chartex" xmlns:cx1="http://schemas.microsoft.com/office/drawing/2015/9/8/chartex" xmlns:cx2="http://schemas.microsoft.com/office/drawing/2015/10/21/chartex" xmlns:cx3="http://schemas.microsoft.com/office/drawing/2016/5/9/chartex" xmlns:cx4="http://schemas.microsoft.com/office/drawing/2016/5/10/chartex" xmlns:cx5="http://schemas.microsoft.com/office/drawing/2016/5/11/chartex" xmlns:cx6="http://schemas.microsoft.com/office/drawing/2016/5/12/chartex" xmlns:cx7="http://schemas.microsoft.com/office/drawing/2016/5/13/chartex" xmlns:cx8="http://schemas.microsoft.com/office/drawing/2016/5/14/chartex" xmlns:mc="http://schemas.openxmlformats.org/markup-compatibility/2006" xmlns:aink="http://schemas.microsoft.com/office/drawing/2016/ink" xmlns:am3d="http://schemas.microsoft.com/office/drawing/2017/model3d" xmlns:o="urn:schemas-microsoft-com:office:office" xmlns:oel="http://schemas.microsoft.com/office/2019/extlst" xmlns:r="http://schemas.openxmlformats.org/officeDocument/2006/relationships" xmlns:m="http://schemas.openxmlformats.org/officeDocument/2006/math" xmlns:v="urn:schemas-microsoft-com:vml" xmlns:wp14="http://schemas.microsoft.com/office/word/2010/wordprocessingDrawing" xmlns:wp="http://schemas.openxmlformats.org/drawingml/2006/wordprocessingDrawing" xmlns:w10="urn:schemas-microsoft-com:office:word" xmlns:w="http://schemas.openxmlformats.org/wordprocessingml/2006/main" xmlns:w14="http://schemas.microsoft.com/office/word/2010/wordml" xmlns:w15="http://schemas.microsoft.com/office/word/2012/wordml" xmlns:w16cex="http://schemas.microsoft.com/office/word/2018/wordml/cex" xmlns:w16cid="http://schemas.microsoft.com/office/word/2016/wordml/cid" xmlns:w16="http://schemas.microsoft.com/office/word/2018/wordml" xmlns:w16sdtdh="http://schemas.microsoft.com/office/word/2020/wordml/sdtdatahash" xmlns:w16se="http://schemas.microsoft.com/office/word/2015/wordml/symex" xmlns:wpg="http://schemas.microsoft.com/office/word/2010/wordprocessingGroup" xmlns:wpi="http://schemas.microsoft.com/office/word/2010/wordprocessingInk" xmlns:wne="http://schemas.microsoft.com/office/word/2006/wordml" xmlns:wps="http://schemas.microsoft.com/office/word/2010/wordprocessingShape" mc:Ignorable="w14 w15 w16se w16cid w16 w16cex w16sdtdh wp14">
+<w:ftr xmlns:wpc="http://schemas.microsoft.com/office/word/2010/wordprocessingCanvas" xmlns:cx="http://schemas.microsoft.com/office/drawing/2014/chartex" xmlns:cx1="http://schemas.microsoft.com/office/drawing/2015/9/8/chartex" xmlns:cx2="http://schemas.microsoft.com/office/drawing/2015/10/21/chartex" xmlns:cx3="http://schemas.microsoft.com/office/drawing/2016/5/9/chartex" xmlns:cx4="http://schemas.microsoft.com/office/drawing/2016/5/10/chartex" xmlns:cx5="http://schemas.microsoft.com/office/drawing/2016/5/11/chartex" xmlns:cx6="http://schemas.microsoft.com/office/drawing/2016/5/12/chartex" xmlns:cx7="http://schemas.microsoft.com/office/drawing/2016/5/13/chartex" xmlns:cx8="http://schemas.microsoft.com/office/drawing/2016/5/14/chartex" xmlns:mc="http://schemas.openxmlformats.org/markup-compatibility/2006" xmlns:aink="http://schemas.microsoft.com/office/drawing/2016/ink" xmlns:am3d="http://schemas.microsoft.com/office/drawing/2017/model3d" xmlns:o="urn:schemas-microsoft-com:office:office" xmlns:oel="http://schemas.microsoft.com/office/2019/extlst" xmlns:r="http://schemas.openxmlformats.org/officeDocument/2006/relationships" xmlns:m="http://schemas.openxmlformats.org/officeDocument/2006/math" xmlns:v="urn:schemas-microsoft-com:vml" xmlns:wp14="http://schemas.microsoft.com/office/word/2010/wordprocessingDrawing" xmlns:wp="http://schemas.openxmlformats.org/drawingml/2006/wordprocessingDrawing" xmlns:w10="urn:schemas-microsoft-com:office:word" xmlns:w="http://schemas.openxmlformats.org/wordprocessingml/2006/main" xmlns:w14="http://schemas.microsoft.com/office/word/2010/wordml" xmlns:w15="http://schemas.microsoft.com/office/word/2012/wordml" xmlns:w16cex="http://schemas.microsoft.com/office/word/2018/wordml/cex" xmlns:w16cid="http://schemas.microsoft.com/office/word/2016/wordml/cid" xmlns:w16="http://schemas.microsoft.com/office/word/2018/wordml" xmlns:w16du="http://schemas.microsoft.com/office/word/2023/wordml/word16du" xmlns:w16sdtdh="http://schemas.microsoft.com/office/word/2020/wordml/sdtdatahash" xmlns:w16se="http://schemas.microsoft.com/office/word/2015/wordml/symex" xmlns:wpg="http://schemas.microsoft.com/office/word/2010/wordprocessingGroup" xmlns:wpi="http://schemas.microsoft.com/office/word/2010/wordprocessingInk" xmlns:wne="http://schemas.microsoft.com/office/word/2006/wordml" xmlns:wps="http://schemas.microsoft.com/office/word/2010/wordprocessingShape" mc:Ignorable="w14 w15 w16se w16cid w16 w16cex w16sdtdh w16du wp14">
   <w:sdt>
     <w:sdtPr>
-      <w:id w:val="1923758043"/>
+      <w:id w:val="1456516998"/>
       <w:docPartObj>
         <w:docPartGallery w:val="Page Numbers (Bottom of Page)"/>
         <w:docPartUnique/>
@@ -3192,7 +6039,18 @@
     <w:sdtContent>
       <w:p>
         <w:pPr>
-          <w:pStyle w:val="Rodap"/>
+          <w:pStyle w:val="Footer"/>
+          <w:jc w:val="right"/>
+          <w:rPr>
+            <w:rFonts w:ascii="Arial" w:hAnsi="Arial" w:cs="Arial"/>
+            <w:sz w:val="20"/>
+            <w:szCs w:val="20"/>
+          </w:rPr>
+        </w:pPr>
+      </w:p>
+      <w:p>
+        <w:pPr>
+          <w:pStyle w:val="Footer"/>
           <w:jc w:val="right"/>
         </w:pPr>
         <w:r>
@@ -3205,7 +6063,10 @@
           <w:fldChar w:fldCharType="separate"/>
         </w:r>
         <w:r>
-          <w:t>2</w:t>
+          <w:rPr>
+            <w:noProof/>
+          </w:rPr>
+          <w:t>14</w:t>
         </w:r>
         <w:r>
           <w:fldChar w:fldCharType="end"/>
@@ -3215,14 +6076,14 @@
   </w:sdt>
   <w:p>
     <w:pPr>
-      <w:pStyle w:val="Rodap"/>
+      <w:pStyle w:val="Footer"/>
     </w:pPr>
   </w:p>
 </w:ftr>
 </file>
 
 <file path=word/footnotes.xml><?xml version="1.0" encoding="utf-8"?>
-<w:footnotes xmlns:wpc="http://schemas.microsoft.com/office/word/2010/wordprocessingCanvas" xmlns:cx="http://schemas.microsoft.com/office/drawing/2014/chartex" xmlns:cx1="http://schemas.microsoft.com/office/drawing/2015/9/8/chartex" xmlns:cx2="http://schemas.microsoft.com/office/drawing/2015/10/21/chartex" xmlns:cx3="http://schemas.microsoft.com/office/drawing/2016/5/9/chartex" xmlns:cx4="http://schemas.microsoft.com/office/drawing/2016/5/10/chartex" xmlns:cx5="http://schemas.microsoft.com/office/drawing/2016/5/11/chartex" xmlns:cx6="http://schemas.microsoft.com/office/drawing/2016/5/12/chartex" xmlns:cx7="http://schemas.microsoft.com/office/drawing/2016/5/13/chartex" xmlns:cx8="http://schemas.microsoft.com/office/drawing/2016/5/14/chartex" xmlns:mc="http://schemas.openxmlformats.org/markup-compatibility/2006" xmlns:aink="http://schemas.microsoft.com/office/drawing/2016/ink" xmlns:am3d="http://schemas.microsoft.com/office/drawing/2017/model3d" xmlns:o="urn:schemas-microsoft-com:office:office" xmlns:oel="http://schemas.microsoft.com/office/2019/extlst" xmlns:r="http://schemas.openxmlformats.org/officeDocument/2006/relationships" xmlns:m="http://schemas.openxmlformats.org/officeDocument/2006/math" xmlns:v="urn:schemas-microsoft-com:vml" xmlns:wp14="http://schemas.microsoft.com/office/word/2010/wordprocessingDrawing" xmlns:wp="http://schemas.openxmlformats.org/drawingml/2006/wordprocessingDrawing" xmlns:w10="urn:schemas-microsoft-com:office:word" xmlns:w="http://schemas.openxmlformats.org/wordprocessingml/2006/main" xmlns:w14="http://schemas.microsoft.com/office/word/2010/wordml" xmlns:w15="http://schemas.microsoft.com/office/word/2012/wordml" xmlns:w16cex="http://schemas.microsoft.com/office/word/2018/wordml/cex" xmlns:w16cid="http://schemas.microsoft.com/office/word/2016/wordml/cid" xmlns:w16="http://schemas.microsoft.com/office/word/2018/wordml" xmlns:w16sdtdh="http://schemas.microsoft.com/office/word/2020/wordml/sdtdatahash" xmlns:w16se="http://schemas.microsoft.com/office/word/2015/wordml/symex" xmlns:wpg="http://schemas.microsoft.com/office/word/2010/wordprocessingGroup" xmlns:wpi="http://schemas.microsoft.com/office/word/2010/wordprocessingInk" xmlns:wne="http://schemas.microsoft.com/office/word/2006/wordml" xmlns:wps="http://schemas.microsoft.com/office/word/2010/wordprocessingShape" mc:Ignorable="w14 w15 w16se w16cid w16 w16cex w16sdtdh wp14">
+<w:footnotes xmlns:wpc="http://schemas.microsoft.com/office/word/2010/wordprocessingCanvas" xmlns:cx="http://schemas.microsoft.com/office/drawing/2014/chartex" xmlns:cx1="http://schemas.microsoft.com/office/drawing/2015/9/8/chartex" xmlns:cx2="http://schemas.microsoft.com/office/drawing/2015/10/21/chartex" xmlns:cx3="http://schemas.microsoft.com/office/drawing/2016/5/9/chartex" xmlns:cx4="http://schemas.microsoft.com/office/drawing/2016/5/10/chartex" xmlns:cx5="http://schemas.microsoft.com/office/drawing/2016/5/11/chartex" xmlns:cx6="http://schemas.microsoft.com/office/drawing/2016/5/12/chartex" xmlns:cx7="http://schemas.microsoft.com/office/drawing/2016/5/13/chartex" xmlns:cx8="http://schemas.microsoft.com/office/drawing/2016/5/14/chartex" xmlns:mc="http://schemas.openxmlformats.org/markup-compatibility/2006" xmlns:aink="http://schemas.microsoft.com/office/drawing/2016/ink" xmlns:am3d="http://schemas.microsoft.com/office/drawing/2017/model3d" xmlns:o="urn:schemas-microsoft-com:office:office" xmlns:oel="http://schemas.microsoft.com/office/2019/extlst" xmlns:r="http://schemas.openxmlformats.org/officeDocument/2006/relationships" xmlns:m="http://schemas.openxmlformats.org/officeDocument/2006/math" xmlns:v="urn:schemas-microsoft-com:vml" xmlns:wp14="http://schemas.microsoft.com/office/word/2010/wordprocessingDrawing" xmlns:wp="http://schemas.openxmlformats.org/drawingml/2006/wordprocessingDrawing" xmlns:w10="urn:schemas-microsoft-com:office:word" xmlns:w="http://schemas.openxmlformats.org/wordprocessingml/2006/main" xmlns:w14="http://schemas.microsoft.com/office/word/2010/wordml" xmlns:w15="http://schemas.microsoft.com/office/word/2012/wordml" xmlns:w16cex="http://schemas.microsoft.com/office/word/2018/wordml/cex" xmlns:w16cid="http://schemas.microsoft.com/office/word/2016/wordml/cid" xmlns:w16="http://schemas.microsoft.com/office/word/2018/wordml" xmlns:w16du="http://schemas.microsoft.com/office/word/2023/wordml/word16du" xmlns:w16sdtdh="http://schemas.microsoft.com/office/word/2020/wordml/sdtdatahash" xmlns:w16se="http://schemas.microsoft.com/office/word/2015/wordml/symex" xmlns:wpg="http://schemas.microsoft.com/office/word/2010/wordprocessingGroup" xmlns:wpi="http://schemas.microsoft.com/office/word/2010/wordprocessingInk" xmlns:wne="http://schemas.microsoft.com/office/word/2006/wordml" xmlns:wps="http://schemas.microsoft.com/office/word/2010/wordprocessingShape" mc:Ignorable="w14 w15 w16se w16cid w16 w16cex w16sdtdh w16du wp14">
   <w:footnote w:type="separator" w:id="-1">
     <w:p>
       <w:pPr>
@@ -3247,7 +6108,7 @@
 </file>
 
 <file path=word/numbering.xml><?xml version="1.0" encoding="utf-8"?>
-<w:numbering xmlns:wpc="http://schemas.microsoft.com/office/word/2010/wordprocessingCanvas" xmlns:cx="http://schemas.microsoft.com/office/drawing/2014/chartex" xmlns:cx1="http://schemas.microsoft.com/office/drawing/2015/9/8/chartex" xmlns:cx2="http://schemas.microsoft.com/office/drawing/2015/10/21/chartex" xmlns:cx3="http://schemas.microsoft.com/office/drawing/2016/5/9/chartex" xmlns:cx4="http://schemas.microsoft.com/office/drawing/2016/5/10/chartex" xmlns:cx5="http://schemas.microsoft.com/office/drawing/2016/5/11/chartex" xmlns:cx6="http://schemas.microsoft.com/office/drawing/2016/5/12/chartex" xmlns:cx7="http://schemas.microsoft.com/office/drawing/2016/5/13/chartex" xmlns:cx8="http://schemas.microsoft.com/office/drawing/2016/5/14/chartex" xmlns:mc="http://schemas.openxmlformats.org/markup-compatibility/2006" xmlns:aink="http://schemas.microsoft.com/office/drawing/2016/ink" xmlns:am3d="http://schemas.microsoft.com/office/drawing/2017/model3d" xmlns:o="urn:schemas-microsoft-com:office:office" xmlns:oel="http://schemas.microsoft.com/office/2019/extlst" xmlns:r="http://schemas.openxmlformats.org/officeDocument/2006/relationships" xmlns:m="http://schemas.openxmlformats.org/officeDocument/2006/math" xmlns:v="urn:schemas-microsoft-com:vml" xmlns:wp14="http://schemas.microsoft.com/office/word/2010/wordprocessingDrawing" xmlns:wp="http://schemas.openxmlformats.org/drawingml/2006/wordprocessingDrawing" xmlns:w10="urn:schemas-microsoft-com:office:word" xmlns:w="http://schemas.openxmlformats.org/wordprocessingml/2006/main" xmlns:w14="http://schemas.microsoft.com/office/word/2010/wordml" xmlns:w15="http://schemas.microsoft.com/office/word/2012/wordml" xmlns:w16cex="http://schemas.microsoft.com/office/word/2018/wordml/cex" xmlns:w16cid="http://schemas.microsoft.com/office/word/2016/wordml/cid" xmlns:w16="http://schemas.microsoft.com/office/word/2018/wordml" xmlns:w16sdtdh="http://schemas.microsoft.com/office/word/2020/wordml/sdtdatahash" xmlns:w16se="http://schemas.microsoft.com/office/word/2015/wordml/symex" xmlns:wpg="http://schemas.microsoft.com/office/word/2010/wordprocessingGroup" xmlns:wpi="http://schemas.microsoft.com/office/word/2010/wordprocessingInk" xmlns:wne="http://schemas.microsoft.com/office/word/2006/wordml" xmlns:wps="http://schemas.microsoft.com/office/word/2010/wordprocessingShape" mc:Ignorable="w14 w15 w16se w16cid w16 w16cex w16sdtdh wp14">
+<w:numbering xmlns:wpc="http://schemas.microsoft.com/office/word/2010/wordprocessingCanvas" xmlns:cx="http://schemas.microsoft.com/office/drawing/2014/chartex" xmlns:cx1="http://schemas.microsoft.com/office/drawing/2015/9/8/chartex" xmlns:cx2="http://schemas.microsoft.com/office/drawing/2015/10/21/chartex" xmlns:cx3="http://schemas.microsoft.com/office/drawing/2016/5/9/chartex" xmlns:cx4="http://schemas.microsoft.com/office/drawing/2016/5/10/chartex" xmlns:cx5="http://schemas.microsoft.com/office/drawing/2016/5/11/chartex" xmlns:cx6="http://schemas.microsoft.com/office/drawing/2016/5/12/chartex" xmlns:cx7="http://schemas.microsoft.com/office/drawing/2016/5/13/chartex" xmlns:cx8="http://schemas.microsoft.com/office/drawing/2016/5/14/chartex" xmlns:mc="http://schemas.openxmlformats.org/markup-compatibility/2006" xmlns:aink="http://schemas.microsoft.com/office/drawing/2016/ink" xmlns:am3d="http://schemas.microsoft.com/office/drawing/2017/model3d" xmlns:o="urn:schemas-microsoft-com:office:office" xmlns:oel="http://schemas.microsoft.com/office/2019/extlst" xmlns:r="http://schemas.openxmlformats.org/officeDocument/2006/relationships" xmlns:m="http://schemas.openxmlformats.org/officeDocument/2006/math" xmlns:v="urn:schemas-microsoft-com:vml" xmlns:wp14="http://schemas.microsoft.com/office/word/2010/wordprocessingDrawing" xmlns:wp="http://schemas.openxmlformats.org/drawingml/2006/wordprocessingDrawing" xmlns:w10="urn:schemas-microsoft-com:office:word" xmlns:w="http://schemas.openxmlformats.org/wordprocessingml/2006/main" xmlns:w14="http://schemas.microsoft.com/office/word/2010/wordml" xmlns:w15="http://schemas.microsoft.com/office/word/2012/wordml" xmlns:w16cex="http://schemas.microsoft.com/office/word/2018/wordml/cex" xmlns:w16cid="http://schemas.microsoft.com/office/word/2016/wordml/cid" xmlns:w16="http://schemas.microsoft.com/office/word/2018/wordml" xmlns:w16du="http://schemas.microsoft.com/office/word/2023/wordml/word16du" xmlns:w16sdtdh="http://schemas.microsoft.com/office/word/2020/wordml/sdtdatahash" xmlns:w16se="http://schemas.microsoft.com/office/word/2015/wordml/symex" xmlns:wpg="http://schemas.microsoft.com/office/word/2010/wordprocessingGroup" xmlns:wpi="http://schemas.microsoft.com/office/word/2010/wordprocessingInk" xmlns:wne="http://schemas.microsoft.com/office/word/2006/wordml" xmlns:wps="http://schemas.microsoft.com/office/word/2010/wordprocessingShape" mc:Ignorable="w14 w15 w16se w16cid w16 w16cex w16sdtdh w16du wp14">
   <w:abstractNum w:abstractNumId="0" w15:restartNumberingAfterBreak="0">
     <w:nsid w:val="08AA175A"/>
     <w:multiLevelType w:val="hybridMultilevel"/>
@@ -3647,6 +6508,185 @@
     </w:lvl>
   </w:abstractNum>
   <w:abstractNum w:abstractNumId="4" w15:restartNumberingAfterBreak="0">
+    <w:nsid w:val="1EF42F76"/>
+    <w:multiLevelType w:val="hybridMultilevel"/>
+    <w:tmpl w:val="ACCEEFE8"/>
+    <w:lvl w:ilvl="0" w:tplc="0416000F">
+      <w:start w:val="3"/>
+      <w:numFmt w:val="decimal"/>
+      <w:lvlText w:val="%1."/>
+      <w:lvlJc w:val="left"/>
+      <w:pPr>
+        <w:ind w:left="720" w:hanging="360"/>
+      </w:pPr>
+      <w:rPr>
+        <w:rFonts w:hint="default"/>
+      </w:rPr>
+    </w:lvl>
+    <w:lvl w:ilvl="1" w:tplc="04160019" w:tentative="1">
+      <w:start w:val="1"/>
+      <w:numFmt w:val="lowerLetter"/>
+      <w:lvlText w:val="%2."/>
+      <w:lvlJc w:val="left"/>
+      <w:pPr>
+        <w:ind w:left="1440" w:hanging="360"/>
+      </w:pPr>
+    </w:lvl>
+    <w:lvl w:ilvl="2" w:tplc="0416001B" w:tentative="1">
+      <w:start w:val="1"/>
+      <w:numFmt w:val="lowerRoman"/>
+      <w:lvlText w:val="%3."/>
+      <w:lvlJc w:val="right"/>
+      <w:pPr>
+        <w:ind w:left="2160" w:hanging="180"/>
+      </w:pPr>
+    </w:lvl>
+    <w:lvl w:ilvl="3" w:tplc="0416000F" w:tentative="1">
+      <w:start w:val="1"/>
+      <w:numFmt w:val="decimal"/>
+      <w:lvlText w:val="%4."/>
+      <w:lvlJc w:val="left"/>
+      <w:pPr>
+        <w:ind w:left="2880" w:hanging="360"/>
+      </w:pPr>
+    </w:lvl>
+    <w:lvl w:ilvl="4" w:tplc="04160019" w:tentative="1">
+      <w:start w:val="1"/>
+      <w:numFmt w:val="lowerLetter"/>
+      <w:lvlText w:val="%5."/>
+      <w:lvlJc w:val="left"/>
+      <w:pPr>
+        <w:ind w:left="3600" w:hanging="360"/>
+      </w:pPr>
+    </w:lvl>
+    <w:lvl w:ilvl="5" w:tplc="0416001B" w:tentative="1">
+      <w:start w:val="1"/>
+      <w:numFmt w:val="lowerRoman"/>
+      <w:lvlText w:val="%6."/>
+      <w:lvlJc w:val="right"/>
+      <w:pPr>
+        <w:ind w:left="4320" w:hanging="180"/>
+      </w:pPr>
+    </w:lvl>
+    <w:lvl w:ilvl="6" w:tplc="0416000F" w:tentative="1">
+      <w:start w:val="1"/>
+      <w:numFmt w:val="decimal"/>
+      <w:lvlText w:val="%7."/>
+      <w:lvlJc w:val="left"/>
+      <w:pPr>
+        <w:ind w:left="5040" w:hanging="360"/>
+      </w:pPr>
+    </w:lvl>
+    <w:lvl w:ilvl="7" w:tplc="04160019" w:tentative="1">
+      <w:start w:val="1"/>
+      <w:numFmt w:val="lowerLetter"/>
+      <w:lvlText w:val="%8."/>
+      <w:lvlJc w:val="left"/>
+      <w:pPr>
+        <w:ind w:left="5760" w:hanging="360"/>
+      </w:pPr>
+    </w:lvl>
+    <w:lvl w:ilvl="8" w:tplc="0416001B" w:tentative="1">
+      <w:start w:val="1"/>
+      <w:numFmt w:val="lowerRoman"/>
+      <w:lvlText w:val="%9."/>
+      <w:lvlJc w:val="right"/>
+      <w:pPr>
+        <w:ind w:left="6480" w:hanging="180"/>
+      </w:pPr>
+    </w:lvl>
+  </w:abstractNum>
+  <w:abstractNum w:abstractNumId="5" w15:restartNumberingAfterBreak="0">
+    <w:nsid w:val="302418BB"/>
+    <w:multiLevelType w:val="hybridMultilevel"/>
+    <w:tmpl w:val="8774D498"/>
+    <w:lvl w:ilvl="0" w:tplc="3FEA79DC">
+      <w:start w:val="1"/>
+      <w:numFmt w:val="decimal"/>
+      <w:lvlText w:val="%1."/>
+      <w:lvlJc w:val="left"/>
+      <w:pPr>
+        <w:ind w:left="720" w:hanging="360"/>
+      </w:pPr>
+      <w:rPr>
+        <w:rFonts w:hint="default"/>
+        <w:b/>
+      </w:rPr>
+    </w:lvl>
+    <w:lvl w:ilvl="1" w:tplc="04160019" w:tentative="1">
+      <w:start w:val="1"/>
+      <w:numFmt w:val="lowerLetter"/>
+      <w:lvlText w:val="%2."/>
+      <w:lvlJc w:val="left"/>
+      <w:pPr>
+        <w:ind w:left="1440" w:hanging="360"/>
+      </w:pPr>
+    </w:lvl>
+    <w:lvl w:ilvl="2" w:tplc="0416001B" w:tentative="1">
+      <w:start w:val="1"/>
+      <w:numFmt w:val="lowerRoman"/>
+      <w:lvlText w:val="%3."/>
+      <w:lvlJc w:val="right"/>
+      <w:pPr>
+        <w:ind w:left="2160" w:hanging="180"/>
+      </w:pPr>
+    </w:lvl>
+    <w:lvl w:ilvl="3" w:tplc="0416000F" w:tentative="1">
+      <w:start w:val="1"/>
+      <w:numFmt w:val="decimal"/>
+      <w:lvlText w:val="%4."/>
+      <w:lvlJc w:val="left"/>
+      <w:pPr>
+        <w:ind w:left="2880" w:hanging="360"/>
+      </w:pPr>
+    </w:lvl>
+    <w:lvl w:ilvl="4" w:tplc="04160019" w:tentative="1">
+      <w:start w:val="1"/>
+      <w:numFmt w:val="lowerLetter"/>
+      <w:lvlText w:val="%5."/>
+      <w:lvlJc w:val="left"/>
+      <w:pPr>
+        <w:ind w:left="3600" w:hanging="360"/>
+      </w:pPr>
+    </w:lvl>
+    <w:lvl w:ilvl="5" w:tplc="0416001B" w:tentative="1">
+      <w:start w:val="1"/>
+      <w:numFmt w:val="lowerRoman"/>
+      <w:lvlText w:val="%6."/>
+      <w:lvlJc w:val="right"/>
+      <w:pPr>
+        <w:ind w:left="4320" w:hanging="180"/>
+      </w:pPr>
+    </w:lvl>
+    <w:lvl w:ilvl="6" w:tplc="0416000F" w:tentative="1">
+      <w:start w:val="1"/>
+      <w:numFmt w:val="decimal"/>
+      <w:lvlText w:val="%7."/>
+      <w:lvlJc w:val="left"/>
+      <w:pPr>
+        <w:ind w:left="5040" w:hanging="360"/>
+      </w:pPr>
+    </w:lvl>
+    <w:lvl w:ilvl="7" w:tplc="04160019" w:tentative="1">
+      <w:start w:val="1"/>
+      <w:numFmt w:val="lowerLetter"/>
+      <w:lvlText w:val="%8."/>
+      <w:lvlJc w:val="left"/>
+      <w:pPr>
+        <w:ind w:left="5760" w:hanging="360"/>
+      </w:pPr>
+    </w:lvl>
+    <w:lvl w:ilvl="8" w:tplc="0416001B" w:tentative="1">
+      <w:start w:val="1"/>
+      <w:numFmt w:val="lowerRoman"/>
+      <w:lvlText w:val="%9."/>
+      <w:lvlJc w:val="right"/>
+      <w:pPr>
+        <w:ind w:left="6480" w:hanging="180"/>
+      </w:pPr>
+    </w:lvl>
+  </w:abstractNum>
+  <w:abstractNum w:abstractNumId="6" w15:restartNumberingAfterBreak="0">
     <w:nsid w:val="4B401BE7"/>
     <w:multiLevelType w:val="hybridMultilevel"/>
     <w:tmpl w:val="418CF788"/>
@@ -3732,7 +6772,7 @@
       </w:pPr>
     </w:lvl>
   </w:abstractNum>
-  <w:abstractNum w:abstractNumId="5" w15:restartNumberingAfterBreak="0">
+  <w:abstractNum w:abstractNumId="7" w15:restartNumberingAfterBreak="0">
     <w:nsid w:val="50016E32"/>
     <w:multiLevelType w:val="hybridMultilevel"/>
     <w:tmpl w:val="8B5E1A2C"/>
@@ -3845,7 +6885,7 @@
       </w:rPr>
     </w:lvl>
   </w:abstractNum>
-  <w:abstractNum w:abstractNumId="6" w15:restartNumberingAfterBreak="0">
+  <w:abstractNum w:abstractNumId="8" w15:restartNumberingAfterBreak="0">
     <w:nsid w:val="52C64C61"/>
     <w:multiLevelType w:val="hybridMultilevel"/>
     <w:tmpl w:val="E952B666"/>
@@ -3958,14 +6998,14 @@
       </w:rPr>
     </w:lvl>
   </w:abstractNum>
-  <w:abstractNum w:abstractNumId="7" w15:restartNumberingAfterBreak="0">
+  <w:abstractNum w:abstractNumId="9" w15:restartNumberingAfterBreak="0">
     <w:nsid w:val="5E87322A"/>
     <w:multiLevelType w:val="multilevel"/>
     <w:tmpl w:val="4D9CDED8"/>
     <w:lvl w:ilvl="0">
       <w:start w:val="1"/>
       <w:numFmt w:val="decimal"/>
-      <w:pStyle w:val="Ttulo1"/>
+      <w:pStyle w:val="Heading1"/>
       <w:lvlText w:val="%1"/>
       <w:lvlJc w:val="left"/>
       <w:pPr>
@@ -3979,7 +7019,7 @@
     <w:lvl w:ilvl="1">
       <w:start w:val="1"/>
       <w:numFmt w:val="decimal"/>
-      <w:pStyle w:val="Ttulo2"/>
+      <w:pStyle w:val="Heading2"/>
       <w:lvlText w:val="%1.%2"/>
       <w:lvlJc w:val="left"/>
       <w:pPr>
@@ -3989,7 +7029,7 @@
     <w:lvl w:ilvl="2">
       <w:start w:val="1"/>
       <w:numFmt w:val="decimal"/>
-      <w:pStyle w:val="Ttulo3"/>
+      <w:pStyle w:val="Heading3"/>
       <w:lvlText w:val="%1.%2.%3"/>
       <w:lvlJc w:val="left"/>
       <w:pPr>
@@ -3999,7 +7039,7 @@
     <w:lvl w:ilvl="3">
       <w:start w:val="1"/>
       <w:numFmt w:val="decimal"/>
-      <w:pStyle w:val="Ttulo4"/>
+      <w:pStyle w:val="Heading4"/>
       <w:lvlText w:val="%1.%2.%3.%4"/>
       <w:lvlJc w:val="left"/>
       <w:pPr>
@@ -4009,7 +7049,7 @@
     <w:lvl w:ilvl="4">
       <w:start w:val="1"/>
       <w:numFmt w:val="decimal"/>
-      <w:pStyle w:val="Ttulo5"/>
+      <w:pStyle w:val="Heading5"/>
       <w:lvlText w:val="%1.%2.%3.%4.%5"/>
       <w:lvlJc w:val="left"/>
       <w:pPr>
@@ -4019,7 +7059,7 @@
     <w:lvl w:ilvl="5">
       <w:start w:val="1"/>
       <w:numFmt w:val="decimal"/>
-      <w:pStyle w:val="Ttulo6"/>
+      <w:pStyle w:val="Heading6"/>
       <w:lvlText w:val="%1.%2.%3.%4.%5.%6"/>
       <w:lvlJc w:val="left"/>
       <w:pPr>
@@ -4029,7 +7069,7 @@
     <w:lvl w:ilvl="6">
       <w:start w:val="1"/>
       <w:numFmt w:val="decimal"/>
-      <w:pStyle w:val="Ttulo7"/>
+      <w:pStyle w:val="Heading7"/>
       <w:lvlText w:val="%1.%2.%3.%4.%5.%6.%7"/>
       <w:lvlJc w:val="left"/>
       <w:pPr>
@@ -4039,7 +7079,7 @@
     <w:lvl w:ilvl="7">
       <w:start w:val="1"/>
       <w:numFmt w:val="decimal"/>
-      <w:pStyle w:val="Ttulo8"/>
+      <w:pStyle w:val="Heading8"/>
       <w:lvlText w:val="%1.%2.%3.%4.%5.%6.%7.%8"/>
       <w:lvlJc w:val="left"/>
       <w:pPr>
@@ -4049,7 +7089,7 @@
     <w:lvl w:ilvl="8">
       <w:start w:val="1"/>
       <w:numFmt w:val="decimal"/>
-      <w:pStyle w:val="Ttulo9"/>
+      <w:pStyle w:val="Heading9"/>
       <w:lvlText w:val="%1.%2.%3.%4.%5.%6.%7.%8.%9"/>
       <w:lvlJc w:val="left"/>
       <w:pPr>
@@ -4057,7 +7097,7 @@
       </w:pPr>
     </w:lvl>
   </w:abstractNum>
-  <w:abstractNum w:abstractNumId="8" w15:restartNumberingAfterBreak="0">
+  <w:abstractNum w:abstractNumId="10" w15:restartNumberingAfterBreak="0">
     <w:nsid w:val="68BD5D9E"/>
     <w:multiLevelType w:val="multilevel"/>
     <w:tmpl w:val="B7A0170A"/>
@@ -4143,65 +7183,74 @@
       </w:pPr>
     </w:lvl>
   </w:abstractNum>
-  <w:num w:numId="1" w16cid:durableId="1381713194">
+  <w:num w:numId="1" w16cid:durableId="2100175604">
     <w:abstractNumId w:val="3"/>
   </w:num>
-  <w:num w:numId="2" w16cid:durableId="1692536382">
+  <w:num w:numId="2" w16cid:durableId="400058634">
     <w:abstractNumId w:val="3"/>
   </w:num>
-  <w:num w:numId="3" w16cid:durableId="1439451181">
+  <w:num w:numId="3" w16cid:durableId="1543059165">
     <w:abstractNumId w:val="3"/>
   </w:num>
-  <w:num w:numId="4" w16cid:durableId="1159006173">
+  <w:num w:numId="4" w16cid:durableId="380179779">
     <w:abstractNumId w:val="3"/>
   </w:num>
-  <w:num w:numId="5" w16cid:durableId="239487385">
+  <w:num w:numId="5" w16cid:durableId="277298913">
     <w:abstractNumId w:val="3"/>
   </w:num>
-  <w:num w:numId="6" w16cid:durableId="563836927">
+  <w:num w:numId="6" w16cid:durableId="896430876">
     <w:abstractNumId w:val="3"/>
   </w:num>
-  <w:num w:numId="7" w16cid:durableId="746880297">
+  <w:num w:numId="7" w16cid:durableId="1758091938">
     <w:abstractNumId w:val="3"/>
   </w:num>
-  <w:num w:numId="8" w16cid:durableId="1754624722">
+  <w:num w:numId="8" w16cid:durableId="2075085235">
     <w:abstractNumId w:val="3"/>
   </w:num>
-  <w:num w:numId="9" w16cid:durableId="617370771">
+  <w:num w:numId="9" w16cid:durableId="1864050884">
     <w:abstractNumId w:val="3"/>
   </w:num>
-  <w:num w:numId="10" w16cid:durableId="865025026">
+  <w:num w:numId="10" w16cid:durableId="246765023">
     <w:abstractNumId w:val="3"/>
   </w:num>
-  <w:num w:numId="11" w16cid:durableId="1016233609">
+  <w:num w:numId="11" w16cid:durableId="589581926">
     <w:abstractNumId w:val="2"/>
   </w:num>
-  <w:num w:numId="12" w16cid:durableId="796727896">
+  <w:num w:numId="12" w16cid:durableId="1231774056">
+    <w:abstractNumId w:val="10"/>
+  </w:num>
+  <w:num w:numId="13" w16cid:durableId="5404765">
+    <w:abstractNumId w:val="9"/>
+  </w:num>
+  <w:num w:numId="14" w16cid:durableId="1039859727">
+    <w:abstractNumId w:val="1"/>
+  </w:num>
+  <w:num w:numId="15" w16cid:durableId="2106336965">
+    <w:abstractNumId w:val="6"/>
+  </w:num>
+  <w:num w:numId="16" w16cid:durableId="2075156786">
+    <w:abstractNumId w:val="0"/>
+  </w:num>
+  <w:num w:numId="17" w16cid:durableId="1190099368">
     <w:abstractNumId w:val="8"/>
   </w:num>
-  <w:num w:numId="13" w16cid:durableId="1279414145">
+  <w:num w:numId="18" w16cid:durableId="1945188476">
     <w:abstractNumId w:val="7"/>
   </w:num>
-  <w:num w:numId="14" w16cid:durableId="1593123798">
-    <w:abstractNumId w:val="1"/>
+  <w:num w:numId="19" w16cid:durableId="536939367">
+    <w:abstractNumId w:val="5"/>
   </w:num>
-  <w:num w:numId="15" w16cid:durableId="23097106">
+  <w:num w:numId="20" w16cid:durableId="2059934584">
     <w:abstractNumId w:val="4"/>
   </w:num>
-  <w:num w:numId="16" w16cid:durableId="144245182">
-    <w:abstractNumId w:val="0"/>
-  </w:num>
-  <w:num w:numId="17" w16cid:durableId="1198736200">
-    <w:abstractNumId w:val="6"/>
-  </w:num>
-  <w:num w:numId="18" w16cid:durableId="1082222757">
-    <w:abstractNumId w:val="5"/>
+  <w:num w:numId="21" w16cid:durableId="605191715">
+    <w:abstractNumId w:val="9"/>
   </w:num>
 </w:numbering>
 </file>
 
 <file path=word/styles.xml><?xml version="1.0" encoding="utf-8"?>
-<w:styles xmlns:mc="http://schemas.openxmlformats.org/markup-compatibility/2006" xmlns:r="http://schemas.openxmlformats.org/officeDocument/2006/relationships" xmlns:w="http://schemas.openxmlformats.org/wordprocessingml/2006/main" xmlns:w14="http://schemas.microsoft.com/office/word/2010/wordml" xmlns:w15="http://schemas.microsoft.com/office/word/2012/wordml" xmlns:w16cex="http://schemas.microsoft.com/office/word/2018/wordml/cex" xmlns:w16cid="http://schemas.microsoft.com/office/word/2016/wordml/cid" xmlns:w16="http://schemas.microsoft.com/office/word/2018/wordml" xmlns:w16sdtdh="http://schemas.microsoft.com/office/word/2020/wordml/sdtdatahash" xmlns:w16se="http://schemas.microsoft.com/office/word/2015/wordml/symex" mc:Ignorable="w14 w15 w16se w16cid w16 w16cex w16sdtdh">
+<w:styles xmlns:mc="http://schemas.openxmlformats.org/markup-compatibility/2006" xmlns:r="http://schemas.openxmlformats.org/officeDocument/2006/relationships" xmlns:w="http://schemas.openxmlformats.org/wordprocessingml/2006/main" xmlns:w14="http://schemas.microsoft.com/office/word/2010/wordml" xmlns:w15="http://schemas.microsoft.com/office/word/2012/wordml" xmlns:w16cex="http://schemas.microsoft.com/office/word/2018/wordml/cex" xmlns:w16cid="http://schemas.microsoft.com/office/word/2016/wordml/cid" xmlns:w16="http://schemas.microsoft.com/office/word/2018/wordml" xmlns:w16du="http://schemas.microsoft.com/office/word/2023/wordml/word16du" xmlns:w16sdtdh="http://schemas.microsoft.com/office/word/2020/wordml/sdtdatahash" xmlns:w16se="http://schemas.microsoft.com/office/word/2015/wordml/symex" mc:Ignorable="w14 w15 w16se w16cid w16 w16cex w16sdtdh w16du">
   <w:docDefaults>
     <w:rPrDefault>
       <w:rPr>
@@ -4600,11 +7649,11 @@
     <w:qFormat/>
     <w:rsid w:val="0067787F"/>
   </w:style>
-  <w:style w:type="paragraph" w:styleId="Ttulo1">
+  <w:style w:type="paragraph" w:styleId="Heading1">
     <w:name w:val="heading 1"/>
     <w:basedOn w:val="Normal"/>
     <w:next w:val="Normal"/>
-    <w:link w:val="Ttulo1Char"/>
+    <w:link w:val="Heading1Char"/>
     <w:uiPriority w:val="9"/>
     <w:qFormat/>
     <w:rsid w:val="0067787F"/>
@@ -4624,11 +7673,11 @@
       <w:szCs w:val="36"/>
     </w:rPr>
   </w:style>
-  <w:style w:type="paragraph" w:styleId="Ttulo2">
+  <w:style w:type="paragraph" w:styleId="Heading2">
     <w:name w:val="heading 2"/>
     <w:basedOn w:val="Normal"/>
     <w:next w:val="Normal"/>
-    <w:link w:val="Ttulo2Char"/>
+    <w:link w:val="Heading2Char"/>
     <w:uiPriority w:val="9"/>
     <w:unhideWhenUsed/>
     <w:qFormat/>
@@ -4650,11 +7699,11 @@
       <w:szCs w:val="32"/>
     </w:rPr>
   </w:style>
-  <w:style w:type="paragraph" w:styleId="Ttulo3">
+  <w:style w:type="paragraph" w:styleId="Heading3">
     <w:name w:val="heading 3"/>
     <w:basedOn w:val="Normal"/>
     <w:next w:val="Normal"/>
-    <w:link w:val="Ttulo3Char"/>
+    <w:link w:val="Heading3Char"/>
     <w:uiPriority w:val="9"/>
     <w:semiHidden/>
     <w:unhideWhenUsed/>
@@ -4677,11 +7726,11 @@
       <w:szCs w:val="28"/>
     </w:rPr>
   </w:style>
-  <w:style w:type="paragraph" w:styleId="Ttulo4">
+  <w:style w:type="paragraph" w:styleId="Heading4">
     <w:name w:val="heading 4"/>
     <w:basedOn w:val="Normal"/>
     <w:next w:val="Normal"/>
-    <w:link w:val="Ttulo4Char"/>
+    <w:link w:val="Heading4Char"/>
     <w:uiPriority w:val="9"/>
     <w:semiHidden/>
     <w:unhideWhenUsed/>
@@ -4704,11 +7753,11 @@
       <w:szCs w:val="24"/>
     </w:rPr>
   </w:style>
-  <w:style w:type="paragraph" w:styleId="Ttulo5">
+  <w:style w:type="paragraph" w:styleId="Heading5">
     <w:name w:val="heading 5"/>
     <w:basedOn w:val="Normal"/>
     <w:next w:val="Normal"/>
-    <w:link w:val="Ttulo5Char"/>
+    <w:link w:val="Heading5Char"/>
     <w:uiPriority w:val="9"/>
     <w:semiHidden/>
     <w:unhideWhenUsed/>
@@ -4730,11 +7779,11 @@
       <w:color w:val="0F4761" w:themeColor="accent1" w:themeShade="BF"/>
     </w:rPr>
   </w:style>
-  <w:style w:type="paragraph" w:styleId="Ttulo6">
+  <w:style w:type="paragraph" w:styleId="Heading6">
     <w:name w:val="heading 6"/>
     <w:basedOn w:val="Normal"/>
     <w:next w:val="Normal"/>
-    <w:link w:val="Ttulo6Char"/>
+    <w:link w:val="Heading6Char"/>
     <w:uiPriority w:val="9"/>
     <w:semiHidden/>
     <w:unhideWhenUsed/>
@@ -4758,11 +7807,11 @@
       <w:color w:val="0A2F41" w:themeColor="accent1" w:themeShade="80"/>
     </w:rPr>
   </w:style>
-  <w:style w:type="paragraph" w:styleId="Ttulo7">
+  <w:style w:type="paragraph" w:styleId="Heading7">
     <w:name w:val="heading 7"/>
     <w:basedOn w:val="Normal"/>
     <w:next w:val="Normal"/>
-    <w:link w:val="Ttulo7Char"/>
+    <w:link w:val="Heading7Char"/>
     <w:uiPriority w:val="9"/>
     <w:semiHidden/>
     <w:unhideWhenUsed/>
@@ -4785,11 +7834,11 @@
       <w:color w:val="0A2F41" w:themeColor="accent1" w:themeShade="80"/>
     </w:rPr>
   </w:style>
-  <w:style w:type="paragraph" w:styleId="Ttulo8">
+  <w:style w:type="paragraph" w:styleId="Heading8">
     <w:name w:val="heading 8"/>
     <w:basedOn w:val="Normal"/>
     <w:next w:val="Normal"/>
-    <w:link w:val="Ttulo8Char"/>
+    <w:link w:val="Heading8Char"/>
     <w:uiPriority w:val="9"/>
     <w:semiHidden/>
     <w:unhideWhenUsed/>
@@ -4814,11 +7863,11 @@
       <w:color w:val="0A2F41" w:themeColor="accent1" w:themeShade="80"/>
     </w:rPr>
   </w:style>
-  <w:style w:type="paragraph" w:styleId="Ttulo9">
+  <w:style w:type="paragraph" w:styleId="Heading9">
     <w:name w:val="heading 9"/>
     <w:basedOn w:val="Normal"/>
     <w:next w:val="Normal"/>
-    <w:link w:val="Ttulo9Char"/>
+    <w:link w:val="Heading9Char"/>
     <w:uiPriority w:val="9"/>
     <w:unhideWhenUsed/>
     <w:qFormat/>
@@ -4840,13 +7889,13 @@
       <w:color w:val="0A2F41" w:themeColor="accent1" w:themeShade="80"/>
     </w:rPr>
   </w:style>
-  <w:style w:type="character" w:default="1" w:styleId="Fontepargpadro">
+  <w:style w:type="character" w:default="1" w:styleId="DefaultParagraphFont">
     <w:name w:val="Default Paragraph Font"/>
     <w:uiPriority w:val="1"/>
     <w:semiHidden/>
     <w:unhideWhenUsed/>
   </w:style>
-  <w:style w:type="table" w:default="1" w:styleId="Tabelanormal">
+  <w:style w:type="table" w:default="1" w:styleId="TableNormal">
     <w:name w:val="Normal Table"/>
     <w:uiPriority w:val="99"/>
     <w:semiHidden/>
@@ -4861,16 +7910,16 @@
       </w:tblCellMar>
     </w:tblPr>
   </w:style>
-  <w:style w:type="numbering" w:default="1" w:styleId="Semlista">
+  <w:style w:type="numbering" w:default="1" w:styleId="NoList">
     <w:name w:val="No List"/>
     <w:uiPriority w:val="99"/>
     <w:semiHidden/>
     <w:unhideWhenUsed/>
   </w:style>
-  <w:style w:type="character" w:customStyle="1" w:styleId="Ttulo1Char">
-    <w:name w:val="Título 1 Char"/>
-    <w:basedOn w:val="Fontepargpadro"/>
-    <w:link w:val="Ttulo1"/>
+  <w:style w:type="character" w:customStyle="1" w:styleId="Heading1Char">
+    <w:name w:val="Heading 1 Char"/>
+    <w:basedOn w:val="DefaultParagraphFont"/>
+    <w:link w:val="Heading1"/>
     <w:uiPriority w:val="9"/>
     <w:rsid w:val="0067787F"/>
     <w:rPr>
@@ -4880,10 +7929,10 @@
       <w:szCs w:val="36"/>
     </w:rPr>
   </w:style>
-  <w:style w:type="character" w:customStyle="1" w:styleId="Ttulo2Char">
-    <w:name w:val="Título 2 Char"/>
-    <w:basedOn w:val="Fontepargpadro"/>
-    <w:link w:val="Ttulo2"/>
+  <w:style w:type="character" w:customStyle="1" w:styleId="Heading2Char">
+    <w:name w:val="Heading 2 Char"/>
+    <w:basedOn w:val="DefaultParagraphFont"/>
+    <w:link w:val="Heading2"/>
     <w:uiPriority w:val="9"/>
     <w:rsid w:val="0067787F"/>
     <w:rPr>
@@ -4893,10 +7942,10 @@
       <w:szCs w:val="32"/>
     </w:rPr>
   </w:style>
-  <w:style w:type="character" w:customStyle="1" w:styleId="Ttulo3Char">
-    <w:name w:val="Título 3 Char"/>
-    <w:basedOn w:val="Fontepargpadro"/>
-    <w:link w:val="Ttulo3"/>
+  <w:style w:type="character" w:customStyle="1" w:styleId="Heading3Char">
+    <w:name w:val="Heading 3 Char"/>
+    <w:basedOn w:val="DefaultParagraphFont"/>
+    <w:link w:val="Heading3"/>
     <w:uiPriority w:val="9"/>
     <w:semiHidden/>
     <w:rsid w:val="0067787F"/>
@@ -4907,10 +7956,10 @@
       <w:szCs w:val="28"/>
     </w:rPr>
   </w:style>
-  <w:style w:type="character" w:customStyle="1" w:styleId="Ttulo4Char">
-    <w:name w:val="Título 4 Char"/>
-    <w:basedOn w:val="Fontepargpadro"/>
-    <w:link w:val="Ttulo4"/>
+  <w:style w:type="character" w:customStyle="1" w:styleId="Heading4Char">
+    <w:name w:val="Heading 4 Char"/>
+    <w:basedOn w:val="DefaultParagraphFont"/>
+    <w:link w:val="Heading4"/>
     <w:uiPriority w:val="9"/>
     <w:semiHidden/>
     <w:rsid w:val="0067787F"/>
@@ -4921,10 +7970,10 @@
       <w:szCs w:val="24"/>
     </w:rPr>
   </w:style>
-  <w:style w:type="character" w:customStyle="1" w:styleId="Ttulo5Char">
-    <w:name w:val="Título 5 Char"/>
-    <w:basedOn w:val="Fontepargpadro"/>
-    <w:link w:val="Ttulo5"/>
+  <w:style w:type="character" w:customStyle="1" w:styleId="Heading5Char">
+    <w:name w:val="Heading 5 Char"/>
+    <w:basedOn w:val="DefaultParagraphFont"/>
+    <w:link w:val="Heading5"/>
     <w:uiPriority w:val="9"/>
     <w:semiHidden/>
     <w:rsid w:val="0067787F"/>
@@ -4934,10 +7983,10 @@
       <w:color w:val="0F4761" w:themeColor="accent1" w:themeShade="BF"/>
     </w:rPr>
   </w:style>
-  <w:style w:type="character" w:customStyle="1" w:styleId="Ttulo6Char">
-    <w:name w:val="Título 6 Char"/>
-    <w:basedOn w:val="Fontepargpadro"/>
-    <w:link w:val="Ttulo6"/>
+  <w:style w:type="character" w:customStyle="1" w:styleId="Heading6Char">
+    <w:name w:val="Heading 6 Char"/>
+    <w:basedOn w:val="DefaultParagraphFont"/>
+    <w:link w:val="Heading6"/>
     <w:uiPriority w:val="9"/>
     <w:semiHidden/>
     <w:rsid w:val="0067787F"/>
@@ -4949,10 +7998,10 @@
       <w:color w:val="0A2F41" w:themeColor="accent1" w:themeShade="80"/>
     </w:rPr>
   </w:style>
-  <w:style w:type="character" w:customStyle="1" w:styleId="Ttulo7Char">
-    <w:name w:val="Título 7 Char"/>
-    <w:basedOn w:val="Fontepargpadro"/>
-    <w:link w:val="Ttulo7"/>
+  <w:style w:type="character" w:customStyle="1" w:styleId="Heading7Char">
+    <w:name w:val="Heading 7 Char"/>
+    <w:basedOn w:val="DefaultParagraphFont"/>
+    <w:link w:val="Heading7"/>
     <w:uiPriority w:val="9"/>
     <w:semiHidden/>
     <w:rsid w:val="0067787F"/>
@@ -4963,10 +8012,10 @@
       <w:color w:val="0A2F41" w:themeColor="accent1" w:themeShade="80"/>
     </w:rPr>
   </w:style>
-  <w:style w:type="character" w:customStyle="1" w:styleId="Ttulo8Char">
-    <w:name w:val="Título 8 Char"/>
-    <w:basedOn w:val="Fontepargpadro"/>
-    <w:link w:val="Ttulo8"/>
+  <w:style w:type="character" w:customStyle="1" w:styleId="Heading8Char">
+    <w:name w:val="Heading 8 Char"/>
+    <w:basedOn w:val="DefaultParagraphFont"/>
+    <w:link w:val="Heading8"/>
     <w:uiPriority w:val="9"/>
     <w:semiHidden/>
     <w:rsid w:val="0067787F"/>
@@ -4979,10 +8028,10 @@
       <w:color w:val="0A2F41" w:themeColor="accent1" w:themeShade="80"/>
     </w:rPr>
   </w:style>
-  <w:style w:type="character" w:customStyle="1" w:styleId="Ttulo9Char">
-    <w:name w:val="Título 9 Char"/>
-    <w:basedOn w:val="Fontepargpadro"/>
-    <w:link w:val="Ttulo9"/>
+  <w:style w:type="character" w:customStyle="1" w:styleId="Heading9Char">
+    <w:name w:val="Heading 9 Char"/>
+    <w:basedOn w:val="DefaultParagraphFont"/>
+    <w:link w:val="Heading9"/>
     <w:uiPriority w:val="9"/>
     <w:rsid w:val="0067787F"/>
     <w:rPr>
@@ -4992,11 +8041,11 @@
       <w:color w:val="0A2F41" w:themeColor="accent1" w:themeShade="80"/>
     </w:rPr>
   </w:style>
-  <w:style w:type="paragraph" w:styleId="Ttulo">
+  <w:style w:type="paragraph" w:styleId="Title">
     <w:name w:val="Title"/>
     <w:basedOn w:val="Normal"/>
     <w:next w:val="Normal"/>
-    <w:link w:val="TtuloChar"/>
+    <w:link w:val="TitleChar"/>
     <w:uiPriority w:val="10"/>
     <w:qFormat/>
     <w:rsid w:val="0067787F"/>
@@ -5013,10 +8062,10 @@
       <w:szCs w:val="72"/>
     </w:rPr>
   </w:style>
-  <w:style w:type="character" w:customStyle="1" w:styleId="TtuloChar">
-    <w:name w:val="Título Char"/>
-    <w:basedOn w:val="Fontepargpadro"/>
-    <w:link w:val="Ttulo"/>
+  <w:style w:type="character" w:customStyle="1" w:styleId="TitleChar">
+    <w:name w:val="Title Char"/>
+    <w:basedOn w:val="DefaultParagraphFont"/>
+    <w:link w:val="Title"/>
     <w:uiPriority w:val="10"/>
     <w:rsid w:val="0067787F"/>
     <w:rPr>
@@ -5028,11 +8077,11 @@
       <w:szCs w:val="72"/>
     </w:rPr>
   </w:style>
-  <w:style w:type="paragraph" w:styleId="Subttulo">
+  <w:style w:type="paragraph" w:styleId="Subtitle">
     <w:name w:val="Subtitle"/>
     <w:basedOn w:val="Normal"/>
     <w:next w:val="Normal"/>
-    <w:link w:val="SubttuloChar"/>
+    <w:link w:val="SubtitleChar"/>
     <w:uiPriority w:val="11"/>
     <w:qFormat/>
     <w:rsid w:val="0067787F"/>
@@ -5049,10 +8098,10 @@
       <w:szCs w:val="28"/>
     </w:rPr>
   </w:style>
-  <w:style w:type="character" w:customStyle="1" w:styleId="SubttuloChar">
-    <w:name w:val="Subtítulo Char"/>
-    <w:basedOn w:val="Fontepargpadro"/>
-    <w:link w:val="Subttulo"/>
+  <w:style w:type="character" w:customStyle="1" w:styleId="SubtitleChar">
+    <w:name w:val="Subtitle Char"/>
+    <w:basedOn w:val="DefaultParagraphFont"/>
+    <w:link w:val="Subtitle"/>
     <w:uiPriority w:val="11"/>
     <w:rsid w:val="0067787F"/>
     <w:rPr>
@@ -5062,11 +8111,11 @@
       <w:szCs w:val="28"/>
     </w:rPr>
   </w:style>
-  <w:style w:type="paragraph" w:styleId="Citao">
+  <w:style w:type="paragraph" w:styleId="Quote">
     <w:name w:val="Quote"/>
     <w:basedOn w:val="Normal"/>
     <w:next w:val="Normal"/>
-    <w:link w:val="CitaoChar"/>
+    <w:link w:val="QuoteChar"/>
     <w:uiPriority w:val="29"/>
     <w:qFormat/>
     <w:rsid w:val="0067787F"/>
@@ -5080,10 +8129,10 @@
       <w:szCs w:val="24"/>
     </w:rPr>
   </w:style>
-  <w:style w:type="character" w:customStyle="1" w:styleId="CitaoChar">
-    <w:name w:val="Citação Char"/>
-    <w:basedOn w:val="Fontepargpadro"/>
-    <w:link w:val="Citao"/>
+  <w:style w:type="character" w:customStyle="1" w:styleId="QuoteChar">
+    <w:name w:val="Quote Char"/>
+    <w:basedOn w:val="DefaultParagraphFont"/>
+    <w:link w:val="Quote"/>
     <w:uiPriority w:val="29"/>
     <w:rsid w:val="0067787F"/>
     <w:rPr>
@@ -5092,7 +8141,7 @@
       <w:szCs w:val="24"/>
     </w:rPr>
   </w:style>
-  <w:style w:type="paragraph" w:styleId="PargrafodaLista">
+  <w:style w:type="paragraph" w:styleId="ListParagraph">
     <w:name w:val="List Paragraph"/>
     <w:basedOn w:val="Normal"/>
     <w:uiPriority w:val="34"/>
@@ -5103,9 +8152,9 @@
       <w:contextualSpacing/>
     </w:pPr>
   </w:style>
-  <w:style w:type="character" w:styleId="nfaseIntensa">
+  <w:style w:type="character" w:styleId="IntenseEmphasis">
     <w:name w:val="Intense Emphasis"/>
-    <w:basedOn w:val="Fontepargpadro"/>
+    <w:basedOn w:val="DefaultParagraphFont"/>
     <w:uiPriority w:val="21"/>
     <w:qFormat/>
     <w:rsid w:val="0067787F"/>
@@ -5116,11 +8165,11 @@
       <w:iCs/>
     </w:rPr>
   </w:style>
-  <w:style w:type="paragraph" w:styleId="CitaoIntensa">
+  <w:style w:type="paragraph" w:styleId="IntenseQuote">
     <w:name w:val="Intense Quote"/>
     <w:basedOn w:val="Normal"/>
     <w:next w:val="Normal"/>
-    <w:link w:val="CitaoIntensaChar"/>
+    <w:link w:val="IntenseQuoteChar"/>
     <w:uiPriority w:val="30"/>
     <w:qFormat/>
     <w:rsid w:val="0067787F"/>
@@ -5137,10 +8186,10 @@
       <w:szCs w:val="32"/>
     </w:rPr>
   </w:style>
-  <w:style w:type="character" w:customStyle="1" w:styleId="CitaoIntensaChar">
-    <w:name w:val="Citação Intensa Char"/>
-    <w:basedOn w:val="Fontepargpadro"/>
-    <w:link w:val="CitaoIntensa"/>
+  <w:style w:type="character" w:customStyle="1" w:styleId="IntenseQuoteChar">
+    <w:name w:val="Intense Quote Char"/>
+    <w:basedOn w:val="DefaultParagraphFont"/>
+    <w:link w:val="IntenseQuote"/>
     <w:uiPriority w:val="30"/>
     <w:rsid w:val="0067787F"/>
     <w:rPr>
@@ -5151,9 +8200,9 @@
       <w:szCs w:val="32"/>
     </w:rPr>
   </w:style>
-  <w:style w:type="character" w:styleId="RefernciaIntensa">
+  <w:style w:type="character" w:styleId="IntenseReference">
     <w:name w:val="Intense Reference"/>
-    <w:basedOn w:val="Fontepargpadro"/>
+    <w:basedOn w:val="DefaultParagraphFont"/>
     <w:uiPriority w:val="32"/>
     <w:qFormat/>
     <w:rsid w:val="0067787F"/>
@@ -5165,7 +8214,7 @@
       <w:u w:val="single"/>
     </w:rPr>
   </w:style>
-  <w:style w:type="paragraph" w:styleId="Legenda">
+  <w:style w:type="paragraph" w:styleId="Caption">
     <w:name w:val="caption"/>
     <w:basedOn w:val="Normal"/>
     <w:next w:val="Normal"/>
@@ -5184,9 +8233,9 @@
       <w:color w:val="0E2841" w:themeColor="text2"/>
     </w:rPr>
   </w:style>
-  <w:style w:type="character" w:styleId="Forte">
+  <w:style w:type="character" w:styleId="Strong">
     <w:name w:val="Strong"/>
-    <w:basedOn w:val="Fontepargpadro"/>
+    <w:basedOn w:val="DefaultParagraphFont"/>
     <w:uiPriority w:val="22"/>
     <w:qFormat/>
     <w:rsid w:val="0067787F"/>
@@ -5195,9 +8244,9 @@
       <w:bCs/>
     </w:rPr>
   </w:style>
-  <w:style w:type="character" w:styleId="nfase">
+  <w:style w:type="character" w:styleId="Emphasis">
     <w:name w:val="Emphasis"/>
-    <w:basedOn w:val="Fontepargpadro"/>
+    <w:basedOn w:val="DefaultParagraphFont"/>
     <w:uiPriority w:val="20"/>
     <w:qFormat/>
     <w:rsid w:val="0067787F"/>
@@ -5206,7 +8255,7 @@
       <w:iCs/>
     </w:rPr>
   </w:style>
-  <w:style w:type="paragraph" w:styleId="SemEspaamento">
+  <w:style w:type="paragraph" w:styleId="NoSpacing">
     <w:name w:val="No Spacing"/>
     <w:uiPriority w:val="1"/>
     <w:qFormat/>
@@ -5215,9 +8264,9 @@
       <w:spacing w:after="0" w:line="240" w:lineRule="auto"/>
     </w:pPr>
   </w:style>
-  <w:style w:type="character" w:styleId="nfaseSutil">
+  <w:style w:type="character" w:styleId="SubtleEmphasis">
     <w:name w:val="Subtle Emphasis"/>
-    <w:basedOn w:val="Fontepargpadro"/>
+    <w:basedOn w:val="DefaultParagraphFont"/>
     <w:uiPriority w:val="19"/>
     <w:qFormat/>
     <w:rsid w:val="0067787F"/>
@@ -5227,9 +8276,9 @@
       <w:color w:val="595959" w:themeColor="text1" w:themeTint="A6"/>
     </w:rPr>
   </w:style>
-  <w:style w:type="character" w:styleId="RefernciaSutil">
+  <w:style w:type="character" w:styleId="SubtleReference">
     <w:name w:val="Subtle Reference"/>
-    <w:basedOn w:val="Fontepargpadro"/>
+    <w:basedOn w:val="DefaultParagraphFont"/>
     <w:uiPriority w:val="31"/>
     <w:qFormat/>
     <w:rsid w:val="0067787F"/>
@@ -5240,9 +8289,9 @@
       <w:bdr w:val="none" w:sz="0" w:space="0" w:color="auto"/>
     </w:rPr>
   </w:style>
-  <w:style w:type="character" w:styleId="TtulodoLivro">
+  <w:style w:type="character" w:styleId="BookTitle">
     <w:name w:val="Book Title"/>
-    <w:basedOn w:val="Fontepargpadro"/>
+    <w:basedOn w:val="DefaultParagraphFont"/>
     <w:uiPriority w:val="33"/>
     <w:qFormat/>
     <w:rsid w:val="0067787F"/>
@@ -5253,9 +8302,9 @@
       <w:spacing w:val="10"/>
     </w:rPr>
   </w:style>
-  <w:style w:type="paragraph" w:styleId="CabealhodoSumrio">
+  <w:style w:type="paragraph" w:styleId="TOCHeading">
     <w:name w:val="TOC Heading"/>
-    <w:basedOn w:val="Ttulo1"/>
+    <w:basedOn w:val="Heading1"/>
     <w:next w:val="Normal"/>
     <w:uiPriority w:val="39"/>
     <w:unhideWhenUsed/>
@@ -5265,10 +8314,10 @@
       <w:outlineLvl w:val="9"/>
     </w:pPr>
   </w:style>
-  <w:style w:type="paragraph" w:styleId="Cabealho">
+  <w:style w:type="paragraph" w:styleId="Header">
     <w:name w:val="header"/>
     <w:basedOn w:val="Normal"/>
-    <w:link w:val="CabealhoChar"/>
+    <w:link w:val="HeaderChar"/>
     <w:uiPriority w:val="99"/>
     <w:unhideWhenUsed/>
     <w:rsid w:val="00E0110C"/>
@@ -5280,17 +8329,17 @@
       <w:spacing w:after="0" w:line="240" w:lineRule="auto"/>
     </w:pPr>
   </w:style>
-  <w:style w:type="character" w:customStyle="1" w:styleId="CabealhoChar">
-    <w:name w:val="Cabeçalho Char"/>
-    <w:basedOn w:val="Fontepargpadro"/>
-    <w:link w:val="Cabealho"/>
+  <w:style w:type="character" w:customStyle="1" w:styleId="HeaderChar">
+    <w:name w:val="Header Char"/>
+    <w:basedOn w:val="DefaultParagraphFont"/>
+    <w:link w:val="Header"/>
     <w:uiPriority w:val="99"/>
     <w:rsid w:val="00E0110C"/>
   </w:style>
-  <w:style w:type="paragraph" w:styleId="Rodap">
+  <w:style w:type="paragraph" w:styleId="Footer">
     <w:name w:val="footer"/>
     <w:basedOn w:val="Normal"/>
-    <w:link w:val="RodapChar"/>
+    <w:link w:val="FooterChar"/>
     <w:uiPriority w:val="99"/>
     <w:unhideWhenUsed/>
     <w:rsid w:val="00E0110C"/>
@@ -5302,10 +8351,10 @@
       <w:spacing w:after="0" w:line="240" w:lineRule="auto"/>
     </w:pPr>
   </w:style>
-  <w:style w:type="character" w:customStyle="1" w:styleId="RodapChar">
-    <w:name w:val="Rodapé Char"/>
-    <w:basedOn w:val="Fontepargpadro"/>
-    <w:link w:val="Rodap"/>
+  <w:style w:type="character" w:customStyle="1" w:styleId="FooterChar">
+    <w:name w:val="Footer Char"/>
+    <w:basedOn w:val="DefaultParagraphFont"/>
+    <w:link w:val="Footer"/>
     <w:uiPriority w:val="99"/>
     <w:rsid w:val="00E0110C"/>
   </w:style>
@@ -5326,9 +8375,9 @@
       <w:lang w:eastAsia="pt-BR"/>
     </w:rPr>
   </w:style>
-  <w:style w:type="character" w:styleId="Nmerodelinha">
+  <w:style w:type="character" w:styleId="LineNumber">
     <w:name w:val="line number"/>
-    <w:basedOn w:val="Fontepargpadro"/>
+    <w:basedOn w:val="DefaultParagraphFont"/>
     <w:uiPriority w:val="99"/>
     <w:semiHidden/>
     <w:unhideWhenUsed/>
@@ -5336,7 +8385,7 @@
   </w:style>
   <w:style w:type="character" w:styleId="Hyperlink">
     <w:name w:val="Hyperlink"/>
-    <w:basedOn w:val="Fontepargpadro"/>
+    <w:basedOn w:val="DefaultParagraphFont"/>
     <w:uiPriority w:val="99"/>
     <w:unhideWhenUsed/>
     <w:rsid w:val="00D87638"/>
@@ -5345,9 +8394,9 @@
       <w:u w:val="single"/>
     </w:rPr>
   </w:style>
-  <w:style w:type="character" w:styleId="MenoPendente">
-    <w:name w:val="Unresolved Mention"/>
-    <w:basedOn w:val="Fontepargpadro"/>
+  <w:style w:type="character" w:customStyle="1" w:styleId="UnresolvedMention1">
+    <w:name w:val="Unresolved Mention1"/>
+    <w:basedOn w:val="DefaultParagraphFont"/>
     <w:uiPriority w:val="99"/>
     <w:semiHidden/>
     <w:unhideWhenUsed/>
@@ -5355,6 +8404,36 @@
     <w:rPr>
       <w:color w:val="605E5C"/>
       <w:shd w:val="clear" w:color="auto" w:fill="E1DFDD"/>
+    </w:rPr>
+  </w:style>
+  <w:style w:type="paragraph" w:styleId="BalloonText">
+    <w:name w:val="Balloon Text"/>
+    <w:basedOn w:val="Normal"/>
+    <w:link w:val="BalloonTextChar"/>
+    <w:uiPriority w:val="99"/>
+    <w:semiHidden/>
+    <w:unhideWhenUsed/>
+    <w:rsid w:val="001E022C"/>
+    <w:pPr>
+      <w:spacing w:after="0" w:line="240" w:lineRule="auto"/>
+    </w:pPr>
+    <w:rPr>
+      <w:rFonts w:ascii="Tahoma" w:hAnsi="Tahoma" w:cs="Tahoma"/>
+      <w:sz w:val="16"/>
+      <w:szCs w:val="16"/>
+    </w:rPr>
+  </w:style>
+  <w:style w:type="character" w:customStyle="1" w:styleId="BalloonTextChar">
+    <w:name w:val="Balloon Text Char"/>
+    <w:basedOn w:val="DefaultParagraphFont"/>
+    <w:link w:val="BalloonText"/>
+    <w:uiPriority w:val="99"/>
+    <w:semiHidden/>
+    <w:rsid w:val="001E022C"/>
+    <w:rPr>
+      <w:rFonts w:ascii="Tahoma" w:hAnsi="Tahoma" w:cs="Tahoma"/>
+      <w:sz w:val="16"/>
+      <w:szCs w:val="16"/>
     </w:rPr>
   </w:style>
 </w:styles>
@@ -5403,7 +8482,7 @@
     </a:clrScheme>
     <a:fontScheme name="Office">
       <a:majorFont>
-        <a:latin typeface="Aptos Display" panose="02110004020202020204"/>
+        <a:latin typeface="Aptos Display"/>
         <a:ea typeface=""/>
         <a:cs typeface=""/>
         <a:font script="Jpan" typeface="游ゴシック Light"/>
@@ -5455,7 +8534,7 @@
         <a:font script="Tfng" typeface="Ebrima"/>
       </a:majorFont>
       <a:minorFont>
-        <a:latin typeface="Aptos" panose="02110004020202020204"/>
+        <a:latin typeface="Aptos"/>
         <a:ea typeface=""/>
         <a:cs typeface=""/>
         <a:font script="Jpan" typeface="游明朝"/>
@@ -5660,7 +8739,7 @@
 </file>
 
 <file path=customXml/itemProps1.xml><?xml version="1.0" encoding="utf-8"?>
-<ds:datastoreItem xmlns:ds="http://schemas.openxmlformats.org/officeDocument/2006/customXml" ds:itemID="{09F012E4-F63F-491C-94EC-A1918C68E576}">
+<ds:datastoreItem xmlns:ds="http://schemas.openxmlformats.org/officeDocument/2006/customXml" ds:itemID="{180D6F5E-61EA-4CCD-ADDF-C9CA0C53D31C}">
   <ds:schemaRefs>
     <ds:schemaRef ds:uri="http://schemas.openxmlformats.org/officeDocument/2006/bibliography"/>
   </ds:schemaRefs>

--- a/Documentacao/Projeto Aplicado.docx
+++ b/Documentacao/Projeto Aplicado.docx
@@ -4153,9 +4153,7 @@
       <w:pPr>
         <w:spacing w:after="0" w:line="360" w:lineRule="auto"/>
         <w:rPr>
-          <w:rFonts w:ascii="Arial" w:hAnsi="Arial" w:cs="Arial"/>
-          <w:sz w:val="24"/>
-          <w:szCs w:val="24"/>
+          <w:rStyle w:val="Hyperlink"/>
         </w:rPr>
       </w:pPr>
       <w:r>
@@ -4187,6 +4185,16 @@
           <w:szCs w:val="24"/>
         </w:rPr>
         <w:t xml:space="preserve">: </w:t>
+      </w:r>
+      <w:r>
+        <w:rPr>
+          <w:rFonts w:ascii="Arial" w:hAnsi="Arial" w:cs="Arial"/>
+          <w:b/>
+          <w:bCs/>
+          <w:sz w:val="24"/>
+          <w:szCs w:val="24"/>
+        </w:rPr>
+        <w:br/>
       </w:r>
       <w:hyperlink r:id="rId17" w:history="1">
         <w:r>
@@ -4196,7 +4204,25 @@
             <w:sz w:val="24"/>
             <w:szCs w:val="24"/>
           </w:rPr>
-          <w:t>https://github.com/rafaelmackenzie2024/projetoaplicado1.git</w:t>
+          <w:t>pcmassonjr/ProjetoAplicado (gith</w:t>
+        </w:r>
+        <w:r>
+          <w:rPr>
+            <w:rStyle w:val="Hyperlink"/>
+            <w:rFonts w:ascii="Arial" w:hAnsi="Arial" w:cs="Arial"/>
+            <w:sz w:val="24"/>
+            <w:szCs w:val="24"/>
+          </w:rPr>
+          <w:t>u</w:t>
+        </w:r>
+        <w:r>
+          <w:rPr>
+            <w:rStyle w:val="Hyperlink"/>
+            <w:rFonts w:ascii="Arial" w:hAnsi="Arial" w:cs="Arial"/>
+            <w:sz w:val="24"/>
+            <w:szCs w:val="24"/>
+          </w:rPr>
+          <w:t>b.com)</w:t>
         </w:r>
       </w:hyperlink>
     </w:p>
@@ -8436,6 +8462,30 @@
       <w:szCs w:val="16"/>
     </w:rPr>
   </w:style>
+  <w:style w:type="character" w:styleId="UnresolvedMention">
+    <w:name w:val="Unresolved Mention"/>
+    <w:basedOn w:val="DefaultParagraphFont"/>
+    <w:uiPriority w:val="99"/>
+    <w:semiHidden/>
+    <w:unhideWhenUsed/>
+    <w:rsid w:val="00046A15"/>
+    <w:rPr>
+      <w:color w:val="605E5C"/>
+      <w:shd w:val="clear" w:color="auto" w:fill="E1DFDD"/>
+    </w:rPr>
+  </w:style>
+  <w:style w:type="character" w:styleId="FollowedHyperlink">
+    <w:name w:val="FollowedHyperlink"/>
+    <w:basedOn w:val="DefaultParagraphFont"/>
+    <w:uiPriority w:val="99"/>
+    <w:semiHidden/>
+    <w:unhideWhenUsed/>
+    <w:rsid w:val="00046A15"/>
+    <w:rPr>
+      <w:color w:val="96607D" w:themeColor="followedHyperlink"/>
+      <w:u w:val="single"/>
+    </w:rPr>
+  </w:style>
 </w:styles>
 </file>
 
